--- a/developer_docs/RHook_v2_Jun27_2011.docx
+++ b/developer_docs/RHook_v2_Jun27_2011.docx
@@ -287,7 +287,6 @@
           <w:b/>
         </w:rPr>
       </w:pPr>
-      <w:proofErr w:type="spellStart"/>
       <w:proofErr w:type="gramStart"/>
       <w:r>
         <w:rPr>
@@ -295,7 +294,6 @@
         </w:rPr>
         <w:t>edger</w:t>
       </w:r>
-      <w:proofErr w:type="spellEnd"/>
       <w:proofErr w:type="gramEnd"/>
       <w:r>
         <w:rPr>
@@ -7174,27 +7172,50 @@
         </w:numPr>
       </w:pPr>
       <w:r>
-        <w:t xml:space="preserve">Run target </w:t>
-      </w:r>
-      <w:r>
-        <w:rPr>
-          <w:b/>
-          <w:i/>
-        </w:rPr>
-        <w:t>build-package-</w:t>
-      </w:r>
-      <w:proofErr w:type="spellStart"/>
-      <w:r>
-        <w:rPr>
-          <w:b/>
-          <w:i/>
-        </w:rPr>
-        <w:t>mac</w:t>
-      </w:r>
-      <w:proofErr w:type="spellEnd"/>
-      <w:r>
-        <w:t xml:space="preserve"> </w:t>
-      </w:r>
+        <w:t xml:space="preserve">Modify </w:t>
+      </w:r>
+      <w:r>
+        <w:rPr>
+          <w:b/>
+        </w:rPr>
+        <w:t>{</w:t>
+      </w:r>
+      <w:proofErr w:type="spellStart"/>
+      <w:r>
+        <w:rPr>
+          <w:b/>
+        </w:rPr>
+        <w:t>MeV_Dir</w:t>
+      </w:r>
+      <w:proofErr w:type="spellEnd"/>
+      <w:r>
+        <w:rPr>
+          <w:b/>
+        </w:rPr>
+        <w:t>}/source/org/</w:t>
+      </w:r>
+      <w:proofErr w:type="spellStart"/>
+      <w:r>
+        <w:rPr>
+          <w:b/>
+        </w:rPr>
+        <w:t>tigr</w:t>
+      </w:r>
+      <w:proofErr w:type="spellEnd"/>
+      <w:r>
+        <w:rPr>
+          <w:b/>
+        </w:rPr>
+        <w:t>/microarray/</w:t>
+      </w:r>
+      <w:proofErr w:type="spellStart"/>
+      <w:r>
+        <w:rPr>
+          <w:b/>
+        </w:rPr>
+        <w:t>build.properties</w:t>
+      </w:r>
+      <w:proofErr w:type="spellEnd"/>
     </w:p>
     <w:p>
       <w:pPr>
@@ -7206,6 +7227,40 @@
       </w:pPr>
       <w:r>
         <w:lastRenderedPageBreak/>
+        <w:t xml:space="preserve"> </w:t>
+      </w:r>
+      <w:r>
+        <w:t xml:space="preserve">Run target </w:t>
+      </w:r>
+      <w:r>
+        <w:rPr>
+          <w:b/>
+          <w:i/>
+        </w:rPr>
+        <w:t>build-package-</w:t>
+      </w:r>
+      <w:proofErr w:type="spellStart"/>
+      <w:r>
+        <w:rPr>
+          <w:b/>
+          <w:i/>
+        </w:rPr>
+        <w:t>mac</w:t>
+      </w:r>
+      <w:proofErr w:type="spellEnd"/>
+      <w:r>
+        <w:t xml:space="preserve"> </w:t>
+      </w:r>
+    </w:p>
+    <w:p>
+      <w:pPr>
+        <w:pStyle w:val="ListParagraph"/>
+        <w:numPr>
+          <w:ilvl w:val="4"/>
+          <w:numId w:val="15"/>
+        </w:numPr>
+      </w:pPr>
+      <w:r>
         <w:t>Open Terminal (Search for terminal in Finder)</w:t>
       </w:r>
     </w:p>
@@ -7457,7 +7512,7 @@
             <w:b/>
             <w:noProof/>
           </w:rPr>
-          <w:t>2</w:t>
+          <w:t>6</w:t>
         </w:r>
         <w:r>
           <w:rPr>

--- a/developer_docs/RHook_v2_Jun27_2011.docx
+++ b/developer_docs/RHook_v2_Jun27_2011.docx
@@ -7074,6 +7074,21 @@
         <w:contextualSpacing/>
       </w:pPr>
       <w:r>
+        <w:rPr>
+          <w:b/>
+        </w:rPr>
+        <w:t>NOTE</w:t>
+      </w:r>
+      <w:r>
+        <w:t>: Should be run on a Mac or Linux box.</w:t>
+      </w:r>
+    </w:p>
+    <w:p>
+      <w:pPr>
+        <w:ind w:left="1440"/>
+        <w:contextualSpacing/>
+      </w:pPr>
+      <w:r>
         <w:t xml:space="preserve">The ant </w:t>
       </w:r>
       <w:r>
@@ -7172,6 +7187,7 @@
         </w:numPr>
       </w:pPr>
       <w:r>
+        <w:lastRenderedPageBreak/>
         <w:t xml:space="preserve">Modify </w:t>
       </w:r>
       <w:r>
@@ -7226,7 +7242,6 @@
         </w:numPr>
       </w:pPr>
       <w:r>
-        <w:lastRenderedPageBreak/>
         <w:t xml:space="preserve"> </w:t>
       </w:r>
       <w:r>
@@ -7392,6 +7407,504 @@
       <w:r>
         <w:t xml:space="preserve"> file to desired location</w:t>
       </w:r>
+    </w:p>
+    <w:p>
+      <w:pPr>
+        <w:pStyle w:val="ListParagraph"/>
+        <w:numPr>
+          <w:ilvl w:val="0"/>
+          <w:numId w:val="15"/>
+        </w:numPr>
+        <w:rPr>
+          <w:vanish/>
+        </w:rPr>
+      </w:pPr>
+    </w:p>
+    <w:p>
+      <w:pPr>
+        <w:pStyle w:val="ListParagraph"/>
+        <w:numPr>
+          <w:ilvl w:val="0"/>
+          <w:numId w:val="15"/>
+        </w:numPr>
+        <w:rPr>
+          <w:vanish/>
+        </w:rPr>
+      </w:pPr>
+    </w:p>
+    <w:p>
+      <w:pPr>
+        <w:pStyle w:val="ListParagraph"/>
+        <w:numPr>
+          <w:ilvl w:val="0"/>
+          <w:numId w:val="15"/>
+        </w:numPr>
+        <w:rPr>
+          <w:vanish/>
+        </w:rPr>
+      </w:pPr>
+    </w:p>
+    <w:p>
+      <w:pPr>
+        <w:pStyle w:val="ListParagraph"/>
+        <w:numPr>
+          <w:ilvl w:val="0"/>
+          <w:numId w:val="15"/>
+        </w:numPr>
+        <w:rPr>
+          <w:vanish/>
+        </w:rPr>
+      </w:pPr>
+    </w:p>
+    <w:p>
+      <w:pPr>
+        <w:pStyle w:val="ListParagraph"/>
+        <w:numPr>
+          <w:ilvl w:val="0"/>
+          <w:numId w:val="15"/>
+        </w:numPr>
+        <w:rPr>
+          <w:vanish/>
+        </w:rPr>
+      </w:pPr>
+    </w:p>
+    <w:p>
+      <w:pPr>
+        <w:pStyle w:val="ListParagraph"/>
+        <w:numPr>
+          <w:ilvl w:val="0"/>
+          <w:numId w:val="15"/>
+        </w:numPr>
+        <w:rPr>
+          <w:vanish/>
+        </w:rPr>
+      </w:pPr>
+    </w:p>
+    <w:p>
+      <w:pPr>
+        <w:pStyle w:val="ListParagraph"/>
+        <w:numPr>
+          <w:ilvl w:val="1"/>
+          <w:numId w:val="15"/>
+        </w:numPr>
+        <w:rPr>
+          <w:vanish/>
+        </w:rPr>
+      </w:pPr>
+    </w:p>
+    <w:p>
+      <w:pPr>
+        <w:pStyle w:val="ListParagraph"/>
+        <w:numPr>
+          <w:ilvl w:val="1"/>
+          <w:numId w:val="15"/>
+        </w:numPr>
+        <w:rPr>
+          <w:vanish/>
+        </w:rPr>
+      </w:pPr>
+    </w:p>
+    <w:p>
+      <w:pPr>
+        <w:pStyle w:val="ListParagraph"/>
+        <w:numPr>
+          <w:ilvl w:val="1"/>
+          <w:numId w:val="15"/>
+        </w:numPr>
+        <w:spacing w:after="0"/>
+        <w:rPr>
+          <w:b/>
+        </w:rPr>
+      </w:pPr>
+      <w:r>
+        <w:rPr>
+          <w:b/>
+        </w:rPr>
+        <w:t>Linux</w:t>
+      </w:r>
+      <w:r>
+        <w:rPr>
+          <w:b/>
+        </w:rPr>
+        <w:t xml:space="preserve">: </w:t>
+      </w:r>
+    </w:p>
+    <w:p>
+      <w:pPr>
+        <w:ind w:left="720" w:firstLine="720"/>
+        <w:contextualSpacing/>
+      </w:pPr>
+      <w:r>
+        <w:rPr>
+          <w:b/>
+        </w:rPr>
+        <w:t>NOTE</w:t>
+      </w:r>
+      <w:r>
+        <w:t xml:space="preserve">: </w:t>
+      </w:r>
+      <w:proofErr w:type="spellStart"/>
+      <w:r>
+        <w:t>Shoul</w:t>
+      </w:r>
+      <w:proofErr w:type="gramStart"/>
+      <w:r>
+        <w:t>;d</w:t>
+      </w:r>
+      <w:proofErr w:type="spellEnd"/>
+      <w:proofErr w:type="gramEnd"/>
+      <w:r>
+        <w:t xml:space="preserve"> be run on a Mac or Linux box.</w:t>
+      </w:r>
+    </w:p>
+    <w:p>
+      <w:pPr>
+        <w:ind w:left="1440"/>
+        <w:contextualSpacing/>
+      </w:pPr>
+      <w:r>
+        <w:t xml:space="preserve">The ant </w:t>
+      </w:r>
+      <w:r>
+        <w:t xml:space="preserve">target </w:t>
+      </w:r>
+      <w:r>
+        <w:rPr>
+          <w:b/>
+          <w:i/>
+        </w:rPr>
+        <w:t>build-package-</w:t>
+      </w:r>
+      <w:proofErr w:type="spellStart"/>
+      <w:r>
+        <w:rPr>
+          <w:b/>
+          <w:i/>
+        </w:rPr>
+        <w:t>linux</w:t>
+      </w:r>
+      <w:proofErr w:type="spellEnd"/>
+      <w:r>
+        <w:t xml:space="preserve"> should produce the directory structure and </w:t>
+      </w:r>
+      <w:proofErr w:type="spellStart"/>
+      <w:r>
+        <w:t>MeV</w:t>
+      </w:r>
+      <w:proofErr w:type="spellEnd"/>
+      <w:r>
+        <w:t xml:space="preserve"> contents under </w:t>
+      </w:r>
+      <w:r>
+        <w:rPr>
+          <w:b/>
+        </w:rPr>
+        <w:t>{</w:t>
+      </w:r>
+      <w:proofErr w:type="spellStart"/>
+      <w:r>
+        <w:rPr>
+          <w:b/>
+        </w:rPr>
+        <w:t>MeV</w:t>
+      </w:r>
+      <w:r>
+        <w:rPr>
+          <w:b/>
+        </w:rPr>
+        <w:t>_dir</w:t>
+      </w:r>
+      <w:proofErr w:type="spellEnd"/>
+      <w:r>
+        <w:rPr>
+          <w:b/>
+        </w:rPr>
+        <w:t>}/deploy</w:t>
+      </w:r>
+      <w:r>
+        <w:rPr>
+          <w:b/>
+        </w:rPr>
+        <w:t xml:space="preserve"> </w:t>
+      </w:r>
+      <w:r>
+        <w:t xml:space="preserve">directory. The top level directory should have name of the form </w:t>
+      </w:r>
+      <w:proofErr w:type="spellStart"/>
+      <w:r>
+        <w:rPr>
+          <w:b/>
+          <w:i/>
+        </w:rPr>
+        <w:t>MeV_x_x_x</w:t>
+      </w:r>
+      <w:proofErr w:type="spellEnd"/>
+      <w:r>
+        <w:t>. Do the following to produce the bundle:</w:t>
+      </w:r>
+    </w:p>
+    <w:p>
+      <w:pPr>
+        <w:pStyle w:val="ListParagraph"/>
+        <w:numPr>
+          <w:ilvl w:val="4"/>
+          <w:numId w:val="15"/>
+        </w:numPr>
+      </w:pPr>
+      <w:r>
+        <w:t xml:space="preserve">Modify </w:t>
+      </w:r>
+      <w:r>
+        <w:rPr>
+          <w:b/>
+        </w:rPr>
+        <w:t>{</w:t>
+      </w:r>
+      <w:proofErr w:type="spellStart"/>
+      <w:r>
+        <w:rPr>
+          <w:b/>
+        </w:rPr>
+        <w:t>MeV_Dir</w:t>
+      </w:r>
+      <w:proofErr w:type="spellEnd"/>
+      <w:r>
+        <w:rPr>
+          <w:b/>
+        </w:rPr>
+        <w:t>}/source/org/</w:t>
+      </w:r>
+      <w:proofErr w:type="spellStart"/>
+      <w:r>
+        <w:rPr>
+          <w:b/>
+        </w:rPr>
+        <w:t>tigr</w:t>
+      </w:r>
+      <w:proofErr w:type="spellEnd"/>
+      <w:r>
+        <w:rPr>
+          <w:b/>
+        </w:rPr>
+        <w:t>/microarray/</w:t>
+      </w:r>
+      <w:proofErr w:type="spellStart"/>
+      <w:r>
+        <w:rPr>
+          <w:b/>
+        </w:rPr>
+        <w:t>build.properties</w:t>
+      </w:r>
+      <w:proofErr w:type="spellEnd"/>
+    </w:p>
+    <w:p>
+      <w:pPr>
+        <w:pStyle w:val="ListParagraph"/>
+        <w:numPr>
+          <w:ilvl w:val="4"/>
+          <w:numId w:val="15"/>
+        </w:numPr>
+      </w:pPr>
+      <w:r>
+        <w:t xml:space="preserve">Run target </w:t>
+      </w:r>
+      <w:r>
+        <w:rPr>
+          <w:b/>
+          <w:i/>
+        </w:rPr>
+        <w:t>build-package-</w:t>
+      </w:r>
+      <w:proofErr w:type="spellStart"/>
+      <w:r>
+        <w:rPr>
+          <w:b/>
+          <w:i/>
+        </w:rPr>
+        <w:t>linux</w:t>
+      </w:r>
+      <w:proofErr w:type="spellEnd"/>
+      <w:r>
+        <w:t xml:space="preserve"> </w:t>
+      </w:r>
+    </w:p>
+    <w:p>
+      <w:pPr>
+        <w:pStyle w:val="ListParagraph"/>
+        <w:numPr>
+          <w:ilvl w:val="4"/>
+          <w:numId w:val="15"/>
+        </w:numPr>
+      </w:pPr>
+      <w:r>
+        <w:t xml:space="preserve">Open Terminal </w:t>
+      </w:r>
+    </w:p>
+    <w:p>
+      <w:pPr>
+        <w:pStyle w:val="ListParagraph"/>
+        <w:numPr>
+          <w:ilvl w:val="4"/>
+          <w:numId w:val="15"/>
+        </w:numPr>
+        <w:rPr>
+          <w:b/>
+        </w:rPr>
+      </w:pPr>
+      <w:proofErr w:type="spellStart"/>
+      <w:r>
+        <w:rPr>
+          <w:b/>
+        </w:rPr>
+        <w:t>cd</w:t>
+      </w:r>
+      <w:proofErr w:type="spellEnd"/>
+      <w:r>
+        <w:t xml:space="preserve">  </w:t>
+      </w:r>
+      <w:r>
+        <w:rPr>
+          <w:b/>
+        </w:rPr>
+        <w:t>{</w:t>
+      </w:r>
+      <w:proofErr w:type="spellStart"/>
+      <w:r>
+        <w:rPr>
+          <w:b/>
+        </w:rPr>
+        <w:t>MeV_dir</w:t>
+      </w:r>
+      <w:proofErr w:type="spellEnd"/>
+      <w:r>
+        <w:rPr>
+          <w:b/>
+        </w:rPr>
+        <w:t>}/deploy</w:t>
+      </w:r>
+    </w:p>
+    <w:p>
+      <w:pPr>
+        <w:pStyle w:val="ListParagraph"/>
+        <w:numPr>
+          <w:ilvl w:val="4"/>
+          <w:numId w:val="15"/>
+        </w:numPr>
+        <w:rPr>
+          <w:b/>
+        </w:rPr>
+      </w:pPr>
+      <w:r>
+        <w:rPr>
+          <w:b/>
+        </w:rPr>
+        <w:t xml:space="preserve">tar </w:t>
+      </w:r>
+      <w:r>
+        <w:rPr>
+          <w:b/>
+        </w:rPr>
+        <w:t>-</w:t>
+      </w:r>
+      <w:proofErr w:type="spellStart"/>
+      <w:r>
+        <w:rPr>
+          <w:b/>
+        </w:rPr>
+        <w:t>czvf</w:t>
+      </w:r>
+      <w:proofErr w:type="spellEnd"/>
+      <w:r>
+        <w:rPr>
+          <w:b/>
+        </w:rPr>
+        <w:t xml:space="preserve"> </w:t>
+      </w:r>
+      <w:proofErr w:type="spellStart"/>
+      <w:r>
+        <w:rPr>
+          <w:b/>
+        </w:rPr>
+        <w:t>MeV_whatever_bundle_name.t</w:t>
+      </w:r>
+      <w:r>
+        <w:rPr>
+          <w:b/>
+        </w:rPr>
+        <w:t>ar.</w:t>
+      </w:r>
+      <w:r>
+        <w:rPr>
+          <w:b/>
+        </w:rPr>
+        <w:t>gz</w:t>
+      </w:r>
+      <w:proofErr w:type="spellEnd"/>
+      <w:r>
+        <w:rPr>
+          <w:b/>
+        </w:rPr>
+        <w:t xml:space="preserve"> {</w:t>
+      </w:r>
+      <w:proofErr w:type="spellStart"/>
+      <w:r>
+        <w:rPr>
+          <w:b/>
+          <w:i/>
+        </w:rPr>
+        <w:t>MeV_x_x_x</w:t>
+      </w:r>
+      <w:proofErr w:type="spellEnd"/>
+      <w:r>
+        <w:rPr>
+          <w:b/>
+          <w:i/>
+        </w:rPr>
+        <w:t>}/</w:t>
+      </w:r>
+    </w:p>
+    <w:p>
+      <w:pPr>
+        <w:pStyle w:val="ListParagraph"/>
+        <w:numPr>
+          <w:ilvl w:val="4"/>
+          <w:numId w:val="15"/>
+        </w:numPr>
+      </w:pPr>
+      <w:r>
+        <w:t>Move the produced .</w:t>
+      </w:r>
+      <w:proofErr w:type="spellStart"/>
+      <w:r>
+        <w:rPr>
+          <w:b/>
+        </w:rPr>
+        <w:t>t</w:t>
+      </w:r>
+      <w:r>
+        <w:rPr>
+          <w:b/>
+        </w:rPr>
+        <w:t>ar.</w:t>
+      </w:r>
+      <w:r>
+        <w:rPr>
+          <w:b/>
+        </w:rPr>
+        <w:t>gz</w:t>
+      </w:r>
+      <w:proofErr w:type="spellEnd"/>
+      <w:r>
+        <w:t xml:space="preserve"> file to desired location</w:t>
+      </w:r>
+    </w:p>
+    <w:p>
+      <w:pPr>
+        <w:ind w:left="720"/>
+        <w:rPr>
+          <w:b/>
+        </w:rPr>
+      </w:pPr>
     </w:p>
     <w:sectPr>
       <w:headerReference w:type="default" r:id="rId16"/>
@@ -7512,7 +8025,7 @@
             <w:b/>
             <w:noProof/>
           </w:rPr>
-          <w:t>6</w:t>
+          <w:t>7</w:t>
         </w:r>
         <w:r>
           <w:rPr>

--- a/developer_docs/RHook_v2_Jun27_2011.docx
+++ b/developer_docs/RHook_v2_Jun27_2011.docx
@@ -21,61 +21,33 @@
           <w:u w:val="single"/>
         </w:rPr>
       </w:pPr>
-      <w:proofErr w:type="spellStart"/>
       <w:r>
         <w:rPr>
           <w:b/>
           <w:sz w:val="26"/>
           <w:u w:val="single"/>
         </w:rPr>
-        <w:t>RHook</w:t>
-      </w:r>
-      <w:proofErr w:type="spellEnd"/>
-      <w:r>
+        <w:t>RHook for MeV: documentation</w:t>
+      </w:r>
+    </w:p>
+    <w:p>
+      <w:pPr>
+        <w:jc w:val="center"/>
         <w:rPr>
           <w:b/>
           <w:sz w:val="26"/>
           <w:u w:val="single"/>
         </w:rPr>
-        <w:t xml:space="preserve"> for </w:t>
-      </w:r>
-      <w:proofErr w:type="spellStart"/>
-      <w:r>
+      </w:pPr>
+    </w:p>
+    <w:p>
+      <w:pPr>
+        <w:jc w:val="center"/>
         <w:rPr>
           <w:b/>
           <w:sz w:val="26"/>
           <w:u w:val="single"/>
         </w:rPr>
-        <w:t>MeV</w:t>
-      </w:r>
-      <w:proofErr w:type="spellEnd"/>
-      <w:r>
-        <w:rPr>
-          <w:b/>
-          <w:sz w:val="26"/>
-          <w:u w:val="single"/>
-        </w:rPr>
-        <w:t>: documentation</w:t>
-      </w:r>
-    </w:p>
-    <w:p>
-      <w:pPr>
-        <w:jc w:val="center"/>
-        <w:rPr>
-          <w:b/>
-          <w:sz w:val="26"/>
-          <w:u w:val="single"/>
-        </w:rPr>
-      </w:pPr>
-    </w:p>
-    <w:p>
-      <w:pPr>
-        <w:jc w:val="center"/>
-        <w:rPr>
-          <w:b/>
-          <w:sz w:val="26"/>
-          <w:u w:val="single"/>
-        </w:rPr>
       </w:pPr>
     </w:p>
     <w:p>
@@ -135,8 +107,6 @@
           <w:b/>
         </w:rPr>
       </w:pPr>
-      <w:proofErr w:type="spellStart"/>
-      <w:proofErr w:type="gramStart"/>
       <w:r>
         <w:rPr>
           <w:b/>
@@ -147,15 +117,7 @@
         <w:rPr>
           <w:b/>
         </w:rPr>
-        <w:t>imma</w:t>
-      </w:r>
-      <w:proofErr w:type="spellEnd"/>
-      <w:proofErr w:type="gramEnd"/>
-      <w:r>
-        <w:rPr>
-          <w:b/>
-        </w:rPr>
-        <w:t>:</w:t>
+        <w:t>imma:</w:t>
       </w:r>
     </w:p>
     <w:p>
@@ -166,19 +128,11 @@
           <w:b/>
         </w:rPr>
       </w:pPr>
-      <w:proofErr w:type="gramStart"/>
-      <w:r>
-        <w:rPr>
-          <w:b/>
-        </w:rPr>
-        <w:t>attract</w:t>
-      </w:r>
-      <w:proofErr w:type="gramEnd"/>
-      <w:r>
-        <w:rPr>
-          <w:b/>
-        </w:rPr>
-        <w:t>:</w:t>
+      <w:r>
+        <w:rPr>
+          <w:b/>
+        </w:rPr>
+        <w:t>attract:</w:t>
       </w:r>
     </w:p>
     <w:p>
@@ -189,21 +143,11 @@
           <w:b/>
         </w:rPr>
       </w:pPr>
-      <w:proofErr w:type="spellStart"/>
-      <w:proofErr w:type="gramStart"/>
-      <w:r>
-        <w:rPr>
-          <w:b/>
-        </w:rPr>
-        <w:t>minet</w:t>
-      </w:r>
-      <w:proofErr w:type="spellEnd"/>
-      <w:proofErr w:type="gramEnd"/>
-      <w:r>
-        <w:rPr>
-          <w:b/>
-        </w:rPr>
-        <w:t>:</w:t>
+      <w:r>
+        <w:rPr>
+          <w:b/>
+        </w:rPr>
+        <w:t>minet:</w:t>
       </w:r>
     </w:p>
     <w:p>
@@ -214,21 +158,11 @@
           <w:b/>
         </w:rPr>
       </w:pPr>
-      <w:proofErr w:type="spellStart"/>
-      <w:proofErr w:type="gramStart"/>
-      <w:r>
-        <w:rPr>
-          <w:b/>
-        </w:rPr>
-        <w:t>sam</w:t>
-      </w:r>
-      <w:proofErr w:type="spellEnd"/>
-      <w:proofErr w:type="gramEnd"/>
-      <w:r>
-        <w:rPr>
-          <w:b/>
-        </w:rPr>
-        <w:t>:</w:t>
+      <w:r>
+        <w:rPr>
+          <w:b/>
+        </w:rPr>
+        <w:t>sam:</w:t>
       </w:r>
     </w:p>
     <w:p>
@@ -239,19 +173,11 @@
           <w:b/>
         </w:rPr>
       </w:pPr>
-      <w:proofErr w:type="gramStart"/>
-      <w:r>
-        <w:rPr>
-          <w:b/>
-        </w:rPr>
-        <w:t>survival</w:t>
-      </w:r>
-      <w:proofErr w:type="gramEnd"/>
-      <w:r>
-        <w:rPr>
-          <w:b/>
-        </w:rPr>
-        <w:t>:</w:t>
+      <w:r>
+        <w:rPr>
+          <w:b/>
+        </w:rPr>
+        <w:t>survival:</w:t>
       </w:r>
     </w:p>
     <w:p>
@@ -262,21 +188,11 @@
           <w:b/>
         </w:rPr>
       </w:pPr>
-      <w:proofErr w:type="spellStart"/>
-      <w:proofErr w:type="gramStart"/>
-      <w:r>
-        <w:rPr>
-          <w:b/>
-        </w:rPr>
-        <w:t>globalanc</w:t>
-      </w:r>
-      <w:proofErr w:type="spellEnd"/>
-      <w:proofErr w:type="gramEnd"/>
-      <w:r>
-        <w:rPr>
-          <w:b/>
-        </w:rPr>
-        <w:t>:</w:t>
+      <w:r>
+        <w:rPr>
+          <w:b/>
+        </w:rPr>
+        <w:t>globalanc:</w:t>
       </w:r>
     </w:p>
     <w:p>
@@ -287,19 +203,11 @@
           <w:b/>
         </w:rPr>
       </w:pPr>
-      <w:proofErr w:type="gramStart"/>
-      <w:r>
-        <w:rPr>
-          <w:b/>
-        </w:rPr>
-        <w:t>edger</w:t>
-      </w:r>
-      <w:proofErr w:type="gramEnd"/>
-      <w:r>
-        <w:rPr>
-          <w:b/>
-        </w:rPr>
-        <w:t>:</w:t>
+      <w:r>
+        <w:rPr>
+          <w:b/>
+        </w:rPr>
+        <w:t>edger:</w:t>
       </w:r>
     </w:p>
     <w:p>
@@ -310,21 +218,11 @@
           <w:b/>
         </w:rPr>
       </w:pPr>
-      <w:proofErr w:type="spellStart"/>
-      <w:proofErr w:type="gramStart"/>
-      <w:r>
-        <w:rPr>
-          <w:b/>
-        </w:rPr>
-        <w:t>deseq</w:t>
-      </w:r>
-      <w:proofErr w:type="spellEnd"/>
-      <w:proofErr w:type="gramEnd"/>
-      <w:r>
-        <w:rPr>
-          <w:b/>
-        </w:rPr>
-        <w:t>:</w:t>
+      <w:r>
+        <w:rPr>
+          <w:b/>
+        </w:rPr>
+        <w:t>deseq:</w:t>
       </w:r>
     </w:p>
     <w:p>
@@ -335,21 +233,11 @@
           <w:b/>
         </w:rPr>
       </w:pPr>
-      <w:proofErr w:type="spellStart"/>
-      <w:proofErr w:type="gramStart"/>
-      <w:r>
-        <w:rPr>
-          <w:b/>
-        </w:rPr>
-        <w:t>goseq</w:t>
-      </w:r>
-      <w:proofErr w:type="spellEnd"/>
-      <w:proofErr w:type="gramEnd"/>
-      <w:r>
-        <w:rPr>
-          <w:b/>
-        </w:rPr>
-        <w:t>:</w:t>
+      <w:r>
+        <w:rPr>
+          <w:b/>
+        </w:rPr>
+        <w:t>goseq:</w:t>
       </w:r>
     </w:p>
     <w:p>
@@ -360,16 +248,12 @@
           <w:b/>
         </w:rPr>
       </w:pPr>
-      <w:proofErr w:type="spellStart"/>
-      <w:proofErr w:type="gramStart"/>
       <w:r>
         <w:rPr>
           <w:b/>
         </w:rPr>
         <w:t>degseq</w:t>
       </w:r>
-      <w:proofErr w:type="spellEnd"/>
-      <w:proofErr w:type="gramEnd"/>
     </w:p>
     <w:p>
       <w:pPr>
@@ -455,23 +339,7 @@
             <w:rStyle w:val="Hyperlink"/>
             <w:b/>
           </w:rPr>
-          <w:t xml:space="preserve">Components of the </w:t>
-        </w:r>
-        <w:proofErr w:type="spellStart"/>
-        <w:r>
-          <w:rPr>
-            <w:rStyle w:val="Hyperlink"/>
-            <w:b/>
-          </w:rPr>
-          <w:t>RHook</w:t>
-        </w:r>
-        <w:proofErr w:type="spellEnd"/>
-        <w:r>
-          <w:rPr>
-            <w:rStyle w:val="Hyperlink"/>
-            <w:b/>
-          </w:rPr>
-          <w:t xml:space="preserve"> framework &amp; how they interact</w:t>
+          <w:t>Components of the RHook framework &amp; how they interact</w:t>
         </w:r>
       </w:hyperlink>
     </w:p>
@@ -495,61 +363,7 @@
             <w:b/>
             <w:i/>
           </w:rPr>
-          <w:t xml:space="preserve">Dynamic </w:t>
-        </w:r>
-        <w:proofErr w:type="spellStart"/>
-        <w:r>
-          <w:rPr>
-            <w:rStyle w:val="Hyperlink"/>
-            <w:b/>
-            <w:i/>
-          </w:rPr>
-          <w:t>Libs</w:t>
-        </w:r>
-        <w:proofErr w:type="spellEnd"/>
-        <w:r>
-          <w:rPr>
-            <w:rStyle w:val="Hyperlink"/>
-            <w:b/>
-            <w:i/>
-          </w:rPr>
-          <w:t xml:space="preserve"> (</w:t>
-        </w:r>
-        <w:proofErr w:type="spellStart"/>
-        <w:r>
-          <w:rPr>
-            <w:rStyle w:val="Hyperlink"/>
-            <w:b/>
-            <w:i/>
-          </w:rPr>
-          <w:t>dlls</w:t>
-        </w:r>
-        <w:proofErr w:type="spellEnd"/>
-        <w:r>
-          <w:rPr>
-            <w:rStyle w:val="Hyperlink"/>
-            <w:b/>
-            <w:i/>
-          </w:rPr>
-          <w:t>/</w:t>
-        </w:r>
-        <w:proofErr w:type="spellStart"/>
-        <w:r>
-          <w:rPr>
-            <w:rStyle w:val="Hyperlink"/>
-            <w:b/>
-            <w:i/>
-          </w:rPr>
-          <w:t>libjri</w:t>
-        </w:r>
-        <w:proofErr w:type="spellEnd"/>
-        <w:r>
-          <w:rPr>
-            <w:rStyle w:val="Hyperlink"/>
-            <w:b/>
-            <w:i/>
-          </w:rPr>
-          <w:t>)</w:t>
+          <w:t>Dynamic Libs (dlls/libjri)</w:t>
         </w:r>
       </w:hyperlink>
     </w:p>
@@ -591,41 +405,13 @@
         </w:rPr>
       </w:pPr>
       <w:hyperlink w:anchor="Compo_1_3" w:history="1">
-        <w:proofErr w:type="spellStart"/>
         <w:r>
           <w:rPr>
             <w:rStyle w:val="Hyperlink"/>
             <w:b/>
             <w:i/>
           </w:rPr>
-          <w:t>RHook</w:t>
-        </w:r>
-        <w:proofErr w:type="spellEnd"/>
-        <w:r>
-          <w:rPr>
-            <w:rStyle w:val="Hyperlink"/>
-            <w:b/>
-            <w:i/>
-          </w:rPr>
-          <w:t xml:space="preserve"> </w:t>
-        </w:r>
-        <w:proofErr w:type="spellStart"/>
-        <w:r>
-          <w:rPr>
-            <w:rStyle w:val="Hyperlink"/>
-            <w:b/>
-            <w:i/>
-          </w:rPr>
-          <w:t>MeV</w:t>
-        </w:r>
-        <w:proofErr w:type="spellEnd"/>
-        <w:r>
-          <w:rPr>
-            <w:rStyle w:val="Hyperlink"/>
-            <w:b/>
-            <w:i/>
-          </w:rPr>
-          <w:t xml:space="preserve"> library API</w:t>
+          <w:t>RHook MeV library API</w:t>
         </w:r>
       </w:hyperlink>
     </w:p>
@@ -661,57 +447,37 @@
         </w:rPr>
       </w:pPr>
       <w:hyperlink w:anchor="Compo_1_5" w:history="1">
-        <w:proofErr w:type="spellStart"/>
         <w:r>
           <w:rPr>
             <w:rStyle w:val="Hyperlink"/>
             <w:b/>
             <w:i/>
           </w:rPr>
-          <w:t>RHook</w:t>
+          <w:t>RHook FTP base URL</w:t>
         </w:r>
-        <w:proofErr w:type="spellEnd"/>
+      </w:hyperlink>
+    </w:p>
+    <w:p>
+      <w:pPr>
+        <w:pStyle w:val="ListParagraph"/>
+        <w:numPr>
+          <w:ilvl w:val="1"/>
+          <w:numId w:val="12"/>
+        </w:numPr>
+        <w:spacing w:after="0"/>
+        <w:rPr>
+          <w:b/>
+          <w:i/>
+        </w:rPr>
+      </w:pPr>
+      <w:hyperlink w:anchor="Compo_1_6" w:history="1">
         <w:r>
           <w:rPr>
             <w:rStyle w:val="Hyperlink"/>
             <w:b/>
             <w:i/>
           </w:rPr>
-          <w:t xml:space="preserve"> FTP base URL</w:t>
-        </w:r>
-      </w:hyperlink>
-    </w:p>
-    <w:p>
-      <w:pPr>
-        <w:pStyle w:val="ListParagraph"/>
-        <w:numPr>
-          <w:ilvl w:val="1"/>
-          <w:numId w:val="12"/>
-        </w:numPr>
-        <w:spacing w:after="0"/>
-        <w:rPr>
-          <w:b/>
-          <w:i/>
-        </w:rPr>
-      </w:pPr>
-      <w:hyperlink w:anchor="Compo_1_6" w:history="1">
-        <w:proofErr w:type="spellStart"/>
-        <w:r>
-          <w:rPr>
-            <w:rStyle w:val="Hyperlink"/>
-            <w:b/>
-            <w:i/>
-          </w:rPr>
-          <w:t>RHook</w:t>
-        </w:r>
-        <w:proofErr w:type="spellEnd"/>
-        <w:r>
-          <w:rPr>
-            <w:rStyle w:val="Hyperlink"/>
-            <w:b/>
-            <w:i/>
-          </w:rPr>
-          <w:t xml:space="preserve"> property file on the ftp site</w:t>
+          <w:t>RHook property file on the ftp site</w:t>
         </w:r>
       </w:hyperlink>
     </w:p>
@@ -735,18 +501,30 @@
             <w:b/>
             <w:i/>
           </w:rPr>
-          <w:t>Ftp directory structure for OS/module/</w:t>
+          <w:t>Ftp directory structure for OS/module/pkgs</w:t>
         </w:r>
-        <w:proofErr w:type="spellStart"/>
+      </w:hyperlink>
+    </w:p>
+    <w:p>
+      <w:pPr>
+        <w:pStyle w:val="ListParagraph"/>
+        <w:numPr>
+          <w:ilvl w:val="1"/>
+          <w:numId w:val="12"/>
+        </w:numPr>
+        <w:rPr>
+          <w:b/>
+        </w:rPr>
+      </w:pPr>
+      <w:hyperlink w:anchor="Compo_1_8" w:history="1">
         <w:r>
           <w:rPr>
             <w:rStyle w:val="Hyperlink"/>
             <w:b/>
             <w:i/>
           </w:rPr>
-          <w:t>pkgs</w:t>
+          <w:t>RBinaries and their location on ftp</w:t>
         </w:r>
-        <w:proofErr w:type="spellEnd"/>
       </w:hyperlink>
     </w:p>
     <w:p>
@@ -756,114 +534,44 @@
           <w:ilvl w:val="1"/>
           <w:numId w:val="12"/>
         </w:numPr>
-        <w:rPr>
-          <w:b/>
-        </w:rPr>
-      </w:pPr>
-      <w:hyperlink w:anchor="Compo_1_8" w:history="1">
-        <w:proofErr w:type="spellStart"/>
+        <w:spacing w:after="0"/>
+        <w:rPr>
+          <w:b/>
+          <w:i/>
+        </w:rPr>
+      </w:pPr>
+      <w:hyperlink w:anchor="Compo_1_9" w:history="1">
         <w:r>
           <w:rPr>
             <w:rStyle w:val="Hyperlink"/>
             <w:b/>
             <w:i/>
           </w:rPr>
-          <w:t>RBinaries</w:t>
+          <w:t>RHook URL for MeV  &amp; class location</w:t>
         </w:r>
-        <w:proofErr w:type="spellEnd"/>
+      </w:hyperlink>
+    </w:p>
+    <w:p>
+      <w:pPr>
+        <w:pStyle w:val="ListParagraph"/>
+        <w:numPr>
+          <w:ilvl w:val="1"/>
+          <w:numId w:val="12"/>
+        </w:numPr>
+        <w:spacing w:after="0"/>
+        <w:rPr>
+          <w:b/>
+          <w:i/>
+        </w:rPr>
+      </w:pPr>
+      <w:hyperlink w:anchor="Compo_1_10" w:history="1">
         <w:r>
           <w:rPr>
             <w:rStyle w:val="Hyperlink"/>
             <w:b/>
             <w:i/>
           </w:rPr>
-          <w:t xml:space="preserve"> and their location on ftp</w:t>
-        </w:r>
-      </w:hyperlink>
-    </w:p>
-    <w:p>
-      <w:pPr>
-        <w:pStyle w:val="ListParagraph"/>
-        <w:numPr>
-          <w:ilvl w:val="1"/>
-          <w:numId w:val="12"/>
-        </w:numPr>
-        <w:spacing w:after="0"/>
-        <w:rPr>
-          <w:b/>
-          <w:i/>
-        </w:rPr>
-      </w:pPr>
-      <w:hyperlink w:anchor="Compo_1_9" w:history="1">
-        <w:proofErr w:type="spellStart"/>
-        <w:r>
-          <w:rPr>
-            <w:rStyle w:val="Hyperlink"/>
-            <w:b/>
-            <w:i/>
-          </w:rPr>
-          <w:t>RHook</w:t>
-        </w:r>
-        <w:proofErr w:type="spellEnd"/>
-        <w:r>
-          <w:rPr>
-            <w:rStyle w:val="Hyperlink"/>
-            <w:b/>
-            <w:i/>
-          </w:rPr>
-          <w:t xml:space="preserve"> URL for </w:t>
-        </w:r>
-        <w:proofErr w:type="spellStart"/>
-        <w:r>
-          <w:rPr>
-            <w:rStyle w:val="Hyperlink"/>
-            <w:b/>
-            <w:i/>
-          </w:rPr>
-          <w:t>MeV</w:t>
-        </w:r>
-        <w:proofErr w:type="spellEnd"/>
-        <w:r>
-          <w:rPr>
-            <w:rStyle w:val="Hyperlink"/>
-            <w:b/>
-            <w:i/>
-          </w:rPr>
-          <w:t xml:space="preserve">  &amp; class location</w:t>
-        </w:r>
-      </w:hyperlink>
-    </w:p>
-    <w:p>
-      <w:pPr>
-        <w:pStyle w:val="ListParagraph"/>
-        <w:numPr>
-          <w:ilvl w:val="1"/>
-          <w:numId w:val="12"/>
-        </w:numPr>
-        <w:spacing w:after="0"/>
-        <w:rPr>
-          <w:b/>
-          <w:i/>
-        </w:rPr>
-      </w:pPr>
-      <w:hyperlink w:anchor="Compo_1_10" w:history="1">
-        <w:proofErr w:type="spellStart"/>
-        <w:r>
-          <w:rPr>
-            <w:rStyle w:val="Hyperlink"/>
-            <w:b/>
-            <w:i/>
-          </w:rPr>
-          <w:t>RHook</w:t>
-        </w:r>
-        <w:proofErr w:type="spellEnd"/>
-        <w:r>
-          <w:rPr>
-            <w:rStyle w:val="Hyperlink"/>
-            <w:b/>
-            <w:i/>
-          </w:rPr>
-          <w:t xml:space="preserve"> OS specific packaging support folders (part of SVN)</w:t>
+          <w:t>RHook OS specific packaging support folders (part of SVN)</w:t>
         </w:r>
       </w:hyperlink>
     </w:p>
@@ -887,25 +595,7 @@
             <w:b/>
             <w:i/>
           </w:rPr>
-          <w:t>TMEV.bat/</w:t>
-        </w:r>
-        <w:proofErr w:type="spellStart"/>
-        <w:r>
-          <w:rPr>
-            <w:rStyle w:val="Hyperlink"/>
-            <w:b/>
-            <w:i/>
-          </w:rPr>
-          <w:t>sh</w:t>
-        </w:r>
-        <w:proofErr w:type="spellEnd"/>
-        <w:r>
-          <w:rPr>
-            <w:rStyle w:val="Hyperlink"/>
-            <w:b/>
-            <w:i/>
-          </w:rPr>
-          <w:t xml:space="preserve"> entries</w:t>
+          <w:t>TMEV.bat/sh entries</w:t>
         </w:r>
       </w:hyperlink>
     </w:p>
@@ -940,21 +630,12 @@
           </w:rPr>
           <w:t xml:space="preserve">Adding a new </w:t>
         </w:r>
-        <w:proofErr w:type="spellStart"/>
         <w:r>
           <w:rPr>
             <w:rStyle w:val="Hyperlink"/>
             <w:b/>
           </w:rPr>
-          <w:t>RHook</w:t>
-        </w:r>
-        <w:proofErr w:type="spellEnd"/>
-        <w:r>
-          <w:rPr>
-            <w:rStyle w:val="Hyperlink"/>
-            <w:b/>
-          </w:rPr>
-          <w:t xml:space="preserve"> </w:t>
+          <w:t xml:space="preserve">RHook </w:t>
         </w:r>
         <w:r>
           <w:rPr>
@@ -1023,33 +704,8 @@
             <w:rStyle w:val="Hyperlink"/>
             <w:b/>
           </w:rPr>
-          <w:t xml:space="preserve">Setting up the Windows development environment for </w:t>
+          <w:t>Setting up the Windows development environment for MeV RHook</w:t>
         </w:r>
-        <w:proofErr w:type="spellStart"/>
-        <w:r>
-          <w:rPr>
-            <w:rStyle w:val="Hyperlink"/>
-            <w:b/>
-          </w:rPr>
-          <w:t>MeV</w:t>
-        </w:r>
-        <w:proofErr w:type="spellEnd"/>
-        <w:r>
-          <w:rPr>
-            <w:rStyle w:val="Hyperlink"/>
-            <w:b/>
-          </w:rPr>
-          <w:t xml:space="preserve"> </w:t>
-        </w:r>
-        <w:proofErr w:type="spellStart"/>
-        <w:r>
-          <w:rPr>
-            <w:rStyle w:val="Hyperlink"/>
-            <w:b/>
-          </w:rPr>
-          <w:t>RHook</w:t>
-        </w:r>
-        <w:proofErr w:type="spellEnd"/>
       </w:hyperlink>
     </w:p>
     <w:p>
@@ -1101,23 +757,7 @@
             <w:rStyle w:val="Hyperlink"/>
             <w:b/>
           </w:rPr>
-          <w:t xml:space="preserve">Getting/Creating JRI </w:t>
-        </w:r>
-        <w:proofErr w:type="spellStart"/>
-        <w:r>
-          <w:rPr>
-            <w:rStyle w:val="Hyperlink"/>
-            <w:b/>
-          </w:rPr>
-          <w:t>libs</w:t>
-        </w:r>
-        <w:proofErr w:type="spellEnd"/>
-        <w:r>
-          <w:rPr>
-            <w:rStyle w:val="Hyperlink"/>
-            <w:b/>
-          </w:rPr>
-          <w:t xml:space="preserve"> &amp; JRI.jar</w:t>
+          <w:t>Getting/Creating JRI libs &amp; JRI.jar</w:t>
         </w:r>
       </w:hyperlink>
     </w:p>
@@ -1176,25 +816,7 @@
             <w:b/>
             <w:i/>
           </w:rPr>
-          <w:t xml:space="preserve">Extracting from pre-built </w:t>
-        </w:r>
-        <w:proofErr w:type="spellStart"/>
-        <w:r>
-          <w:rPr>
-            <w:rStyle w:val="Hyperlink"/>
-            <w:b/>
-            <w:i/>
-          </w:rPr>
-          <w:t>rJava</w:t>
-        </w:r>
-        <w:proofErr w:type="spellEnd"/>
-        <w:r>
-          <w:rPr>
-            <w:rStyle w:val="Hyperlink"/>
-            <w:b/>
-            <w:i/>
-          </w:rPr>
-          <w:t xml:space="preserve"> binary archives</w:t>
+          <w:t>Extracting from pre-built rJava binary archives</w:t>
         </w:r>
       </w:hyperlink>
     </w:p>
@@ -1317,21 +939,7 @@
           <w:b/>
         </w:rPr>
         <w:lastRenderedPageBreak/>
-        <w:t xml:space="preserve">Components of the </w:t>
-      </w:r>
-      <w:proofErr w:type="spellStart"/>
-      <w:r>
-        <w:rPr>
-          <w:b/>
-        </w:rPr>
-        <w:t>RHook</w:t>
-      </w:r>
-      <w:proofErr w:type="spellEnd"/>
-      <w:r>
-        <w:rPr>
-          <w:b/>
-        </w:rPr>
-        <w:t xml:space="preserve"> framework &amp; how they interact</w:t>
+        <w:t>Components of the RHook framework &amp; how they interact</w:t>
       </w:r>
       <w:r>
         <w:rPr>
@@ -1381,55 +989,7 @@
           <w:b/>
           <w:i/>
         </w:rPr>
-        <w:t xml:space="preserve">Dynamic </w:t>
-      </w:r>
-      <w:proofErr w:type="spellStart"/>
-      <w:r>
-        <w:rPr>
-          <w:b/>
-          <w:i/>
-        </w:rPr>
-        <w:t>Libs</w:t>
-      </w:r>
-      <w:proofErr w:type="spellEnd"/>
-      <w:r>
-        <w:rPr>
-          <w:b/>
-          <w:i/>
-        </w:rPr>
-        <w:t xml:space="preserve"> (</w:t>
-      </w:r>
-      <w:proofErr w:type="spellStart"/>
-      <w:r>
-        <w:rPr>
-          <w:b/>
-          <w:i/>
-        </w:rPr>
-        <w:t>dlls</w:t>
-      </w:r>
-      <w:proofErr w:type="spellEnd"/>
-      <w:r>
-        <w:rPr>
-          <w:b/>
-          <w:i/>
-        </w:rPr>
-        <w:t>/</w:t>
-      </w:r>
-      <w:proofErr w:type="spellStart"/>
-      <w:r>
-        <w:rPr>
-          <w:b/>
-          <w:i/>
-        </w:rPr>
-        <w:t>libjri</w:t>
-      </w:r>
-      <w:proofErr w:type="spellEnd"/>
-      <w:r>
-        <w:rPr>
-          <w:b/>
-          <w:i/>
-        </w:rPr>
-        <w:t>)</w:t>
+        <w:t>Dynamic Libs (dlls/libjri)</w:t>
       </w:r>
     </w:p>
     <w:bookmarkEnd w:id="2"/>
@@ -1439,15 +999,7 @@
         <w:contextualSpacing/>
       </w:pPr>
       <w:r>
-        <w:t xml:space="preserve">The dynamic library is the C library that lets </w:t>
-      </w:r>
-      <w:proofErr w:type="spellStart"/>
-      <w:r>
-        <w:t>MeV</w:t>
-      </w:r>
-      <w:proofErr w:type="spellEnd"/>
-      <w:r>
-        <w:t xml:space="preserve"> (java) to hook in to R using JNI.</w:t>
+        <w:t>The dynamic library is the C library that lets MeV (java) to hook in to R using JNI.</w:t>
       </w:r>
     </w:p>
     <w:p>
@@ -1456,15 +1008,7 @@
         <w:contextualSpacing/>
       </w:pPr>
       <w:r>
-        <w:t xml:space="preserve">There should be a separate library for each of the different platform. The documentations and the details are at the </w:t>
-      </w:r>
-      <w:proofErr w:type="spellStart"/>
-      <w:r>
-        <w:t>rJava</w:t>
-      </w:r>
-      <w:proofErr w:type="spellEnd"/>
-      <w:r>
-        <w:t xml:space="preserve"> site: </w:t>
+        <w:t xml:space="preserve">There should be a separate library for each of the different platform. The documentations and the details are at the rJava site: </w:t>
       </w:r>
       <w:hyperlink r:id="rId7" w:history="1">
         <w:r>
@@ -1487,46 +1031,14 @@
         <w:contextualSpacing/>
       </w:pPr>
       <w:r>
-        <w:t xml:space="preserve">The </w:t>
-      </w:r>
-      <w:proofErr w:type="spellStart"/>
-      <w:r>
-        <w:t>os</w:t>
-      </w:r>
-      <w:proofErr w:type="spellEnd"/>
-      <w:r>
-        <w:t xml:space="preserve"> specific </w:t>
-      </w:r>
-      <w:proofErr w:type="spellStart"/>
-      <w:r>
-        <w:t>libs</w:t>
-      </w:r>
-      <w:proofErr w:type="spellEnd"/>
-      <w:r>
-        <w:t xml:space="preserve"> exists in the </w:t>
-      </w:r>
-      <w:r>
-        <w:rPr>
-          <w:b/>
-        </w:rPr>
-        <w:t>{OS</w:t>
-      </w:r>
-      <w:proofErr w:type="gramStart"/>
-      <w:r>
-        <w:rPr>
-          <w:b/>
-        </w:rPr>
-        <w:t>}_</w:t>
-      </w:r>
-      <w:proofErr w:type="spellStart"/>
-      <w:proofErr w:type="gramEnd"/>
-      <w:r>
-        <w:rPr>
-          <w:b/>
-        </w:rPr>
-        <w:t>distribution_support</w:t>
-      </w:r>
-      <w:proofErr w:type="spellEnd"/>
+        <w:t xml:space="preserve">The os specific libs exists in the </w:t>
+      </w:r>
+      <w:r>
+        <w:rPr>
+          <w:b/>
+        </w:rPr>
+        <w:t>{OS}_distribution_support</w:t>
+      </w:r>
       <w:r>
         <w:t xml:space="preserve"> directory of the SVN source and are copied to </w:t>
       </w:r>
@@ -1543,16 +1055,8 @@
         <w:rPr>
           <w:b/>
         </w:rPr>
-        <w:t>MeV.app\Contents\Resources\Java\</w:t>
-      </w:r>
-      <w:proofErr w:type="spellStart"/>
-      <w:r>
-        <w:rPr>
-          <w:b/>
-        </w:rPr>
-        <w:t>libjri.jnilib</w:t>
-      </w:r>
-      <w:proofErr w:type="spellEnd"/>
+        <w:t>MeV.app\Contents\Resources\Java\libjri.jnilib</w:t>
+      </w:r>
       <w:r>
         <w:rPr>
           <w:b/>
@@ -1586,17 +1090,8 @@
             <w:rStyle w:val="Hyperlink"/>
             <w:b/>
           </w:rPr>
-          <w:t xml:space="preserve">Getting/Creating JRI </w:t>
+          <w:t>Getting/Creating JRI libs</w:t>
         </w:r>
-        <w:proofErr w:type="spellStart"/>
-        <w:r>
-          <w:rPr>
-            <w:rStyle w:val="Hyperlink"/>
-            <w:b/>
-          </w:rPr>
-          <w:t>libs</w:t>
-        </w:r>
-        <w:proofErr w:type="spellEnd"/>
       </w:hyperlink>
       <w:r>
         <w:t xml:space="preserve">” sections for further details on how to </w:t>
@@ -1634,26 +1129,11 @@
         <w:contextualSpacing/>
       </w:pPr>
       <w:r>
-        <w:t xml:space="preserve">The java JRI </w:t>
-      </w:r>
-      <w:proofErr w:type="spellStart"/>
-      <w:proofErr w:type="gramStart"/>
-      <w:r>
-        <w:t>Api</w:t>
-      </w:r>
-      <w:proofErr w:type="spellEnd"/>
-      <w:proofErr w:type="gramEnd"/>
-      <w:r>
-        <w:t xml:space="preserve"> </w:t>
-      </w:r>
-      <w:r>
-        <w:t xml:space="preserve">provided by </w:t>
-      </w:r>
-      <w:proofErr w:type="spellStart"/>
-      <w:r>
-        <w:t>rJava</w:t>
-      </w:r>
-      <w:proofErr w:type="spellEnd"/>
+        <w:t xml:space="preserve">The java JRI Api </w:t>
+      </w:r>
+      <w:r>
+        <w:t>provided by rJava</w:t>
+      </w:r>
       <w:r>
         <w:t>/JRI</w:t>
       </w:r>
@@ -1697,23 +1177,7 @@
         <w:contextualSpacing/>
       </w:pPr>
       <w:r>
-        <w:t xml:space="preserve">There should be a </w:t>
-      </w:r>
-      <w:proofErr w:type="spellStart"/>
-      <w:r>
-        <w:t>classpath</w:t>
-      </w:r>
-      <w:proofErr w:type="spellEnd"/>
-      <w:r>
-        <w:t xml:space="preserve"> entry for this jar in the ANT target for </w:t>
-      </w:r>
-      <w:proofErr w:type="gramStart"/>
-      <w:r>
-        <w:t>a</w:t>
-      </w:r>
-      <w:proofErr w:type="gramEnd"/>
-      <w:r>
-        <w:t xml:space="preserve"> R based module.</w:t>
+        <w:t>There should be a classpath entry for this jar in the ANT target for a R based module.</w:t>
       </w:r>
     </w:p>
     <w:p>
@@ -1736,17 +1200,8 @@
             <w:rStyle w:val="Hyperlink"/>
             <w:b/>
           </w:rPr>
-          <w:t xml:space="preserve">Getting/Creating JRI </w:t>
+          <w:t>Getting/Creating JRI libs</w:t>
         </w:r>
-        <w:proofErr w:type="spellStart"/>
-        <w:r>
-          <w:rPr>
-            <w:rStyle w:val="Hyperlink"/>
-            <w:b/>
-          </w:rPr>
-          <w:t>libs</w:t>
-        </w:r>
-        <w:proofErr w:type="spellEnd"/>
       </w:hyperlink>
       <w:r>
         <w:t>” sections for further details on how to generate them.</w:t>
@@ -1766,37 +1221,12 @@
         </w:rPr>
       </w:pPr>
       <w:bookmarkStart w:id="4" w:name="Compo_1_3"/>
-      <w:proofErr w:type="spellStart"/>
-      <w:r>
-        <w:rPr>
-          <w:b/>
-          <w:i/>
-        </w:rPr>
-        <w:t>RHook</w:t>
-      </w:r>
-      <w:proofErr w:type="spellEnd"/>
-      <w:r>
-        <w:rPr>
-          <w:b/>
-          <w:i/>
-        </w:rPr>
-        <w:t xml:space="preserve"> </w:t>
-      </w:r>
-      <w:proofErr w:type="spellStart"/>
-      <w:r>
-        <w:rPr>
-          <w:b/>
-          <w:i/>
-        </w:rPr>
-        <w:t>MeV</w:t>
-      </w:r>
-      <w:proofErr w:type="spellEnd"/>
-      <w:r>
-        <w:rPr>
-          <w:b/>
-          <w:i/>
-        </w:rPr>
-        <w:t xml:space="preserve"> library API</w:t>
+      <w:r>
+        <w:rPr>
+          <w:b/>
+          <w:i/>
+        </w:rPr>
+        <w:t>RHook MeV library API</w:t>
       </w:r>
     </w:p>
     <w:bookmarkEnd w:id="4"/>
@@ -1805,21 +1235,8 @@
         <w:ind w:left="1080"/>
         <w:contextualSpacing/>
       </w:pPr>
-      <w:proofErr w:type="spellStart"/>
-      <w:r>
-        <w:t>MeV</w:t>
-      </w:r>
-      <w:proofErr w:type="spellEnd"/>
-      <w:r>
-        <w:t xml:space="preserve"> </w:t>
-      </w:r>
-      <w:proofErr w:type="spellStart"/>
-      <w:r>
-        <w:t>RHook</w:t>
-      </w:r>
-      <w:proofErr w:type="spellEnd"/>
-      <w:r>
-        <w:t xml:space="preserve"> API is a wrapper around JRI functionality that puts the components together</w:t>
+      <w:r>
+        <w:t>MeV RHook API is a wrapper around JRI functionality that puts the components together</w:t>
       </w:r>
       <w:r>
         <w:t>, instantiates</w:t>
@@ -1845,31 +1262,14 @@
         <w:contextualSpacing/>
       </w:pPr>
       <w:r>
-        <w:t xml:space="preserve">The API is in the </w:t>
-      </w:r>
-      <w:proofErr w:type="spellStart"/>
-      <w:r>
-        <w:t>MeV</w:t>
-      </w:r>
-      <w:proofErr w:type="spellEnd"/>
-      <w:r>
-        <w:t xml:space="preserve"> package </w:t>
-      </w:r>
-      <w:proofErr w:type="spellStart"/>
-      <w:r>
-        <w:rPr>
-          <w:b/>
-          <w:i/>
-        </w:rPr>
-        <w:t>org.tigr.rhook</w:t>
-      </w:r>
-      <w:proofErr w:type="spellEnd"/>
-      <w:r>
-        <w:rPr>
-          <w:b/>
-          <w:i/>
-        </w:rPr>
-        <w:t>.*</w:t>
+        <w:t xml:space="preserve">The API is in the MeV package </w:t>
+      </w:r>
+      <w:r>
+        <w:rPr>
+          <w:b/>
+          <w:i/>
+        </w:rPr>
+        <w:t>org.tigr.rhook.*</w:t>
       </w:r>
       <w:r>
         <w:t>.</w:t>
@@ -1977,21 +1377,12 @@
         </w:rPr>
       </w:pPr>
       <w:bookmarkStart w:id="6" w:name="Compo_1_5"/>
-      <w:proofErr w:type="spellStart"/>
-      <w:r>
-        <w:rPr>
-          <w:b/>
-          <w:i/>
-        </w:rPr>
-        <w:t>RHook</w:t>
-      </w:r>
-      <w:proofErr w:type="spellEnd"/>
-      <w:r>
-        <w:rPr>
-          <w:b/>
-          <w:i/>
-        </w:rPr>
-        <w:t xml:space="preserve"> FTP base URL</w:t>
+      <w:r>
+        <w:rPr>
+          <w:b/>
+          <w:i/>
+        </w:rPr>
+        <w:t>RHook FTP base URL</w:t>
       </w:r>
       <w:bookmarkEnd w:id="6"/>
     </w:p>
@@ -2046,23 +1437,7 @@
           <w:b/>
           <w:color w:val="0000FF"/>
         </w:rPr>
-        <w:t>{</w:t>
-      </w:r>
-      <w:proofErr w:type="spellStart"/>
-      <w:r>
-        <w:rPr>
-          <w:b/>
-          <w:color w:val="0000FF"/>
-        </w:rPr>
-        <w:t>RHook_URL</w:t>
-      </w:r>
-      <w:proofErr w:type="spellEnd"/>
-      <w:r>
-        <w:rPr>
-          <w:b/>
-          <w:color w:val="0000FF"/>
-        </w:rPr>
-        <w:t>}</w:t>
+        <w:t>{RHook_URL}</w:t>
       </w:r>
     </w:p>
     <w:p>
@@ -2124,21 +1499,12 @@
         </w:rPr>
       </w:pPr>
       <w:bookmarkStart w:id="7" w:name="Compo_1_6"/>
-      <w:proofErr w:type="spellStart"/>
-      <w:r>
-        <w:rPr>
-          <w:b/>
-          <w:i/>
-        </w:rPr>
-        <w:t>RHook</w:t>
-      </w:r>
-      <w:proofErr w:type="spellEnd"/>
-      <w:r>
-        <w:rPr>
-          <w:b/>
-          <w:i/>
-        </w:rPr>
-        <w:t xml:space="preserve"> property file</w:t>
+      <w:r>
+        <w:rPr>
+          <w:b/>
+          <w:i/>
+        </w:rPr>
+        <w:t>RHook property file</w:t>
       </w:r>
       <w:r>
         <w:rPr>
@@ -2161,21 +1527,7 @@
         <w:rPr>
           <w:color w:val="0000FF"/>
         </w:rPr>
-        <w:t>{</w:t>
-      </w:r>
-      <w:proofErr w:type="spellStart"/>
-      <w:r>
-        <w:rPr>
-          <w:color w:val="0000FF"/>
-        </w:rPr>
-        <w:t>RHook_URL</w:t>
-      </w:r>
-      <w:proofErr w:type="spellEnd"/>
-      <w:r>
-        <w:rPr>
-          <w:color w:val="0000FF"/>
-        </w:rPr>
-        <w:t>}</w:t>
+        <w:t>{RHook_URL}</w:t>
       </w:r>
       <w:r>
         <w:rPr>
@@ -2195,21 +1547,8 @@
         <w:ind w:left="1080"/>
         <w:contextualSpacing/>
       </w:pPr>
-      <w:proofErr w:type="spellStart"/>
-      <w:r>
-        <w:t>MeV</w:t>
-      </w:r>
-      <w:proofErr w:type="spellEnd"/>
-      <w:r>
-        <w:t xml:space="preserve"> </w:t>
-      </w:r>
-      <w:proofErr w:type="spellStart"/>
-      <w:r>
-        <w:t>RHook</w:t>
-      </w:r>
-      <w:proofErr w:type="spellEnd"/>
-      <w:r>
-        <w:t xml:space="preserve"> client uses this property file to figure out </w:t>
+      <w:r>
+        <w:t xml:space="preserve">MeV RHook client uses this property file to figure out </w:t>
       </w:r>
       <w:r>
         <w:t>among other things the R version currently being used, the supported OS architectures, the R modules, the dependencies of each R modules etc.</w:t>
@@ -2261,17 +1600,8 @@
           <w:b/>
           <w:i/>
         </w:rPr>
-        <w:t>Ftp directory structure for OS/module/</w:t>
-      </w:r>
-      <w:proofErr w:type="spellStart"/>
-      <w:r>
-        <w:rPr>
-          <w:b/>
-          <w:i/>
-        </w:rPr>
-        <w:t>pkgs</w:t>
-      </w:r>
-      <w:proofErr w:type="spellEnd"/>
+        <w:t>Ftp directory structure for OS/module/pkgs</w:t>
+      </w:r>
     </w:p>
     <w:bookmarkEnd w:id="8"/>
     <w:p>
@@ -2283,49 +1613,14 @@
         <w:rPr>
           <w:color w:val="0000FF"/>
         </w:rPr>
-        <w:t>{</w:t>
-      </w:r>
-      <w:proofErr w:type="spellStart"/>
-      <w:r>
-        <w:rPr>
-          <w:color w:val="0000FF"/>
-        </w:rPr>
-        <w:t>RHook_URL</w:t>
-      </w:r>
-      <w:proofErr w:type="spellEnd"/>
-      <w:r>
-        <w:rPr>
-          <w:color w:val="0000FF"/>
-        </w:rPr>
-        <w:t>}</w:t>
-      </w:r>
-      <w:r>
-        <w:t>/</w:t>
-      </w:r>
-      <w:proofErr w:type="gramStart"/>
-      <w:r>
-        <w:t>R{</w:t>
-      </w:r>
-      <w:proofErr w:type="gramEnd"/>
-      <w:r>
-        <w:t>major-</w:t>
-      </w:r>
-      <w:proofErr w:type="spellStart"/>
-      <w:r>
-        <w:t>ver</w:t>
-      </w:r>
-      <w:proofErr w:type="spellEnd"/>
-      <w:r>
-        <w:t>}/win/{</w:t>
-      </w:r>
-      <w:proofErr w:type="spellStart"/>
-      <w:r>
-        <w:t>module_n</w:t>
+        <w:t>{RHook_URL}</w:t>
+      </w:r>
+      <w:r>
+        <w:t>/R{major-ver}/win/{module_n</w:t>
       </w:r>
       <w:r>
         <w:t>ame</w:t>
       </w:r>
-      <w:proofErr w:type="spellEnd"/>
       <w:r>
         <w:t>}</w:t>
       </w:r>
@@ -2343,48 +1638,10 @@
           <w:color w:val="0000FF"/>
         </w:rPr>
         <w:lastRenderedPageBreak/>
-        <w:t>{</w:t>
-      </w:r>
-      <w:proofErr w:type="spellStart"/>
-      <w:r>
-        <w:rPr>
-          <w:color w:val="0000FF"/>
-        </w:rPr>
-        <w:t>RHook_URL</w:t>
-      </w:r>
-      <w:proofErr w:type="spellEnd"/>
-      <w:r>
-        <w:rPr>
-          <w:color w:val="0000FF"/>
-        </w:rPr>
-        <w:t>}</w:t>
-      </w:r>
-      <w:r>
-        <w:t>/</w:t>
-      </w:r>
-      <w:proofErr w:type="gramStart"/>
-      <w:r>
-        <w:t>R{</w:t>
-      </w:r>
-      <w:proofErr w:type="gramEnd"/>
-      <w:r>
-        <w:t>major-</w:t>
-      </w:r>
-      <w:proofErr w:type="spellStart"/>
-      <w:r>
-        <w:t>ver</w:t>
-      </w:r>
-      <w:proofErr w:type="spellEnd"/>
-      <w:r>
-        <w:t>}/</w:t>
-      </w:r>
-      <w:proofErr w:type="spellStart"/>
-      <w:r>
-        <w:t>mac</w:t>
-      </w:r>
-      <w:proofErr w:type="spellEnd"/>
-      <w:r>
-        <w:t>/{module _n</w:t>
+        <w:t>{RHook_URL}</w:t>
+      </w:r>
+      <w:r>
+        <w:t>/R{major-ver}/mac/{module _n</w:t>
       </w:r>
       <w:r>
         <w:t>ame</w:t>
@@ -2422,21 +1679,8 @@
         <w:ind w:left="1080"/>
         <w:contextualSpacing/>
       </w:pPr>
-      <w:proofErr w:type="gramStart"/>
-      <w:r>
-        <w:t>R{</w:t>
-      </w:r>
-      <w:proofErr w:type="gramEnd"/>
-      <w:r>
-        <w:t>major-</w:t>
-      </w:r>
-      <w:proofErr w:type="spellStart"/>
-      <w:r>
-        <w:t>ver</w:t>
-      </w:r>
-      <w:proofErr w:type="spellEnd"/>
-      <w:r>
-        <w:t xml:space="preserve">} </w:t>
+      <w:r>
+        <w:t xml:space="preserve">R{major-ver} </w:t>
       </w:r>
       <w:r>
         <w:tab/>
@@ -2451,15 +1695,7 @@
         <w:contextualSpacing/>
       </w:pPr>
       <w:r>
-        <w:t>{</w:t>
-      </w:r>
-      <w:proofErr w:type="gramStart"/>
-      <w:r>
-        <w:t>module</w:t>
-      </w:r>
-      <w:proofErr w:type="gramEnd"/>
-      <w:r>
-        <w:t xml:space="preserve"> _n</w:t>
+        <w:t>{module _n</w:t>
       </w:r>
       <w:r>
         <w:t>ame</w:t>
@@ -2475,23 +1711,7 @@
         <w:t>: folder(s) for each module</w:t>
       </w:r>
       <w:r>
-        <w:t xml:space="preserve"> </w:t>
-      </w:r>
-      <w:proofErr w:type="spellStart"/>
-      <w:r>
-        <w:t>goseq</w:t>
-      </w:r>
-      <w:proofErr w:type="spellEnd"/>
-      <w:r>
-        <w:t xml:space="preserve">, </w:t>
-      </w:r>
-      <w:proofErr w:type="spellStart"/>
-      <w:r>
-        <w:t>deseq</w:t>
-      </w:r>
-      <w:proofErr w:type="spellEnd"/>
-      <w:r>
-        <w:t xml:space="preserve"> etc. </w:t>
+        <w:t xml:space="preserve"> goseq, deseq etc. </w:t>
       </w:r>
       <w:r>
         <w:rPr>
@@ -2527,23 +1747,7 @@
         <w:contextualSpacing/>
       </w:pPr>
       <w:r>
-        <w:t xml:space="preserve">Once the </w:t>
-      </w:r>
-      <w:proofErr w:type="spellStart"/>
-      <w:r>
-        <w:t>MeV</w:t>
-      </w:r>
-      <w:proofErr w:type="spellEnd"/>
-      <w:r>
-        <w:t xml:space="preserve"> </w:t>
-      </w:r>
-      <w:proofErr w:type="spellStart"/>
-      <w:r>
-        <w:t>RHook</w:t>
-      </w:r>
-      <w:proofErr w:type="spellEnd"/>
-      <w:r>
-        <w:t xml:space="preserve"> client reads out the dependencies of a module it then uses this location(s) to download any package(s) that needs to be installed before executing an R algorithm.</w:t>
+        <w:t>Once the MeV RHook client reads out the dependencies of a module it then uses this location(s) to download any package(s) that needs to be installed before executing an R algorithm.</w:t>
       </w:r>
     </w:p>
     <w:p>
@@ -2560,21 +1764,12 @@
         </w:rPr>
       </w:pPr>
       <w:bookmarkStart w:id="9" w:name="Compo_1_8"/>
-      <w:proofErr w:type="spellStart"/>
-      <w:r>
-        <w:rPr>
-          <w:b/>
-          <w:i/>
-        </w:rPr>
-        <w:t>RBinaries</w:t>
-      </w:r>
-      <w:proofErr w:type="spellEnd"/>
-      <w:r>
-        <w:rPr>
-          <w:b/>
-          <w:i/>
-        </w:rPr>
-        <w:t xml:space="preserve"> </w:t>
+      <w:r>
+        <w:rPr>
+          <w:b/>
+          <w:i/>
+        </w:rPr>
+        <w:t xml:space="preserve">RBinaries </w:t>
       </w:r>
       <w:r>
         <w:rPr>
@@ -2609,15 +1804,7 @@
         <w:t xml:space="preserve">. </w:t>
       </w:r>
       <w:r>
-        <w:t xml:space="preserve">This URL is used by </w:t>
-      </w:r>
-      <w:proofErr w:type="spellStart"/>
-      <w:r>
-        <w:t>MeV</w:t>
-      </w:r>
-      <w:proofErr w:type="spellEnd"/>
-      <w:r>
-        <w:t xml:space="preserve"> build script to download zipped binaries required for </w:t>
+        <w:t xml:space="preserve">This URL is used by MeV build script to download zipped binaries required for </w:t>
       </w:r>
       <w:r>
         <w:t>making</w:t>
@@ -2638,23 +1825,7 @@
         <w:contextualSpacing/>
       </w:pPr>
       <w:r>
-        <w:t xml:space="preserve">Win </w:t>
-      </w:r>
-      <w:proofErr w:type="spellStart"/>
-      <w:r>
-        <w:t>RBinaries</w:t>
-      </w:r>
-      <w:proofErr w:type="spellEnd"/>
-      <w:r>
-        <w:t xml:space="preserve"> are created simply by zipping up the R install directory, without installing additional libraries &amp; packages other than what comes with the base installer. For example, if we want to create the </w:t>
-      </w:r>
-      <w:proofErr w:type="spellStart"/>
-      <w:r>
-        <w:t>RBinary</w:t>
-      </w:r>
-      <w:proofErr w:type="spellEnd"/>
-      <w:r>
-        <w:t xml:space="preserve"> for R-2.11.1, we first install R from CRAN, say in the folder </w:t>
+        <w:t xml:space="preserve">Win RBinaries are created simply by zipping up the R install directory, without installing additional libraries &amp; packages other than what comes with the base installer. For example, if we want to create the RBinary for R-2.11.1, we first install R from CRAN, say in the folder </w:t>
       </w:r>
       <w:r>
         <w:rPr>
@@ -2710,37 +1881,12 @@
         </w:rPr>
       </w:pPr>
       <w:bookmarkStart w:id="10" w:name="Compo_1_9"/>
-      <w:proofErr w:type="spellStart"/>
-      <w:r>
-        <w:rPr>
-          <w:b/>
-          <w:i/>
-        </w:rPr>
-        <w:t>RHook</w:t>
-      </w:r>
-      <w:proofErr w:type="spellEnd"/>
-      <w:r>
-        <w:rPr>
-          <w:b/>
-          <w:i/>
-        </w:rPr>
-        <w:t xml:space="preserve"> URL for </w:t>
-      </w:r>
-      <w:proofErr w:type="spellStart"/>
-      <w:r>
-        <w:rPr>
-          <w:b/>
-          <w:i/>
-        </w:rPr>
-        <w:t>MeV</w:t>
-      </w:r>
-      <w:proofErr w:type="spellEnd"/>
-      <w:r>
-        <w:rPr>
-          <w:b/>
-          <w:i/>
-        </w:rPr>
-        <w:t xml:space="preserve">  &amp; class location</w:t>
+      <w:r>
+        <w:rPr>
+          <w:b/>
+          <w:i/>
+        </w:rPr>
+        <w:t>RHook URL for MeV  &amp; class location</w:t>
       </w:r>
     </w:p>
     <w:bookmarkEnd w:id="10"/>
@@ -2749,8 +1895,6 @@
         <w:ind w:left="1080"/>
         <w:contextualSpacing/>
       </w:pPr>
-      <w:proofErr w:type="spellStart"/>
-      <w:proofErr w:type="gramStart"/>
       <w:r>
         <w:rPr>
           <w:b/>
@@ -2758,8 +1902,6 @@
         </w:rPr>
         <w:t>org.tigr.rhook.RConstants.java</w:t>
       </w:r>
-      <w:proofErr w:type="spellEnd"/>
-      <w:proofErr w:type="gramEnd"/>
       <w:r>
         <w:t xml:space="preserve"> uses a static variable - </w:t>
       </w:r>
@@ -2785,23 +1927,7 @@
           <w:b/>
           <w:color w:val="0000FF"/>
         </w:rPr>
-        <w:t>{</w:t>
-      </w:r>
-      <w:proofErr w:type="spellStart"/>
-      <w:r>
-        <w:rPr>
-          <w:b/>
-          <w:color w:val="0000FF"/>
-        </w:rPr>
-        <w:t>RHook_URL</w:t>
-      </w:r>
-      <w:proofErr w:type="spellEnd"/>
-      <w:r>
-        <w:rPr>
-          <w:b/>
-          <w:color w:val="0000FF"/>
-        </w:rPr>
-        <w:t>}</w:t>
+        <w:t>{RHook_URL}</w:t>
       </w:r>
       <w:r>
         <w:t>.</w:t>
@@ -2839,21 +1965,12 @@
         </w:rPr>
       </w:pPr>
       <w:bookmarkStart w:id="11" w:name="Compo_1_10"/>
-      <w:proofErr w:type="spellStart"/>
-      <w:r>
-        <w:rPr>
-          <w:b/>
-          <w:i/>
-        </w:rPr>
-        <w:t>RHook</w:t>
-      </w:r>
-      <w:proofErr w:type="spellEnd"/>
-      <w:r>
-        <w:rPr>
-          <w:b/>
-          <w:i/>
-        </w:rPr>
-        <w:t xml:space="preserve"> OS specific packaging support folders (</w:t>
+      <w:r>
+        <w:rPr>
+          <w:b/>
+          <w:i/>
+        </w:rPr>
+        <w:t>RHook OS specific packaging support folders (</w:t>
       </w:r>
       <w:r>
         <w:rPr>
@@ -2881,32 +1998,17 @@
       <w:r>
         <w:tab/>
       </w:r>
-      <w:proofErr w:type="spellStart"/>
-      <w:r>
-        <w:t>win_distribution_support</w:t>
-      </w:r>
-      <w:proofErr w:type="spellEnd"/>
-      <w:r>
-        <w:t>\</w:t>
-      </w:r>
-      <w:proofErr w:type="spellStart"/>
-      <w:r>
-        <w:t>RPackages</w:t>
-      </w:r>
-      <w:proofErr w:type="spellEnd"/>
+      <w:r>
+        <w:t>win_distribution_support\RPackages</w:t>
+      </w:r>
     </w:p>
     <w:p>
       <w:pPr>
         <w:ind w:left="720" w:firstLine="720"/>
         <w:contextualSpacing/>
       </w:pPr>
-      <w:proofErr w:type="spellStart"/>
-      <w:r>
-        <w:t>win_distribution_support</w:t>
-      </w:r>
-      <w:proofErr w:type="spellEnd"/>
-      <w:r>
-        <w:t>\lib</w:t>
+      <w:r>
+        <w:t>win_distribution_support\lib</w:t>
       </w:r>
       <w:r>
         <w:t>\</w:t>
@@ -2931,87 +2033,53 @@
         <w:ind w:left="720" w:firstLine="720"/>
         <w:contextualSpacing/>
       </w:pPr>
-      <w:proofErr w:type="spellStart"/>
-      <w:r>
-        <w:t>mac_distribution_support</w:t>
-      </w:r>
-      <w:proofErr w:type="spellEnd"/>
+      <w:r>
+        <w:t>mac_distribution_support\RPackages</w:t>
+      </w:r>
+    </w:p>
+    <w:p>
+      <w:pPr>
+        <w:contextualSpacing/>
+      </w:pPr>
+      <w:r>
+        <w:tab/>
+      </w:r>
+      <w:r>
+        <w:tab/>
+      </w:r>
+      <w:r>
+        <w:t>mac_distribution_support\MeV.app\Contents</w:t>
+      </w:r>
       <w:r>
         <w:t>\</w:t>
       </w:r>
-      <w:proofErr w:type="spellStart"/>
-      <w:r>
-        <w:t>RPackages</w:t>
-      </w:r>
-      <w:proofErr w:type="spellEnd"/>
-    </w:p>
-    <w:p>
-      <w:pPr>
-        <w:contextualSpacing/>
-      </w:pPr>
-      <w:r>
-        <w:tab/>
-      </w:r>
-      <w:r>
-        <w:tab/>
-      </w:r>
-      <w:proofErr w:type="spellStart"/>
-      <w:r>
-        <w:t>mac_distribution_support</w:t>
-      </w:r>
-      <w:proofErr w:type="spellEnd"/>
-      <w:r>
-        <w:t>\MeV.app\Contents</w:t>
-      </w:r>
-      <w:r>
-        <w:t>\</w:t>
-      </w:r>
-      <w:proofErr w:type="spellStart"/>
       <w:r>
         <w:t>Info.plist</w:t>
       </w:r>
-      <w:proofErr w:type="spellEnd"/>
     </w:p>
     <w:p>
       <w:pPr>
         <w:ind w:left="720" w:firstLine="720"/>
         <w:contextualSpacing/>
       </w:pPr>
-      <w:proofErr w:type="spellStart"/>
-      <w:r>
-        <w:t>mac_distribution_support</w:t>
-      </w:r>
-      <w:proofErr w:type="spellEnd"/>
-      <w:r>
-        <w:t>\MeV.app\Contents</w:t>
+      <w:r>
+        <w:t>mac_distribution_support\MeV.app\Contents</w:t>
       </w:r>
       <w:r>
         <w:t>\</w:t>
       </w:r>
-      <w:proofErr w:type="spellStart"/>
       <w:r>
         <w:t>PkgInfo</w:t>
       </w:r>
-      <w:proofErr w:type="spellEnd"/>
     </w:p>
     <w:p>
       <w:pPr>
         <w:ind w:left="720" w:firstLine="720"/>
         <w:contextualSpacing/>
       </w:pPr>
-      <w:proofErr w:type="spellStart"/>
-      <w:r>
-        <w:t>mac_distribution_support</w:t>
-      </w:r>
-      <w:proofErr w:type="spellEnd"/>
-      <w:r>
-        <w:t>\MeV.app\Contents\</w:t>
-      </w:r>
-      <w:proofErr w:type="spellStart"/>
-      <w:r>
-        <w:t>MacOS</w:t>
-      </w:r>
-      <w:proofErr w:type="spellEnd"/>
+      <w:r>
+        <w:t>mac_distribution_support\MeV.app\Contents\MacOS</w:t>
+      </w:r>
     </w:p>
     <w:p>
       <w:pPr>
@@ -3061,23 +2129,7 @@
           <w:b/>
           <w:i/>
         </w:rPr>
-        <w:t>TMEV.bat/</w:t>
-      </w:r>
-      <w:proofErr w:type="spellStart"/>
-      <w:r>
-        <w:rPr>
-          <w:b/>
-          <w:i/>
-        </w:rPr>
-        <w:t>sh</w:t>
-      </w:r>
-      <w:proofErr w:type="spellEnd"/>
-      <w:r>
-        <w:rPr>
-          <w:b/>
-          <w:i/>
-        </w:rPr>
-        <w:t xml:space="preserve"> entries</w:t>
+        <w:t>TMEV.bat/sh entries</w:t>
       </w:r>
     </w:p>
     <w:bookmarkEnd w:id="12"/>
@@ -3087,23 +2139,7 @@
         <w:ind w:left="1080"/>
       </w:pPr>
       <w:r>
-        <w:t xml:space="preserve">The following are </w:t>
-      </w:r>
-      <w:proofErr w:type="spellStart"/>
-      <w:r>
-        <w:t>RHook</w:t>
-      </w:r>
-      <w:proofErr w:type="spellEnd"/>
-      <w:r>
-        <w:t xml:space="preserve"> specific entries in the </w:t>
-      </w:r>
-      <w:proofErr w:type="spellStart"/>
-      <w:r>
-        <w:t>tmev</w:t>
-      </w:r>
-      <w:proofErr w:type="spellEnd"/>
-      <w:r>
-        <w:t xml:space="preserve"> file</w:t>
+        <w:t>The following are RHook specific entries in the tmev file</w:t>
       </w:r>
       <w:r>
         <w:t>:</w:t>
@@ -3139,7 +2175,6 @@
         </w:numPr>
         <w:spacing w:after="0"/>
       </w:pPr>
-      <w:proofErr w:type="spellStart"/>
       <w:r>
         <w:rPr>
           <w:b/>
@@ -3147,28 +2182,11 @@
         </w:rPr>
         <w:t>CurrDIR</w:t>
       </w:r>
-      <w:proofErr w:type="spellEnd"/>
       <w:r>
         <w:tab/>
       </w:r>
       <w:r>
-        <w:t xml:space="preserve">: </w:t>
-      </w:r>
-      <w:proofErr w:type="spellStart"/>
-      <w:r>
-        <w:t>MeV</w:t>
-      </w:r>
-      <w:proofErr w:type="spellEnd"/>
-      <w:r>
-        <w:t xml:space="preserve"> installed dir; required to set paths to R bin, lib </w:t>
-      </w:r>
-      <w:proofErr w:type="spellStart"/>
-      <w:r>
-        <w:t>dirs</w:t>
-      </w:r>
-      <w:proofErr w:type="spellEnd"/>
-      <w:r>
-        <w:t xml:space="preserve"> &amp; R_HOME</w:t>
+        <w:t>: MeV installed dir; required to set paths to R bin, lib dirs &amp; R_HOME</w:t>
       </w:r>
     </w:p>
     <w:p>
@@ -3218,13 +2236,8 @@
         <w:tab/>
       </w:r>
       <w:r>
-        <w:t xml:space="preserve">: Fully qualified path to R bundled with </w:t>
-      </w:r>
-      <w:proofErr w:type="spellStart"/>
-      <w:r>
-        <w:t>MeV</w:t>
-      </w:r>
-      <w:proofErr w:type="spellEnd"/>
+        <w:t>: Fully qualified path to R bundled with MeV</w:t>
+      </w:r>
     </w:p>
     <w:p>
       <w:pPr>
@@ -3240,27 +2253,13 @@
           <w:b/>
           <w:i/>
         </w:rPr>
-        <w:t>-</w:t>
-      </w:r>
-      <w:proofErr w:type="spellStart"/>
-      <w:proofErr w:type="gramStart"/>
-      <w:r>
-        <w:rPr>
-          <w:b/>
-          <w:i/>
-        </w:rPr>
-        <w:t>Djava.library.path</w:t>
-      </w:r>
-      <w:proofErr w:type="spellEnd"/>
+        <w:t>-Djava.library.path</w:t>
+      </w:r>
       <w:r>
         <w:t xml:space="preserve"> </w:t>
       </w:r>
       <w:r>
-        <w:t>:</w:t>
-      </w:r>
-      <w:proofErr w:type="gramEnd"/>
-      <w:r>
-        <w:t xml:space="preserve"> java flag to location of JNI dynamic library, which is the lib</w:t>
+        <w:t>: java flag to location of JNI dynamic library, which is the lib</w:t>
       </w:r>
       <w:r>
         <w:t xml:space="preserve"> folder in </w:t>
@@ -3274,13 +2273,8 @@
       <w:r>
         <w:tab/>
       </w:r>
-      <w:proofErr w:type="spellStart"/>
-      <w:r>
-        <w:t>MeV</w:t>
-      </w:r>
-      <w:proofErr w:type="spellEnd"/>
-      <w:r>
-        <w:t xml:space="preserve"> root directory.</w:t>
+      <w:r>
+        <w:t>MeV root directory.</w:t>
       </w:r>
     </w:p>
     <w:p>
@@ -3302,17 +2296,8 @@
           <w:b/>
           <w:i/>
         </w:rPr>
-        <w:t xml:space="preserve">Mac </w:t>
-      </w:r>
-      <w:proofErr w:type="spellStart"/>
-      <w:r>
-        <w:rPr>
-          <w:b/>
-          <w:i/>
-        </w:rPr>
-        <w:t>tmev</w:t>
-      </w:r>
-      <w:proofErr w:type="spellEnd"/>
+        <w:t>Mac tmev</w:t>
+      </w:r>
       <w:r>
         <w:rPr>
           <w:b/>
@@ -3331,15 +2316,7 @@
         <w:t>tmev_mac.sh</w:t>
       </w:r>
       <w:r>
-        <w:t xml:space="preserve"> is included in the </w:t>
-      </w:r>
-      <w:proofErr w:type="spellStart"/>
-      <w:r>
-        <w:t>MeV</w:t>
-      </w:r>
-      <w:proofErr w:type="spellEnd"/>
-      <w:r>
-        <w:t xml:space="preserve"> root folder to enable launching from a terminal. </w:t>
+        <w:t xml:space="preserve"> is included in the MeV root folder to enable launching from a terminal. </w:t>
       </w:r>
     </w:p>
     <w:p>
@@ -3380,26 +2357,10 @@
         <w:t>Get</w:t>
       </w:r>
       <w:r>
-        <w:t xml:space="preserve"> R </w:t>
-      </w:r>
-      <w:proofErr w:type="spellStart"/>
-      <w:r>
-        <w:t>pkg</w:t>
-      </w:r>
-      <w:proofErr w:type="spellEnd"/>
-      <w:r>
-        <w:t xml:space="preserve"> </w:t>
-      </w:r>
-      <w:r>
-        <w:t>list using R(</w:t>
-      </w:r>
-      <w:proofErr w:type="spellStart"/>
-      <w:r>
-        <w:t>BioC</w:t>
-      </w:r>
-      <w:proofErr w:type="spellEnd"/>
-      <w:r>
-        <w:t xml:space="preserve">) </w:t>
+        <w:t xml:space="preserve"> R pkg </w:t>
+      </w:r>
+      <w:r>
+        <w:t xml:space="preserve">list using R(BioC) </w:t>
       </w:r>
     </w:p>
     <w:p>
@@ -3435,13 +2396,8 @@
       <w:r>
         <w:t xml:space="preserve"> </w:t>
       </w:r>
-      <w:proofErr w:type="spellStart"/>
-      <w:r>
-        <w:t>RHook</w:t>
-      </w:r>
-      <w:proofErr w:type="spellEnd"/>
-      <w:r>
-        <w:t xml:space="preserve"> </w:t>
+      <w:r>
+        <w:t xml:space="preserve">RHook </w:t>
       </w:r>
       <w:r>
         <w:t>property files</w:t>
@@ -3459,7 +2415,6 @@
         </w:tabs>
         <w:spacing w:after="0" w:line="20" w:lineRule="atLeast"/>
       </w:pPr>
-      <w:proofErr w:type="spellStart"/>
       <w:r>
         <w:rPr>
           <w:b/>
@@ -3467,17 +2422,9 @@
         </w:rPr>
         <w:t>r_modules</w:t>
       </w:r>
-      <w:proofErr w:type="spellEnd"/>
       <w:r>
         <w:tab/>
-      </w:r>
-      <w:proofErr w:type="gramStart"/>
-      <w:r>
-        <w:t>:Add</w:t>
-      </w:r>
-      <w:proofErr w:type="gramEnd"/>
-      <w:r>
-        <w:t xml:space="preserve"> the new module {name} in the end separated by “:”</w:t>
+        <w:t>:Add the new module {name} in the end separated by “:”</w:t>
       </w:r>
       <w:r>
         <w:t xml:space="preserve">. </w:t>
@@ -3497,40 +2444,13 @@
       <w:r>
         <w:t xml:space="preserve">E.g.: </w:t>
       </w:r>
-      <w:proofErr w:type="spellStart"/>
-      <w:r>
-        <w:rPr>
-          <w:b/>
-          <w:i/>
-        </w:rPr>
-        <w:t>r_modules</w:t>
-      </w:r>
-      <w:proofErr w:type="spellEnd"/>
-      <w:r>
-        <w:rPr>
-          <w:b/>
-          <w:i/>
-        </w:rPr>
-        <w:t>=</w:t>
-      </w:r>
-      <w:proofErr w:type="spellStart"/>
-      <w:r>
-        <w:rPr>
-          <w:b/>
-          <w:i/>
-        </w:rPr>
-        <w:t>limma</w:t>
-      </w:r>
-      <w:proofErr w:type="gramStart"/>
-      <w:r>
-        <w:rPr>
-          <w:b/>
-          <w:i/>
-        </w:rPr>
-        <w:t>:edger</w:t>
-      </w:r>
-      <w:proofErr w:type="spellEnd"/>
-      <w:proofErr w:type="gramEnd"/>
+      <w:r>
+        <w:rPr>
+          <w:b/>
+          <w:i/>
+        </w:rPr>
+        <w:t>r_modules=limma:edger</w:t>
+      </w:r>
     </w:p>
     <w:p>
       <w:pPr>
@@ -3552,26 +2472,10 @@
         <w:t>A</w:t>
       </w:r>
       <w:r>
-        <w:t xml:space="preserve">dd a section(s) for the new module that lists packages for </w:t>
-      </w:r>
-      <w:proofErr w:type="spellStart"/>
-      <w:r>
-        <w:t>os</w:t>
-      </w:r>
-      <w:proofErr w:type="spellEnd"/>
-      <w:r>
-        <w:t>/</w:t>
-      </w:r>
-      <w:r>
-        <w:t xml:space="preserve">R </w:t>
-      </w:r>
-      <w:proofErr w:type="spellStart"/>
-      <w:r>
-        <w:t>ver</w:t>
-      </w:r>
-      <w:proofErr w:type="spellEnd"/>
-      <w:r>
-        <w:t>/</w:t>
+        <w:t>dd a section(s) for the new module that lists packages for os/</w:t>
+      </w:r>
+      <w:r>
+        <w:t>R ver/</w:t>
       </w:r>
       <w:r>
         <w:t xml:space="preserve">arch in the form of: </w:t>
@@ -3581,50 +2485,10 @@
           <w:b/>
           <w:i/>
         </w:rPr>
-        <w:t>{name</w:t>
-      </w:r>
-      <w:proofErr w:type="gramStart"/>
-      <w:r>
-        <w:rPr>
-          <w:b/>
-          <w:i/>
-        </w:rPr>
-        <w:t>}_</w:t>
-      </w:r>
-      <w:proofErr w:type="gramEnd"/>
-      <w:r>
-        <w:rPr>
-          <w:b/>
-          <w:i/>
-        </w:rPr>
-        <w:t>{</w:t>
-      </w:r>
-      <w:proofErr w:type="spellStart"/>
-      <w:r>
-        <w:rPr>
-          <w:b/>
-          <w:i/>
-        </w:rPr>
-        <w:t>os</w:t>
-      </w:r>
-      <w:proofErr w:type="spellEnd"/>
-      <w:r>
-        <w:rPr>
-          <w:b/>
-          <w:i/>
-        </w:rPr>
-        <w:t>}_{R-version}_{arch}</w:t>
-      </w:r>
-      <w:r>
-        <w:t xml:space="preserve"> initialized to </w:t>
-      </w:r>
-      <w:proofErr w:type="spellStart"/>
-      <w:r>
-        <w:t>pkg</w:t>
-      </w:r>
-      <w:proofErr w:type="spellEnd"/>
-      <w:r>
-        <w:t xml:space="preserve"> names separated by “:”. E.g.: </w:t>
+        <w:t>{name}_{os}_{R-version}_{arch}</w:t>
+      </w:r>
+      <w:r>
+        <w:t xml:space="preserve"> initialized to pkg names separated by “:”. E.g.: </w:t>
       </w:r>
       <w:r>
         <w:t xml:space="preserve"> </w:t>
@@ -3644,15 +2508,7 @@
         <w:t xml:space="preserve">. </w:t>
       </w:r>
       <w:r>
-        <w:t>There should be a separate line of entry for each unique module/</w:t>
-      </w:r>
-      <w:proofErr w:type="spellStart"/>
-      <w:r>
-        <w:t>os</w:t>
-      </w:r>
-      <w:proofErr w:type="spellEnd"/>
-      <w:r>
-        <w:t>/R/arch combination.</w:t>
+        <w:t>There should be a separate line of entry for each unique module/os/R/arch combination.</w:t>
       </w:r>
     </w:p>
     <w:p>
@@ -3691,7 +2547,6 @@
         </w:rPr>
         <w:t>{</w:t>
       </w:r>
-      <w:proofErr w:type="spellStart"/>
       <w:r>
         <w:rPr>
           <w:b/>
@@ -3700,38 +2555,12 @@
         </w:rPr>
         <w:t>RHook_URL</w:t>
       </w:r>
-      <w:proofErr w:type="spellEnd"/>
-      <w:r>
-        <w:rPr>
-          <w:b/>
-          <w:i/>
-        </w:rPr>
-        <w:t>}/{R-version}</w:t>
-      </w:r>
-      <w:proofErr w:type="gramStart"/>
-      <w:r>
-        <w:rPr>
-          <w:b/>
-          <w:i/>
-        </w:rPr>
-        <w:t>/{</w:t>
-      </w:r>
-      <w:proofErr w:type="spellStart"/>
-      <w:proofErr w:type="gramEnd"/>
-      <w:r>
-        <w:rPr>
-          <w:b/>
-          <w:i/>
-        </w:rPr>
-        <w:t>os</w:t>
-      </w:r>
-      <w:proofErr w:type="spellEnd"/>
-      <w:r>
-        <w:rPr>
-          <w:b/>
-          <w:i/>
-        </w:rPr>
-        <w:t>}/{name}</w:t>
+      <w:r>
+        <w:rPr>
+          <w:b/>
+          <w:i/>
+        </w:rPr>
+        <w:t>}/{R-version}/{os}/{name}</w:t>
       </w:r>
       <w:r>
         <w:rPr>
@@ -3784,7 +2613,6 @@
         </w:rPr>
         <w:t>{</w:t>
       </w:r>
-      <w:proofErr w:type="spellStart"/>
       <w:r>
         <w:rPr>
           <w:b/>
@@ -3793,7 +2621,6 @@
         </w:rPr>
         <w:t>RHook_URL</w:t>
       </w:r>
-      <w:proofErr w:type="spellEnd"/>
       <w:r>
         <w:rPr>
           <w:b/>
@@ -3824,23 +2651,7 @@
         </w:numPr>
       </w:pPr>
       <w:r>
-        <w:t xml:space="preserve">Upload R packages for the module in the win &amp; </w:t>
-      </w:r>
-      <w:proofErr w:type="spellStart"/>
-      <w:r>
-        <w:t>mac</w:t>
-      </w:r>
-      <w:proofErr w:type="spellEnd"/>
-      <w:r>
-        <w:t xml:space="preserve"> directories created above. The packages should be exactly as listed in the </w:t>
-      </w:r>
-      <w:proofErr w:type="spellStart"/>
-      <w:r>
-        <w:t>Rhook</w:t>
-      </w:r>
-      <w:proofErr w:type="spellEnd"/>
-      <w:r>
-        <w:t xml:space="preserve"> file, as described in 2-&gt;3-&gt;b. The number of packages and their names should match exactly. </w:t>
+        <w:t xml:space="preserve">Upload R packages for the module in the win &amp; mac directories created above. The packages should be exactly as listed in the Rhook file, as described in 2-&gt;3-&gt;b. The number of packages and their names should match exactly. </w:t>
       </w:r>
     </w:p>
     <w:p>
@@ -3858,15 +2669,7 @@
         <w:t xml:space="preserve"> java code </w:t>
       </w:r>
       <w:r>
-        <w:t xml:space="preserve">in </w:t>
-      </w:r>
-      <w:proofErr w:type="spellStart"/>
-      <w:r>
-        <w:t>MeV</w:t>
-      </w:r>
-      <w:proofErr w:type="spellEnd"/>
-      <w:r>
-        <w:t xml:space="preserve"> </w:t>
+        <w:t xml:space="preserve">in MeV </w:t>
       </w:r>
       <w:r>
         <w:t>based on the R script</w:t>
@@ -3974,95 +2777,7 @@
           <w:color w:val="00B050"/>
           <w:sz w:val="16"/>
         </w:rPr>
-        <w:t>&lt;</w:t>
-      </w:r>
-      <w:proofErr w:type="spellStart"/>
-      <w:r>
-        <w:rPr>
-          <w:color w:val="00B050"/>
-          <w:sz w:val="16"/>
-        </w:rPr>
-        <w:t>javac</w:t>
-      </w:r>
-      <w:proofErr w:type="spellEnd"/>
-      <w:r>
-        <w:rPr>
-          <w:color w:val="00B050"/>
-          <w:sz w:val="16"/>
-        </w:rPr>
-        <w:t xml:space="preserve"> debug="${debug}" target="${</w:t>
-      </w:r>
-      <w:proofErr w:type="spellStart"/>
-      <w:r>
-        <w:rPr>
-          <w:color w:val="00B050"/>
-          <w:sz w:val="16"/>
-        </w:rPr>
-        <w:t>java.target.version</w:t>
-      </w:r>
-      <w:proofErr w:type="spellEnd"/>
-      <w:r>
-        <w:rPr>
-          <w:color w:val="00B050"/>
-          <w:sz w:val="16"/>
-        </w:rPr>
-        <w:t xml:space="preserve">}" </w:t>
-      </w:r>
-      <w:proofErr w:type="spellStart"/>
-      <w:r>
-        <w:rPr>
-          <w:color w:val="00B050"/>
-          <w:sz w:val="16"/>
-        </w:rPr>
-        <w:t>sourcepath</w:t>
-      </w:r>
-      <w:proofErr w:type="spellEnd"/>
-      <w:r>
-        <w:rPr>
-          <w:color w:val="00B050"/>
-          <w:sz w:val="16"/>
-        </w:rPr>
-        <w:t xml:space="preserve">="" </w:t>
-      </w:r>
-      <w:proofErr w:type="spellStart"/>
-      <w:r>
-        <w:rPr>
-          <w:color w:val="00B050"/>
-          <w:sz w:val="16"/>
-        </w:rPr>
-        <w:t>srcdir</w:t>
-      </w:r>
-      <w:proofErr w:type="spellEnd"/>
-      <w:r>
-        <w:rPr>
-          <w:color w:val="00B050"/>
-          <w:sz w:val="16"/>
-        </w:rPr>
-        <w:t>="${</w:t>
-      </w:r>
-      <w:proofErr w:type="spellStart"/>
-      <w:r>
-        <w:rPr>
-          <w:color w:val="00B050"/>
-          <w:sz w:val="16"/>
-        </w:rPr>
-        <w:t>alg.impl.dir</w:t>
-      </w:r>
-      <w:proofErr w:type="spellEnd"/>
-      <w:r>
-        <w:rPr>
-          <w:color w:val="00B050"/>
-          <w:sz w:val="16"/>
-        </w:rPr>
-        <w:t>}</w:t>
-      </w:r>
-      <w:proofErr w:type="gramStart"/>
-      <w:r>
-        <w:rPr>
-          <w:color w:val="00B050"/>
-          <w:sz w:val="16"/>
-        </w:rPr>
-        <w:t xml:space="preserve">" </w:t>
+        <w:t xml:space="preserve">&lt;javac debug="${debug}" target="${java.target.version}" sourcepath="" srcdir="${alg.impl.dir}" </w:t>
       </w:r>
       <w:r>
         <w:rPr>
@@ -4071,22 +2786,12 @@
         </w:rPr>
         <w:t xml:space="preserve"> </w:t>
       </w:r>
-      <w:proofErr w:type="spellStart"/>
-      <w:r>
-        <w:rPr>
-          <w:color w:val="00B050"/>
-          <w:sz w:val="16"/>
-        </w:rPr>
-        <w:t>destdir</w:t>
-      </w:r>
-      <w:proofErr w:type="spellEnd"/>
-      <w:proofErr w:type="gramEnd"/>
-      <w:r>
-        <w:rPr>
-          <w:color w:val="00B050"/>
-          <w:sz w:val="16"/>
-        </w:rPr>
-        <w:t>="${dest.dir}"&gt;</w:t>
+      <w:r>
+        <w:rPr>
+          <w:color w:val="00B050"/>
+          <w:sz w:val="16"/>
+        </w:rPr>
+        <w:t>destdir="${dest.dir}"&gt;</w:t>
       </w:r>
     </w:p>
     <w:p>
@@ -4150,25 +2855,7 @@
           <w:sz w:val="16"/>
         </w:rPr>
         <w:tab/>
-        <w:t xml:space="preserve">            &lt;</w:t>
-      </w:r>
-      <w:proofErr w:type="spellStart"/>
-      <w:proofErr w:type="gramStart"/>
-      <w:r>
-        <w:rPr>
-          <w:color w:val="00B050"/>
-          <w:sz w:val="16"/>
-        </w:rPr>
-        <w:t>classpath</w:t>
-      </w:r>
-      <w:proofErr w:type="spellEnd"/>
-      <w:proofErr w:type="gramEnd"/>
-      <w:r>
-        <w:rPr>
-          <w:color w:val="00B050"/>
-          <w:sz w:val="16"/>
-        </w:rPr>
-        <w:t>&gt;</w:t>
+        <w:t xml:space="preserve">            &lt;classpath&gt;</w:t>
       </w:r>
     </w:p>
     <w:p>
@@ -4193,25 +2880,7 @@
           <w:sz w:val="16"/>
         </w:rPr>
         <w:tab/>
-        <w:t xml:space="preserve">                &lt;</w:t>
-      </w:r>
-      <w:proofErr w:type="spellStart"/>
-      <w:proofErr w:type="gramStart"/>
-      <w:r>
-        <w:rPr>
-          <w:color w:val="00B050"/>
-          <w:sz w:val="16"/>
-        </w:rPr>
-        <w:t>pathelement</w:t>
-      </w:r>
-      <w:proofErr w:type="spellEnd"/>
-      <w:proofErr w:type="gramEnd"/>
-      <w:r>
-        <w:rPr>
-          <w:color w:val="00B050"/>
-          <w:sz w:val="16"/>
-        </w:rPr>
-        <w:t xml:space="preserve"> location="${lib.dir}/JSciCore.jar"/&gt;</w:t>
+        <w:t xml:space="preserve">                &lt;pathelement location="${lib.dir}/JSciCore.jar"/&gt;</w:t>
       </w:r>
     </w:p>
     <w:p>
@@ -4230,6 +2899,182 @@
         <w:ind w:left="0"/>
         <w:rPr>
           <w:color w:val="00B050"/>
+          <w:sz w:val="16"/>
+        </w:rPr>
+      </w:pPr>
+      <w:r>
+        <w:rPr>
+          <w:color w:val="00B050"/>
+          <w:sz w:val="16"/>
+        </w:rPr>
+        <w:tab/>
+      </w:r>
+      <w:r>
+        <w:rPr>
+          <w:color w:val="00B050"/>
+          <w:sz w:val="16"/>
+        </w:rPr>
+        <w:tab/>
+        <w:t xml:space="preserve">                &lt;!-- jars to support module compilation --&gt;</w:t>
+      </w:r>
+    </w:p>
+    <w:p>
+      <w:pPr>
+        <w:pStyle w:val="ListParagraph"/>
+        <w:ind w:left="0"/>
+        <w:rPr>
+          <w:color w:val="00B050"/>
+          <w:sz w:val="16"/>
+        </w:rPr>
+      </w:pPr>
+      <w:r>
+        <w:rPr>
+          <w:color w:val="00B050"/>
+          <w:sz w:val="16"/>
+        </w:rPr>
+        <w:tab/>
+      </w:r>
+      <w:r>
+        <w:rPr>
+          <w:color w:val="00B050"/>
+          <w:sz w:val="16"/>
+        </w:rPr>
+        <w:tab/>
+        <w:t xml:space="preserve">                &lt;pathelement location="${lib.dir}/mev-util.jar"/&gt;</w:t>
+      </w:r>
+    </w:p>
+    <w:p>
+      <w:pPr>
+        <w:pStyle w:val="ListParagraph"/>
+        <w:ind w:left="0"/>
+        <w:rPr>
+          <w:color w:val="00B050"/>
+          <w:sz w:val="16"/>
+        </w:rPr>
+      </w:pPr>
+      <w:r>
+        <w:rPr>
+          <w:color w:val="00B050"/>
+          <w:sz w:val="16"/>
+        </w:rPr>
+        <w:tab/>
+      </w:r>
+      <w:r>
+        <w:rPr>
+          <w:color w:val="00B050"/>
+          <w:sz w:val="16"/>
+        </w:rPr>
+        <w:tab/>
+        <w:t xml:space="preserve">                &lt;pathelement location="${lib.dir}/mev-gui-impl.jar"/&gt;</w:t>
+      </w:r>
+    </w:p>
+    <w:p>
+      <w:pPr>
+        <w:pStyle w:val="ListParagraph"/>
+        <w:ind w:left="0"/>
+        <w:rPr>
+          <w:color w:val="00B050"/>
+          <w:sz w:val="16"/>
+        </w:rPr>
+      </w:pPr>
+      <w:r>
+        <w:rPr>
+          <w:color w:val="00B050"/>
+          <w:sz w:val="16"/>
+        </w:rPr>
+        <w:tab/>
+      </w:r>
+      <w:r>
+        <w:rPr>
+          <w:color w:val="00B050"/>
+          <w:sz w:val="16"/>
+        </w:rPr>
+        <w:tab/>
+        <w:t xml:space="preserve">                &lt;pathelement location="${lib.dir}/mev-gui-support.jar"/&gt;</w:t>
+      </w:r>
+    </w:p>
+    <w:p>
+      <w:pPr>
+        <w:pStyle w:val="ListParagraph"/>
+        <w:ind w:left="0"/>
+        <w:rPr>
+          <w:color w:val="00B050"/>
+          <w:sz w:val="16"/>
+        </w:rPr>
+      </w:pPr>
+      <w:r>
+        <w:rPr>
+          <w:color w:val="00B050"/>
+          <w:sz w:val="16"/>
+        </w:rPr>
+        <w:tab/>
+      </w:r>
+      <w:r>
+        <w:rPr>
+          <w:color w:val="00B050"/>
+          <w:sz w:val="16"/>
+        </w:rPr>
+        <w:tab/>
+        <w:t xml:space="preserve">                &lt;pathelement location="${lib.dir}/mev-algorithm-impl.jar"/&gt;</w:t>
+      </w:r>
+    </w:p>
+    <w:p>
+      <w:pPr>
+        <w:pStyle w:val="ListParagraph"/>
+        <w:ind w:left="0"/>
+        <w:rPr>
+          <w:color w:val="00B050"/>
+          <w:sz w:val="16"/>
+        </w:rPr>
+      </w:pPr>
+      <w:r>
+        <w:rPr>
+          <w:color w:val="00B050"/>
+          <w:sz w:val="16"/>
+        </w:rPr>
+        <w:tab/>
+      </w:r>
+      <w:r>
+        <w:rPr>
+          <w:color w:val="00B050"/>
+          <w:sz w:val="16"/>
+        </w:rPr>
+        <w:tab/>
+        <w:t xml:space="preserve">                &lt;pathelement location="${lib.dir}/mev-algorithm-support.jar"/&gt;</w:t>
+      </w:r>
+    </w:p>
+    <w:p>
+      <w:pPr>
+        <w:pStyle w:val="ListParagraph"/>
+        <w:ind w:left="0"/>
+        <w:rPr>
+          <w:color w:val="00B050"/>
+          <w:sz w:val="16"/>
+        </w:rPr>
+      </w:pPr>
+      <w:r>
+        <w:rPr>
+          <w:color w:val="00B050"/>
+          <w:sz w:val="16"/>
+        </w:rPr>
+        <w:tab/>
+      </w:r>
+      <w:r>
+        <w:rPr>
+          <w:color w:val="00B050"/>
+          <w:sz w:val="16"/>
+        </w:rPr>
+        <w:tab/>
+        <w:t xml:space="preserve">                &lt;pathelement location="${lib.dir}/mev-base.jar"/&gt;</w:t>
+      </w:r>
+    </w:p>
+    <w:p>
+      <w:pPr>
+        <w:pStyle w:val="ListParagraph"/>
+        <w:ind w:left="0"/>
+        <w:rPr>
+          <w:b/>
+          <w:color w:val="C00000"/>
           <w:sz w:val="16"/>
         </w:rPr>
       </w:pPr>
@@ -4248,21 +3093,13 @@
         <w:tab/>
         <w:t xml:space="preserve">                </w:t>
       </w:r>
-      <w:proofErr w:type="gramStart"/>
-      <w:r>
-        <w:rPr>
-          <w:color w:val="00B050"/>
-          <w:sz w:val="16"/>
-        </w:rPr>
-        <w:t>&lt;!--</w:t>
-      </w:r>
-      <w:proofErr w:type="gramEnd"/>
-      <w:r>
-        <w:rPr>
-          <w:color w:val="00B050"/>
-          <w:sz w:val="16"/>
-        </w:rPr>
-        <w:t xml:space="preserve"> jars to support module compilation --&gt;</w:t>
+      <w:r>
+        <w:rPr>
+          <w:b/>
+          <w:color w:val="C00000"/>
+          <w:sz w:val="16"/>
+        </w:rPr>
+        <w:t>&lt;pathelement location="${lib.dir}/JRI.jar"/&gt;</w:t>
       </w:r>
     </w:p>
     <w:p>
@@ -4287,25 +3124,7 @@
           <w:sz w:val="16"/>
         </w:rPr>
         <w:tab/>
-        <w:t xml:space="preserve">                &lt;</w:t>
-      </w:r>
-      <w:proofErr w:type="spellStart"/>
-      <w:proofErr w:type="gramStart"/>
-      <w:r>
-        <w:rPr>
-          <w:color w:val="00B050"/>
-          <w:sz w:val="16"/>
-        </w:rPr>
-        <w:t>pathelement</w:t>
-      </w:r>
-      <w:proofErr w:type="spellEnd"/>
-      <w:proofErr w:type="gramEnd"/>
-      <w:r>
-        <w:rPr>
-          <w:color w:val="00B050"/>
-          <w:sz w:val="16"/>
-        </w:rPr>
-        <w:t xml:space="preserve"> location="${lib.dir}/mev-util.jar"/&gt;</w:t>
+        <w:t xml:space="preserve">            &lt;/classpath&gt;</w:t>
       </w:r>
     </w:p>
     <w:p>
@@ -4330,25 +3149,13 @@
           <w:sz w:val="16"/>
         </w:rPr>
         <w:tab/>
-        <w:t xml:space="preserve">                &lt;</w:t>
-      </w:r>
-      <w:proofErr w:type="spellStart"/>
-      <w:proofErr w:type="gramStart"/>
-      <w:r>
-        <w:rPr>
-          <w:color w:val="00B050"/>
-          <w:sz w:val="16"/>
-        </w:rPr>
-        <w:t>pathelement</w:t>
-      </w:r>
-      <w:proofErr w:type="spellEnd"/>
-      <w:proofErr w:type="gramEnd"/>
-      <w:r>
-        <w:rPr>
-          <w:color w:val="00B050"/>
-          <w:sz w:val="16"/>
-        </w:rPr>
-        <w:t xml:space="preserve"> location="${lib.dir}/mev-gui-impl.jar"/&gt;</w:t>
+      </w:r>
+      <w:r>
+        <w:rPr>
+          <w:color w:val="00B050"/>
+          <w:sz w:val="16"/>
+        </w:rPr>
+        <w:t>&lt;/javac&gt;</w:t>
       </w:r>
     </w:p>
     <w:p>
@@ -4373,359 +3180,13 @@
           <w:sz w:val="16"/>
         </w:rPr>
         <w:tab/>
-        <w:t xml:space="preserve">                &lt;</w:t>
-      </w:r>
-      <w:proofErr w:type="spellStart"/>
-      <w:proofErr w:type="gramStart"/>
-      <w:r>
-        <w:rPr>
-          <w:color w:val="00B050"/>
-          <w:sz w:val="16"/>
-        </w:rPr>
-        <w:t>pathelement</w:t>
-      </w:r>
-      <w:proofErr w:type="spellEnd"/>
-      <w:proofErr w:type="gramEnd"/>
-      <w:r>
-        <w:rPr>
-          <w:color w:val="00B050"/>
-          <w:sz w:val="16"/>
-        </w:rPr>
-        <w:t xml:space="preserve"> location="${lib.dir}/mev-gui-support.jar"/&gt;</w:t>
-      </w:r>
-    </w:p>
-    <w:p>
-      <w:pPr>
-        <w:pStyle w:val="ListParagraph"/>
-        <w:ind w:left="0"/>
-        <w:rPr>
-          <w:color w:val="00B050"/>
-          <w:sz w:val="16"/>
-        </w:rPr>
-      </w:pPr>
-      <w:r>
-        <w:rPr>
-          <w:color w:val="00B050"/>
-          <w:sz w:val="16"/>
-        </w:rPr>
-        <w:tab/>
-      </w:r>
-      <w:r>
-        <w:rPr>
-          <w:color w:val="00B050"/>
-          <w:sz w:val="16"/>
-        </w:rPr>
-        <w:tab/>
-        <w:t xml:space="preserve">                &lt;</w:t>
-      </w:r>
-      <w:proofErr w:type="spellStart"/>
-      <w:proofErr w:type="gramStart"/>
-      <w:r>
-        <w:rPr>
-          <w:color w:val="00B050"/>
-          <w:sz w:val="16"/>
-        </w:rPr>
-        <w:t>pathelement</w:t>
-      </w:r>
-      <w:proofErr w:type="spellEnd"/>
-      <w:proofErr w:type="gramEnd"/>
-      <w:r>
-        <w:rPr>
-          <w:color w:val="00B050"/>
-          <w:sz w:val="16"/>
-        </w:rPr>
-        <w:t xml:space="preserve"> location="${lib.dir}/mev-algorithm-impl.jar"/&gt;</w:t>
-      </w:r>
-    </w:p>
-    <w:p>
-      <w:pPr>
-        <w:pStyle w:val="ListParagraph"/>
-        <w:ind w:left="0"/>
-        <w:rPr>
-          <w:color w:val="00B050"/>
-          <w:sz w:val="16"/>
-        </w:rPr>
-      </w:pPr>
-      <w:r>
-        <w:rPr>
-          <w:color w:val="00B050"/>
-          <w:sz w:val="16"/>
-        </w:rPr>
-        <w:tab/>
-      </w:r>
-      <w:r>
-        <w:rPr>
-          <w:color w:val="00B050"/>
-          <w:sz w:val="16"/>
-        </w:rPr>
-        <w:tab/>
-        <w:t xml:space="preserve">                &lt;</w:t>
-      </w:r>
-      <w:proofErr w:type="spellStart"/>
-      <w:proofErr w:type="gramStart"/>
-      <w:r>
-        <w:rPr>
-          <w:color w:val="00B050"/>
-          <w:sz w:val="16"/>
-        </w:rPr>
-        <w:t>pathelement</w:t>
-      </w:r>
-      <w:proofErr w:type="spellEnd"/>
-      <w:proofErr w:type="gramEnd"/>
-      <w:r>
-        <w:rPr>
-          <w:color w:val="00B050"/>
-          <w:sz w:val="16"/>
-        </w:rPr>
-        <w:t xml:space="preserve"> location="${lib.dir}/mev-algorithm-support.jar"/&gt;</w:t>
-      </w:r>
-    </w:p>
-    <w:p>
-      <w:pPr>
-        <w:pStyle w:val="ListParagraph"/>
-        <w:ind w:left="0"/>
-        <w:rPr>
-          <w:color w:val="00B050"/>
-          <w:sz w:val="16"/>
-        </w:rPr>
-      </w:pPr>
-      <w:r>
-        <w:rPr>
-          <w:color w:val="00B050"/>
-          <w:sz w:val="16"/>
-        </w:rPr>
-        <w:tab/>
-      </w:r>
-      <w:r>
-        <w:rPr>
-          <w:color w:val="00B050"/>
-          <w:sz w:val="16"/>
-        </w:rPr>
-        <w:tab/>
-        <w:t xml:space="preserve">                &lt;</w:t>
-      </w:r>
-      <w:proofErr w:type="spellStart"/>
-      <w:proofErr w:type="gramStart"/>
-      <w:r>
-        <w:rPr>
-          <w:color w:val="00B050"/>
-          <w:sz w:val="16"/>
-        </w:rPr>
-        <w:t>pathelement</w:t>
-      </w:r>
-      <w:proofErr w:type="spellEnd"/>
-      <w:proofErr w:type="gramEnd"/>
-      <w:r>
-        <w:rPr>
-          <w:color w:val="00B050"/>
-          <w:sz w:val="16"/>
-        </w:rPr>
-        <w:t xml:space="preserve"> location="${lib.dir}/mev-base.jar"/&gt;</w:t>
-      </w:r>
-    </w:p>
-    <w:p>
-      <w:pPr>
-        <w:pStyle w:val="ListParagraph"/>
-        <w:ind w:left="0"/>
-        <w:rPr>
-          <w:b/>
-          <w:color w:val="C00000"/>
-          <w:sz w:val="16"/>
-        </w:rPr>
-      </w:pPr>
-      <w:r>
-        <w:rPr>
-          <w:color w:val="00B050"/>
-          <w:sz w:val="16"/>
-        </w:rPr>
-        <w:tab/>
-      </w:r>
-      <w:r>
-        <w:rPr>
-          <w:color w:val="00B050"/>
-          <w:sz w:val="16"/>
-        </w:rPr>
-        <w:tab/>
-        <w:t xml:space="preserve">                </w:t>
-      </w:r>
-      <w:r>
-        <w:rPr>
-          <w:b/>
-          <w:color w:val="C00000"/>
-          <w:sz w:val="16"/>
-        </w:rPr>
-        <w:t>&lt;</w:t>
-      </w:r>
-      <w:proofErr w:type="spellStart"/>
-      <w:proofErr w:type="gramStart"/>
-      <w:r>
-        <w:rPr>
-          <w:b/>
-          <w:color w:val="C00000"/>
-          <w:sz w:val="16"/>
-        </w:rPr>
-        <w:t>pathelement</w:t>
-      </w:r>
-      <w:proofErr w:type="spellEnd"/>
-      <w:proofErr w:type="gramEnd"/>
-      <w:r>
-        <w:rPr>
-          <w:b/>
-          <w:color w:val="C00000"/>
-          <w:sz w:val="16"/>
-        </w:rPr>
-        <w:t xml:space="preserve"> location="${lib.dir}/JRI.jar"/&gt;</w:t>
-      </w:r>
-    </w:p>
-    <w:p>
-      <w:pPr>
-        <w:pStyle w:val="ListParagraph"/>
-        <w:ind w:left="0"/>
-        <w:rPr>
-          <w:color w:val="00B050"/>
-          <w:sz w:val="16"/>
-        </w:rPr>
-      </w:pPr>
-      <w:r>
-        <w:rPr>
-          <w:color w:val="00B050"/>
-          <w:sz w:val="16"/>
-        </w:rPr>
-        <w:tab/>
-      </w:r>
-      <w:r>
-        <w:rPr>
-          <w:color w:val="00B050"/>
-          <w:sz w:val="16"/>
-        </w:rPr>
-        <w:tab/>
-        <w:t xml:space="preserve">            &lt;/</w:t>
-      </w:r>
-      <w:proofErr w:type="spellStart"/>
-      <w:r>
-        <w:rPr>
-          <w:color w:val="00B050"/>
-          <w:sz w:val="16"/>
-        </w:rPr>
-        <w:t>classpath</w:t>
-      </w:r>
-      <w:proofErr w:type="spellEnd"/>
-      <w:r>
-        <w:rPr>
-          <w:color w:val="00B050"/>
-          <w:sz w:val="16"/>
-        </w:rPr>
-        <w:t>&gt;</w:t>
-      </w:r>
-    </w:p>
-    <w:p>
-      <w:pPr>
-        <w:pStyle w:val="ListParagraph"/>
-        <w:ind w:left="0"/>
-        <w:rPr>
-          <w:color w:val="00B050"/>
-          <w:sz w:val="16"/>
-        </w:rPr>
-      </w:pPr>
-      <w:r>
-        <w:rPr>
-          <w:color w:val="00B050"/>
-          <w:sz w:val="16"/>
-        </w:rPr>
-        <w:tab/>
-      </w:r>
-      <w:r>
-        <w:rPr>
-          <w:color w:val="00B050"/>
-          <w:sz w:val="16"/>
-        </w:rPr>
-        <w:tab/>
-      </w:r>
-      <w:r>
-        <w:rPr>
-          <w:color w:val="00B050"/>
-          <w:sz w:val="16"/>
-        </w:rPr>
-        <w:t>&lt;/</w:t>
-      </w:r>
-      <w:proofErr w:type="spellStart"/>
-      <w:r>
-        <w:rPr>
-          <w:color w:val="00B050"/>
-          <w:sz w:val="16"/>
-        </w:rPr>
-        <w:t>javac</w:t>
-      </w:r>
-      <w:proofErr w:type="spellEnd"/>
-      <w:r>
-        <w:rPr>
-          <w:color w:val="00B050"/>
-          <w:sz w:val="16"/>
-        </w:rPr>
-        <w:t>&gt;</w:t>
-      </w:r>
-    </w:p>
-    <w:p>
-      <w:pPr>
-        <w:pStyle w:val="ListParagraph"/>
-        <w:ind w:left="0"/>
-        <w:rPr>
-          <w:color w:val="00B050"/>
-          <w:sz w:val="16"/>
-        </w:rPr>
-      </w:pPr>
-      <w:r>
-        <w:rPr>
-          <w:color w:val="00B050"/>
-          <w:sz w:val="16"/>
-        </w:rPr>
-        <w:tab/>
-      </w:r>
-      <w:r>
-        <w:rPr>
-          <w:color w:val="00B050"/>
-          <w:sz w:val="16"/>
-        </w:rPr>
-        <w:tab/>
-      </w:r>
-      <w:r>
-        <w:rPr>
-          <w:color w:val="00B050"/>
-          <w:sz w:val="16"/>
-        </w:rPr>
-        <w:t>&lt;</w:t>
-      </w:r>
-      <w:proofErr w:type="spellStart"/>
-      <w:r>
-        <w:rPr>
-          <w:color w:val="00B050"/>
-          <w:sz w:val="16"/>
-        </w:rPr>
-        <w:t>propertyfile</w:t>
-      </w:r>
-      <w:proofErr w:type="spellEnd"/>
-      <w:r>
-        <w:rPr>
-          <w:color w:val="00B050"/>
-          <w:sz w:val="16"/>
-        </w:rPr>
-        <w:t xml:space="preserve"> file="${</w:t>
-      </w:r>
-      <w:proofErr w:type="spellStart"/>
-      <w:r>
-        <w:rPr>
-          <w:color w:val="00B050"/>
-          <w:sz w:val="16"/>
-        </w:rPr>
-        <w:t>alg.properties.file</w:t>
-      </w:r>
-      <w:proofErr w:type="spellEnd"/>
-      <w:r>
-        <w:rPr>
-          <w:color w:val="00B050"/>
-          <w:sz w:val="16"/>
-        </w:rPr>
-        <w:t>}"&gt;</w:t>
+      </w:r>
+      <w:r>
+        <w:rPr>
+          <w:color w:val="00B050"/>
+          <w:sz w:val="16"/>
+        </w:rPr>
+        <w:t>&lt;propertyfile file="${alg.properties.file}"&gt;</w:t>
       </w:r>
     </w:p>
     <w:p>
@@ -4764,15 +3225,7 @@
           <w:color w:val="00B050"/>
           <w:sz w:val="16"/>
         </w:rPr>
-        <w:t>" value="</w:t>
-      </w:r>
-      <w:proofErr w:type="spellStart"/>
-      <w:r>
-        <w:rPr>
-          <w:color w:val="00B050"/>
-          <w:sz w:val="16"/>
-        </w:rPr>
-        <w:t>org.tigr.microarray.mev.cluster.algorithm.impl.</w:t>
+        <w:t>" value="org.tigr.microarray.mev.cluster.algorithm.impl.</w:t>
       </w:r>
       <w:r>
         <w:rPr>
@@ -4781,7 +3234,6 @@
         </w:rPr>
         <w:t>MINET</w:t>
       </w:r>
-      <w:proofErr w:type="spellEnd"/>
       <w:r>
         <w:rPr>
           <w:color w:val="00B050"/>
@@ -4819,23 +3271,7 @@
           <w:color w:val="00B050"/>
           <w:sz w:val="16"/>
         </w:rPr>
-        <w:t>&lt;/</w:t>
-      </w:r>
-      <w:proofErr w:type="spellStart"/>
-      <w:r>
-        <w:rPr>
-          <w:color w:val="00B050"/>
-          <w:sz w:val="16"/>
-        </w:rPr>
-        <w:t>propertyfile</w:t>
-      </w:r>
-      <w:proofErr w:type="spellEnd"/>
-      <w:r>
-        <w:rPr>
-          <w:color w:val="00B050"/>
-          <w:sz w:val="16"/>
-        </w:rPr>
-        <w:t>&gt;</w:t>
+        <w:t>&lt;/propertyfile&gt;</w:t>
       </w:r>
     </w:p>
     <w:p>
@@ -4921,80 +3357,15 @@
           <w:color w:val="00B050"/>
           <w:sz w:val="16"/>
         </w:rPr>
-        <w:t>&lt;</w:t>
-      </w:r>
-      <w:proofErr w:type="spellStart"/>
-      <w:r>
-        <w:rPr>
-          <w:color w:val="00B050"/>
-          <w:sz w:val="16"/>
-        </w:rPr>
-        <w:t>javac</w:t>
-      </w:r>
-      <w:proofErr w:type="spellEnd"/>
-      <w:r>
-        <w:rPr>
-          <w:color w:val="00B050"/>
-          <w:sz w:val="16"/>
-        </w:rPr>
-        <w:t xml:space="preserve"> debug="${debug}" target="${</w:t>
-      </w:r>
-      <w:proofErr w:type="spellStart"/>
-      <w:r>
-        <w:rPr>
-          <w:color w:val="00B050"/>
-          <w:sz w:val="16"/>
-        </w:rPr>
-        <w:t>java.target.version</w:t>
-      </w:r>
-      <w:proofErr w:type="spellEnd"/>
-      <w:r>
-        <w:rPr>
-          <w:color w:val="00B050"/>
-          <w:sz w:val="16"/>
-        </w:rPr>
-        <w:t xml:space="preserve">}" </w:t>
-      </w:r>
-      <w:proofErr w:type="spellStart"/>
-      <w:r>
-        <w:rPr>
-          <w:color w:val="00B050"/>
-          <w:sz w:val="16"/>
-        </w:rPr>
-        <w:t>srcdir</w:t>
-      </w:r>
-      <w:proofErr w:type="spellEnd"/>
-      <w:r>
-        <w:rPr>
-          <w:color w:val="00B050"/>
-          <w:sz w:val="16"/>
-        </w:rPr>
-        <w:t>=</w:t>
-      </w:r>
-      <w:r>
-        <w:rPr>
-          <w:color w:val="00B050"/>
-          <w:sz w:val="16"/>
-        </w:rPr>
-        <w:t>"${</w:t>
-      </w:r>
-      <w:proofErr w:type="spellStart"/>
-      <w:r>
-        <w:rPr>
-          <w:color w:val="00B050"/>
-          <w:sz w:val="16"/>
-        </w:rPr>
-        <w:t>gui.impl.dir</w:t>
-      </w:r>
-      <w:proofErr w:type="spellEnd"/>
-      <w:r>
-        <w:rPr>
-          <w:color w:val="00B050"/>
-          <w:sz w:val="16"/>
-        </w:rPr>
-        <w:t>}/</w:t>
-      </w:r>
-      <w:proofErr w:type="spellStart"/>
+        <w:t>&lt;javac debug="${debug}" target="${java.target.version}" srcdir=</w:t>
+      </w:r>
+      <w:r>
+        <w:rPr>
+          <w:color w:val="00B050"/>
+          <w:sz w:val="16"/>
+        </w:rPr>
+        <w:t>"${gui.impl.dir}/</w:t>
+      </w:r>
       <w:r>
         <w:rPr>
           <w:color w:val="C00000"/>
@@ -5002,29 +3373,12 @@
         </w:rPr>
         <w:t>minet</w:t>
       </w:r>
-      <w:proofErr w:type="spellEnd"/>
-      <w:r>
-        <w:rPr>
-          <w:color w:val="00B050"/>
-          <w:sz w:val="16"/>
-        </w:rPr>
-        <w:t xml:space="preserve">" </w:t>
-      </w:r>
-      <w:proofErr w:type="spellStart"/>
-      <w:r>
-        <w:rPr>
-          <w:color w:val="00B050"/>
-          <w:sz w:val="16"/>
-        </w:rPr>
-        <w:t>destdir</w:t>
-      </w:r>
-      <w:proofErr w:type="spellEnd"/>
-      <w:r>
-        <w:rPr>
-          <w:color w:val="00B050"/>
-          <w:sz w:val="16"/>
-        </w:rPr>
-        <w:t>="${dest.dir}"&gt;</w:t>
+      <w:r>
+        <w:rPr>
+          <w:color w:val="00B050"/>
+          <w:sz w:val="16"/>
+        </w:rPr>
+        <w:t>" destdir="${dest.dir}"&gt;</w:t>
       </w:r>
     </w:p>
     <w:p>
@@ -5055,57 +3409,7 @@
           <w:color w:val="00B050"/>
           <w:sz w:val="16"/>
         </w:rPr>
-        <w:t>&lt;</w:t>
-      </w:r>
-      <w:proofErr w:type="spellStart"/>
-      <w:proofErr w:type="gramStart"/>
-      <w:r>
-        <w:rPr>
-          <w:color w:val="00B050"/>
-          <w:sz w:val="16"/>
-        </w:rPr>
-        <w:t>classpath</w:t>
-      </w:r>
-      <w:proofErr w:type="spellEnd"/>
-      <w:proofErr w:type="gramEnd"/>
-      <w:r>
-        <w:rPr>
-          <w:color w:val="00B050"/>
-          <w:sz w:val="16"/>
-        </w:rPr>
-        <w:t xml:space="preserve"> </w:t>
-      </w:r>
-      <w:proofErr w:type="spellStart"/>
-      <w:r>
-        <w:rPr>
-          <w:color w:val="00B050"/>
-          <w:sz w:val="16"/>
-        </w:rPr>
-        <w:t>refid</w:t>
-      </w:r>
-      <w:proofErr w:type="spellEnd"/>
-      <w:r>
-        <w:rPr>
-          <w:color w:val="00B050"/>
-          <w:sz w:val="16"/>
-        </w:rPr>
-        <w:t>="</w:t>
-      </w:r>
-      <w:proofErr w:type="spellStart"/>
-      <w:r>
-        <w:rPr>
-          <w:color w:val="00B050"/>
-          <w:sz w:val="16"/>
-        </w:rPr>
-        <w:t>module.build.class.path</w:t>
-      </w:r>
-      <w:proofErr w:type="spellEnd"/>
-      <w:r>
-        <w:rPr>
-          <w:color w:val="00B050"/>
-          <w:sz w:val="16"/>
-        </w:rPr>
-        <w:t>"/&gt;</w:t>
+        <w:t>&lt;classpath refid="module.build.class.path"/&gt;</w:t>
       </w:r>
     </w:p>
     <w:p>
@@ -5128,23 +3432,7 @@
           <w:color w:val="00B050"/>
           <w:sz w:val="16"/>
         </w:rPr>
-        <w:t>&lt;/</w:t>
-      </w:r>
-      <w:proofErr w:type="spellStart"/>
-      <w:r>
-        <w:rPr>
-          <w:color w:val="00B050"/>
-          <w:sz w:val="16"/>
-        </w:rPr>
-        <w:t>javac</w:t>
-      </w:r>
-      <w:proofErr w:type="spellEnd"/>
-      <w:r>
-        <w:rPr>
-          <w:color w:val="00B050"/>
-          <w:sz w:val="16"/>
-        </w:rPr>
-        <w:t>&gt;</w:t>
+        <w:t>&lt;/javac&gt;</w:t>
       </w:r>
     </w:p>
     <w:p>
@@ -5167,39 +3455,7 @@
           <w:color w:val="00B050"/>
           <w:sz w:val="16"/>
         </w:rPr>
-        <w:t>&lt;</w:t>
-      </w:r>
-      <w:proofErr w:type="spellStart"/>
-      <w:r>
-        <w:rPr>
-          <w:color w:val="00B050"/>
-          <w:sz w:val="16"/>
-        </w:rPr>
-        <w:t>propertyfile</w:t>
-      </w:r>
-      <w:proofErr w:type="spellEnd"/>
-      <w:r>
-        <w:rPr>
-          <w:color w:val="00B050"/>
-          <w:sz w:val="16"/>
-        </w:rPr>
-        <w:t xml:space="preserve"> file="${</w:t>
-      </w:r>
-      <w:proofErr w:type="spellStart"/>
-      <w:r>
-        <w:rPr>
-          <w:color w:val="00B050"/>
-          <w:sz w:val="16"/>
-        </w:rPr>
-        <w:t>gui.properties.file</w:t>
-      </w:r>
-      <w:proofErr w:type="spellEnd"/>
-      <w:r>
-        <w:rPr>
-          <w:color w:val="00B050"/>
-          <w:sz w:val="16"/>
-        </w:rPr>
-        <w:t>}"&gt;</w:t>
+        <w:t>&lt;propertyfile file="${gui.properties.file}"&gt;</w:t>
       </w:r>
     </w:p>
     <w:p>
@@ -5229,23 +3485,7 @@
           <w:color w:val="00B050"/>
           <w:sz w:val="16"/>
         </w:rPr>
-        <w:t>&lt;entry key="</w:t>
-      </w:r>
-      <w:proofErr w:type="spellStart"/>
-      <w:r>
-        <w:rPr>
-          <w:color w:val="00B050"/>
-          <w:sz w:val="16"/>
-        </w:rPr>
-        <w:t>gui.names</w:t>
-      </w:r>
-      <w:proofErr w:type="spellEnd"/>
-      <w:r>
-        <w:rPr>
-          <w:color w:val="00B050"/>
-          <w:sz w:val="16"/>
-        </w:rPr>
-        <w:t>" value="</w:t>
+        <w:t>&lt;entry key="gui.names" value="</w:t>
       </w:r>
       <w:r>
         <w:rPr>
@@ -5344,7 +3584,6 @@
         <w:tab/>
         <w:t xml:space="preserve"> &lt;entry key="</w:t>
       </w:r>
-      <w:proofErr w:type="spellStart"/>
       <w:r>
         <w:rPr>
           <w:color w:val="C00000"/>
@@ -5357,15 +3596,7 @@
           <w:color w:val="00B050"/>
           <w:sz w:val="16"/>
         </w:rPr>
-        <w:t>.class</w:t>
-      </w:r>
-      <w:proofErr w:type="spellEnd"/>
-      <w:r>
-        <w:rPr>
-          <w:color w:val="00B050"/>
-          <w:sz w:val="16"/>
-        </w:rPr>
-        <w:t>" value="org.tigr.microarray.mev.cluster.gui.impl.minet.</w:t>
+        <w:t>.class" value="org.tigr.microarray.mev.cluster.gui.impl.minet.</w:t>
       </w:r>
       <w:r>
         <w:rPr>
@@ -5418,7 +3649,6 @@
         </w:rPr>
         <w:t>&lt;entry key="</w:t>
       </w:r>
-      <w:proofErr w:type="spellStart"/>
       <w:r>
         <w:rPr>
           <w:color w:val="C00000"/>
@@ -5431,15 +3661,7 @@
           <w:color w:val="00B050"/>
           <w:sz w:val="16"/>
         </w:rPr>
-        <w:t>.category</w:t>
-      </w:r>
-      <w:proofErr w:type="spellEnd"/>
-      <w:r>
-        <w:rPr>
-          <w:color w:val="00B050"/>
-          <w:sz w:val="16"/>
-        </w:rPr>
-        <w:t xml:space="preserve">" value="${STATISTICS}"/&gt; </w:t>
+        <w:t xml:space="preserve">.category" value="${STATISTICS}"/&gt; </w:t>
       </w:r>
     </w:p>
     <w:p>
@@ -5478,7 +3700,6 @@
         </w:rPr>
         <w:t>&lt;entry key="</w:t>
       </w:r>
-      <w:proofErr w:type="spellStart"/>
       <w:r>
         <w:rPr>
           <w:color w:val="C00000"/>
@@ -5491,15 +3712,7 @@
           <w:color w:val="00B050"/>
           <w:sz w:val="16"/>
         </w:rPr>
-        <w:t>.smallIcon</w:t>
-      </w:r>
-      <w:proofErr w:type="spellEnd"/>
-      <w:r>
-        <w:rPr>
-          <w:color w:val="00B050"/>
-          <w:sz w:val="16"/>
-        </w:rPr>
-        <w:t>" value="analysis16.gif"/&gt;</w:t>
+        <w:t>.smallIcon" value="analysis16.gif"/&gt;</w:t>
       </w:r>
     </w:p>
     <w:p>
@@ -5525,7 +3738,6 @@
         <w:tab/>
         <w:t xml:space="preserve"> &lt;entry key="</w:t>
       </w:r>
-      <w:proofErr w:type="spellStart"/>
       <w:r>
         <w:rPr>
           <w:color w:val="C00000"/>
@@ -5538,15 +3750,7 @@
           <w:color w:val="00B050"/>
           <w:sz w:val="16"/>
         </w:rPr>
-        <w:t>.largeIcon</w:t>
-      </w:r>
-      <w:proofErr w:type="spellEnd"/>
-      <w:r>
-        <w:rPr>
-          <w:color w:val="00B050"/>
-          <w:sz w:val="16"/>
-        </w:rPr>
-        <w:t>" value="minet_button.gif"/&gt;</w:t>
+        <w:t>.largeIcon" value="minet_button.gif"/&gt;</w:t>
       </w:r>
     </w:p>
     <w:p>
@@ -5572,7 +3776,6 @@
         <w:tab/>
         <w:t xml:space="preserve"> &lt;entry key="</w:t>
       </w:r>
-      <w:proofErr w:type="spellStart"/>
       <w:r>
         <w:rPr>
           <w:color w:val="C00000"/>
@@ -5585,15 +3788,7 @@
           <w:color w:val="00B050"/>
           <w:sz w:val="16"/>
         </w:rPr>
-        <w:t>.tooltip</w:t>
-      </w:r>
-      <w:proofErr w:type="spellEnd"/>
-      <w:r>
-        <w:rPr>
-          <w:color w:val="00B050"/>
-          <w:sz w:val="16"/>
-        </w:rPr>
-        <w:t>" value="Mutual Information Network"/&gt;</w:t>
+        <w:t>.tooltip" value="Mutual Information Network"/&gt;</w:t>
       </w:r>
     </w:p>
     <w:p>
@@ -5616,23 +3811,7 @@
           <w:color w:val="00B050"/>
           <w:sz w:val="16"/>
         </w:rPr>
-        <w:t>&lt;/</w:t>
-      </w:r>
-      <w:proofErr w:type="spellStart"/>
-      <w:r>
-        <w:rPr>
-          <w:color w:val="00B050"/>
-          <w:sz w:val="16"/>
-        </w:rPr>
-        <w:t>propertyfile</w:t>
-      </w:r>
-      <w:proofErr w:type="spellEnd"/>
-      <w:r>
-        <w:rPr>
-          <w:color w:val="00B050"/>
-          <w:sz w:val="16"/>
-        </w:rPr>
-        <w:t>&gt;</w:t>
+        <w:t>&lt;/propertyfile&gt;</w:t>
       </w:r>
     </w:p>
     <w:p>
@@ -5691,23 +3870,7 @@
         <w:t>Verify</w:t>
       </w:r>
       <w:r>
-        <w:t xml:space="preserve"> </w:t>
-      </w:r>
-      <w:proofErr w:type="spellStart"/>
-      <w:r>
-        <w:t>pkg</w:t>
-      </w:r>
-      <w:proofErr w:type="spellEnd"/>
-      <w:r>
-        <w:t xml:space="preserve"> lists and </w:t>
-      </w:r>
-      <w:proofErr w:type="spellStart"/>
-      <w:r>
-        <w:t>pkg</w:t>
-      </w:r>
-      <w:proofErr w:type="spellEnd"/>
-      <w:r>
-        <w:t xml:space="preserve"> versions for all modules in new R for</w:t>
+        <w:t xml:space="preserve"> pkg lists and pkg versions for all modules in new R for</w:t>
       </w:r>
       <w:r>
         <w:t xml:space="preserve"> all OS</w:t>
@@ -5728,15 +3891,7 @@
         </w:numPr>
       </w:pPr>
       <w:r>
-        <w:t xml:space="preserve">Creating new </w:t>
-      </w:r>
-      <w:proofErr w:type="spellStart"/>
-      <w:r>
-        <w:t>RHook</w:t>
-      </w:r>
-      <w:proofErr w:type="spellEnd"/>
-      <w:r>
-        <w:t xml:space="preserve"> property file</w:t>
+        <w:t>Creating new RHook property file</w:t>
       </w:r>
       <w:r>
         <w:t xml:space="preserve"> (copy of the last version)</w:t>
@@ -5769,7 +3924,6 @@
           <w:numId w:val="22"/>
         </w:numPr>
       </w:pPr>
-      <w:proofErr w:type="spellStart"/>
       <w:r>
         <w:rPr>
           <w:b/>
@@ -5777,11 +3931,9 @@
         </w:rPr>
         <w:t>cur_r_ver</w:t>
       </w:r>
-      <w:proofErr w:type="spellEnd"/>
       <w:r>
         <w:t xml:space="preserve">  &amp;  </w:t>
       </w:r>
-      <w:proofErr w:type="spellStart"/>
       <w:r>
         <w:rPr>
           <w:b/>
@@ -5789,7 +3941,6 @@
         </w:rPr>
         <w:t>cur_mac_r_ver</w:t>
       </w:r>
-      <w:proofErr w:type="spellEnd"/>
       <w:r>
         <w:t xml:space="preserve"> to reflect the new R version</w:t>
       </w:r>
@@ -5805,7 +3956,6 @@
       <w:r>
         <w:t xml:space="preserve">Update </w:t>
       </w:r>
-      <w:proofErr w:type="spellStart"/>
       <w:r>
         <w:rPr>
           <w:b/>
@@ -5813,7 +3963,6 @@
         </w:rPr>
         <w:t>r_modules</w:t>
       </w:r>
-      <w:proofErr w:type="spellEnd"/>
       <w:r>
         <w:rPr>
           <w:b/>
@@ -5846,23 +3995,7 @@
         <w:t xml:space="preserve">new </w:t>
       </w:r>
       <w:r>
-        <w:t xml:space="preserve">R </w:t>
-      </w:r>
-      <w:proofErr w:type="spellStart"/>
-      <w:r>
-        <w:t>ver</w:t>
-      </w:r>
-      <w:proofErr w:type="spellEnd"/>
-      <w:r>
-        <w:t>/</w:t>
-      </w:r>
-      <w:proofErr w:type="spellStart"/>
-      <w:r>
-        <w:t>os</w:t>
-      </w:r>
-      <w:proofErr w:type="spellEnd"/>
-      <w:r>
-        <w:t>/arch combination in appropriate section.</w:t>
+        <w:t>R ver/os/arch combination in appropriate section.</w:t>
       </w:r>
     </w:p>
     <w:p>
@@ -5892,7 +4025,6 @@
         </w:rPr>
         <w:t>{</w:t>
       </w:r>
-      <w:proofErr w:type="spellStart"/>
       <w:r>
         <w:rPr>
           <w:b/>
@@ -5901,7 +4033,6 @@
         </w:rPr>
         <w:t>RHook_URL</w:t>
       </w:r>
-      <w:proofErr w:type="spellEnd"/>
       <w:r>
         <w:rPr>
           <w:b/>
@@ -5913,31 +4044,10 @@
         <w:t xml:space="preserve">t </w:t>
       </w:r>
       <w:r>
-        <w:t xml:space="preserve">URL for </w:t>
-      </w:r>
-      <w:proofErr w:type="spellStart"/>
-      <w:r>
-        <w:t>MeV</w:t>
-      </w:r>
-      <w:proofErr w:type="spellEnd"/>
-      <w:r>
-        <w:t xml:space="preserve"> (</w:t>
-      </w:r>
-      <w:proofErr w:type="spellStart"/>
-      <w:r>
-        <w:t>normaly</w:t>
-      </w:r>
-      <w:proofErr w:type="spellEnd"/>
-      <w:r>
-        <w:t xml:space="preserve"> would the last </w:t>
-      </w:r>
-      <w:proofErr w:type="spellStart"/>
-      <w:r>
-        <w:t>devel</w:t>
-      </w:r>
-      <w:proofErr w:type="spellEnd"/>
-      <w:r>
-        <w:t xml:space="preserve"> URL)</w:t>
+        <w:t>URL for MeV</w:t>
+      </w:r>
+      <w:r>
+        <w:t xml:space="preserve"> (normaly would the last devel URL)</w:t>
       </w:r>
     </w:p>
     <w:p>
@@ -5961,7 +4071,6 @@
         </w:rPr>
         <w:t>{</w:t>
       </w:r>
-      <w:proofErr w:type="spellStart"/>
       <w:r>
         <w:rPr>
           <w:b/>
@@ -5970,7 +4079,6 @@
         </w:rPr>
         <w:t>RHook_URL</w:t>
       </w:r>
-      <w:proofErr w:type="spellEnd"/>
       <w:r>
         <w:rPr>
           <w:b/>
@@ -6007,15 +4115,7 @@
         </w:numPr>
       </w:pPr>
       <w:r>
-        <w:t xml:space="preserve">Uploading new </w:t>
-      </w:r>
-      <w:proofErr w:type="spellStart"/>
-      <w:r>
-        <w:t>RBinaries</w:t>
-      </w:r>
-      <w:proofErr w:type="spellEnd"/>
-      <w:r>
-        <w:t xml:space="preserve"> to ftp location</w:t>
+        <w:t>Uploading new RBinaries to ftp location</w:t>
       </w:r>
       <w:r>
         <w:t>.</w:t>
@@ -6048,15 +4148,7 @@
         <w:t xml:space="preserve"> the </w:t>
       </w:r>
       <w:r>
-        <w:t xml:space="preserve">local </w:t>
-      </w:r>
-      <w:proofErr w:type="spellStart"/>
-      <w:r>
-        <w:t>MeV</w:t>
-      </w:r>
-      <w:proofErr w:type="spellEnd"/>
-      <w:r>
-        <w:t xml:space="preserve"> source folder “</w:t>
+        <w:t>local MeV source folder “</w:t>
       </w:r>
       <w:r>
         <w:rPr>
@@ -6092,21 +4184,12 @@
       <w:r>
         <w:t xml:space="preserve">Update the local </w:t>
       </w:r>
-      <w:proofErr w:type="spellStart"/>
-      <w:r>
-        <w:rPr>
-          <w:b/>
-          <w:i/>
-        </w:rPr>
-        <w:t>win_distribution_support</w:t>
-      </w:r>
-      <w:proofErr w:type="spellEnd"/>
-      <w:r>
-        <w:rPr>
-          <w:b/>
-          <w:i/>
-        </w:rPr>
-        <w:t>\lib</w:t>
+      <w:r>
+        <w:rPr>
+          <w:b/>
+          <w:i/>
+        </w:rPr>
+        <w:t>win_distribution_support\lib</w:t>
       </w:r>
       <w:r>
         <w:rPr>
@@ -6144,21 +4227,12 @@
       <w:r>
         <w:t xml:space="preserve">Update the local </w:t>
       </w:r>
-      <w:proofErr w:type="spellStart"/>
-      <w:r>
-        <w:rPr>
-          <w:b/>
-          <w:i/>
-        </w:rPr>
-        <w:t>mac_distribution_support</w:t>
-      </w:r>
-      <w:proofErr w:type="spellEnd"/>
-      <w:r>
-        <w:rPr>
-          <w:b/>
-          <w:i/>
-        </w:rPr>
-        <w:t>\MeV.app\Contents\Resources\Java</w:t>
+      <w:r>
+        <w:rPr>
+          <w:b/>
+          <w:i/>
+        </w:rPr>
+        <w:t>mac_distribution_support\MeV.app\Contents\Resources\Java</w:t>
       </w:r>
       <w:r>
         <w:rPr>
@@ -6170,7 +4244,6 @@
       <w:r>
         <w:t xml:space="preserve">with new </w:t>
       </w:r>
-      <w:proofErr w:type="spellStart"/>
       <w:r>
         <w:rPr>
           <w:b/>
@@ -6178,7 +4251,6 @@
         </w:rPr>
         <w:t>libjri.jnilib</w:t>
       </w:r>
-      <w:proofErr w:type="spellEnd"/>
     </w:p>
     <w:p>
       <w:pPr>
@@ -6189,26 +4261,10 @@
         </w:numPr>
       </w:pPr>
       <w:r>
-        <w:t xml:space="preserve">Modify the </w:t>
-      </w:r>
-      <w:proofErr w:type="spellStart"/>
-      <w:r>
-        <w:t>Rhook</w:t>
-      </w:r>
-      <w:proofErr w:type="spellEnd"/>
-      <w:r>
-        <w:t xml:space="preserve"> specific components in</w:t>
-      </w:r>
-      <w:r>
-        <w:t xml:space="preserve"> TMEV.bat/</w:t>
-      </w:r>
-      <w:proofErr w:type="spellStart"/>
-      <w:r>
-        <w:t>sh</w:t>
-      </w:r>
-      <w:proofErr w:type="spellEnd"/>
-      <w:r>
-        <w:t xml:space="preserve"> files</w:t>
+        <w:t>Modify the Rhook specific components in</w:t>
+      </w:r>
+      <w:r>
+        <w:t xml:space="preserve"> TMEV.bat/sh files</w:t>
       </w:r>
     </w:p>
     <w:p>
@@ -6232,15 +4288,7 @@
         </w:numPr>
       </w:pPr>
       <w:r>
-        <w:t xml:space="preserve">Commit code with new </w:t>
-      </w:r>
-      <w:proofErr w:type="spellStart"/>
-      <w:r>
-        <w:t>dll</w:t>
-      </w:r>
-      <w:proofErr w:type="spellEnd"/>
-      <w:r>
-        <w:t xml:space="preserve"> &amp; JRI.jar</w:t>
+        <w:t>Commit code with new dll &amp; JRI.jar</w:t>
       </w:r>
     </w:p>
     <w:p>
@@ -6280,7 +4328,6 @@
         </w:rPr>
         <w:t xml:space="preserve">development environment for </w:t>
       </w:r>
-      <w:proofErr w:type="spellStart"/>
       <w:r>
         <w:rPr>
           <w:b/>
@@ -6294,7 +4341,6 @@
         <w:t>RHook</w:t>
       </w:r>
       <w:bookmarkEnd w:id="15"/>
-      <w:proofErr w:type="spellEnd"/>
     </w:p>
     <w:p>
       <w:pPr>
@@ -6342,21 +4388,11 @@
         <w:t>Copy the Dynamic Lib</w:t>
       </w:r>
       <w:r>
-        <w:t xml:space="preserve"> (</w:t>
-      </w:r>
-      <w:proofErr w:type="spellStart"/>
-      <w:r>
-        <w:t>dll</w:t>
-      </w:r>
-      <w:proofErr w:type="spellEnd"/>
-      <w:r>
-        <w:t xml:space="preserve">) in </w:t>
-      </w:r>
-      <w:proofErr w:type="spellStart"/>
+        <w:t xml:space="preserve"> (dll) in </w:t>
+      </w:r>
       <w:r>
         <w:t>MeV</w:t>
       </w:r>
-      <w:proofErr w:type="spellEnd"/>
       <w:r>
         <w:t xml:space="preserve"> </w:t>
       </w:r>
@@ -6380,21 +4416,12 @@
       <w:r>
         <w:t xml:space="preserve"> from </w:t>
       </w:r>
-      <w:proofErr w:type="spellStart"/>
-      <w:r>
-        <w:rPr>
-          <w:b/>
-          <w:i/>
-        </w:rPr>
-        <w:t>win_distribution_support</w:t>
-      </w:r>
-      <w:proofErr w:type="spellEnd"/>
-      <w:r>
-        <w:rPr>
-          <w:b/>
-          <w:i/>
-        </w:rPr>
-        <w:t>\lib\jri.dll</w:t>
+      <w:r>
+        <w:rPr>
+          <w:b/>
+          <w:i/>
+        </w:rPr>
+        <w:t>win_distribution_support\lib\jri.dll</w:t>
       </w:r>
     </w:p>
     <w:p>
@@ -6415,7 +4442,6 @@
       <w:r>
         <w:t xml:space="preserve"> “</w:t>
       </w:r>
-      <w:proofErr w:type="spellStart"/>
       <w:r>
         <w:rPr>
           <w:b/>
@@ -6423,20 +4449,11 @@
         </w:rPr>
         <w:t>RPackages</w:t>
       </w:r>
-      <w:proofErr w:type="spellEnd"/>
       <w:r>
         <w:t>” folder</w:t>
       </w:r>
       <w:r>
-        <w:t xml:space="preserve"> in </w:t>
-      </w:r>
-      <w:proofErr w:type="spellStart"/>
-      <w:r>
-        <w:t>MeV</w:t>
-      </w:r>
-      <w:proofErr w:type="spellEnd"/>
-      <w:r>
-        <w:t xml:space="preserve"> root</w:t>
+        <w:t xml:space="preserve"> in MeV root</w:t>
       </w:r>
       <w:r>
         <w:t xml:space="preserve"> directory</w:t>
@@ -6466,21 +4483,12 @@
       <w:r>
         <w:t xml:space="preserve">from </w:t>
       </w:r>
-      <w:proofErr w:type="spellStart"/>
-      <w:r>
-        <w:rPr>
-          <w:b/>
-          <w:i/>
-        </w:rPr>
-        <w:t>RBinaries</w:t>
-      </w:r>
-      <w:proofErr w:type="spellEnd"/>
-      <w:r>
-        <w:rPr>
-          <w:b/>
-          <w:i/>
-        </w:rPr>
-        <w:t xml:space="preserve"> location on ftp</w:t>
+      <w:r>
+        <w:rPr>
+          <w:b/>
+          <w:i/>
+        </w:rPr>
+        <w:t>RBinaries location on ftp</w:t>
       </w:r>
       <w:r>
         <w:rPr>
@@ -6496,16 +4504,8 @@
         <w:rPr>
           <w:b/>
         </w:rPr>
-        <w:t>R-</w:t>
-      </w:r>
-      <w:proofErr w:type="spellStart"/>
-      <w:r>
-        <w:rPr>
-          <w:b/>
-        </w:rPr>
-        <w:t>x.xx.x</w:t>
-      </w:r>
-      <w:proofErr w:type="spellEnd"/>
+        <w:t>R-x.xx.x</w:t>
+      </w:r>
       <w:r>
         <w:rPr>
           <w:b/>
@@ -6640,16 +4640,8 @@
         <w:rPr>
           <w:b/>
         </w:rPr>
-        <w:t xml:space="preserve">Getting/Creating JRI </w:t>
-      </w:r>
-      <w:proofErr w:type="spellStart"/>
-      <w:r>
-        <w:rPr>
-          <w:b/>
-        </w:rPr>
-        <w:t>libs</w:t>
-      </w:r>
-      <w:proofErr w:type="spellEnd"/>
+        <w:t>Getting/Creating JRI libs</w:t>
+      </w:r>
       <w:r>
         <w:rPr>
           <w:b/>
@@ -6778,21 +4770,12 @@
         </w:rPr>
         <w:t xml:space="preserve"> </w:t>
       </w:r>
-      <w:proofErr w:type="spellStart"/>
-      <w:r>
-        <w:rPr>
-          <w:b/>
-          <w:i/>
-        </w:rPr>
-        <w:t>rJava</w:t>
-      </w:r>
-      <w:proofErr w:type="spellEnd"/>
-      <w:r>
-        <w:rPr>
-          <w:b/>
-          <w:i/>
-        </w:rPr>
-        <w:t xml:space="preserve"> </w:t>
+      <w:r>
+        <w:rPr>
+          <w:b/>
+          <w:i/>
+        </w:rPr>
+        <w:t xml:space="preserve">rJava </w:t>
       </w:r>
       <w:r>
         <w:rPr>
@@ -6825,13 +4808,8 @@
         <w:t xml:space="preserve">anymore </w:t>
       </w:r>
       <w:r>
-        <w:t xml:space="preserve">but bundled with </w:t>
-      </w:r>
-      <w:proofErr w:type="spellStart"/>
-      <w:r>
-        <w:t>rJava</w:t>
-      </w:r>
-      <w:proofErr w:type="spellEnd"/>
+        <w:t>but bundled with rJava</w:t>
+      </w:r>
       <w:r>
         <w:t>. The URL</w:t>
       </w:r>
@@ -6859,43 +4837,20 @@
         <w:t>prebu</w:t>
       </w:r>
       <w:r>
-        <w:t xml:space="preserve">ilt archives of </w:t>
-      </w:r>
-      <w:proofErr w:type="spellStart"/>
-      <w:proofErr w:type="gramStart"/>
-      <w:r>
-        <w:t>rJava</w:t>
-      </w:r>
-      <w:proofErr w:type="spellEnd"/>
-      <w:r>
-        <w:t>(</w:t>
-      </w:r>
-      <w:proofErr w:type="gramEnd"/>
-      <w:r>
-        <w:t>with JRI) for the last 2 versions of R. One can extract the platform specific dynamic libraries &amp; JRI.jar from them. The “</w:t>
-      </w:r>
-      <w:proofErr w:type="spellStart"/>
-      <w:r>
-        <w:rPr>
-          <w:b/>
-        </w:rPr>
-        <w:t>rJava</w:t>
-      </w:r>
-      <w:proofErr w:type="spellEnd"/>
-      <w:r>
-        <w:rPr>
-          <w:b/>
-        </w:rPr>
-        <w:t>/</w:t>
-      </w:r>
-      <w:proofErr w:type="spellStart"/>
+        <w:t>ilt archives of rJava(with JRI) for the last 2 versions of R. One can extract the platform specific dynamic libraries &amp; JRI.jar from them. The “</w:t>
+      </w:r>
+      <w:r>
+        <w:rPr>
+          <w:b/>
+        </w:rPr>
+        <w:t>rJava/</w:t>
+      </w:r>
       <w:r>
         <w:rPr>
           <w:b/>
         </w:rPr>
         <w:t>jri</w:t>
       </w:r>
-      <w:proofErr w:type="spellEnd"/>
       <w:r>
         <w:t xml:space="preserve">” folder in the </w:t>
       </w:r>
@@ -7000,27 +4955,13 @@
         <w:rPr>
           <w:b/>
         </w:rPr>
-        <w:t>{</w:t>
-      </w:r>
-      <w:proofErr w:type="spellStart"/>
-      <w:r>
-        <w:rPr>
-          <w:b/>
-        </w:rPr>
-        <w:t>MeV</w:t>
-      </w:r>
-      <w:r>
-        <w:rPr>
-          <w:b/>
-        </w:rPr>
-        <w:t>_dir</w:t>
-      </w:r>
-      <w:proofErr w:type="spellEnd"/>
-      <w:r>
-        <w:rPr>
-          <w:b/>
-        </w:rPr>
-        <w:t>}/deploy</w:t>
+        <w:t>{MeV</w:t>
+      </w:r>
+      <w:r>
+        <w:rPr>
+          <w:b/>
+        </w:rPr>
+        <w:t>_dir}/deploy</w:t>
       </w:r>
       <w:r>
         <w:t xml:space="preserve"> directory. </w:t>
@@ -7033,13 +4974,8 @@
         <w:contextualSpacing/>
       </w:pPr>
       <w:r>
-        <w:t xml:space="preserve">Making </w:t>
-      </w:r>
-      <w:proofErr w:type="gramStart"/>
-      <w:r>
-        <w:t>exe ???</w:t>
-      </w:r>
-      <w:proofErr w:type="gramEnd"/>
+        <w:t>Making exe ???</w:t>
+      </w:r>
     </w:p>
     <w:p>
       <w:pPr>
@@ -7089,6 +5025,15 @@
         <w:contextualSpacing/>
       </w:pPr>
       <w:r>
+        <w:t>If necessary, update source/org/tigr/microarray/mev/build.properties with the appropriate svn revision numbers.</w:t>
+      </w:r>
+    </w:p>
+    <w:p>
+      <w:pPr>
+        <w:ind w:left="1440"/>
+        <w:contextualSpacing/>
+      </w:pPr>
+      <w:r>
         <w:t xml:space="preserve">The ant </w:t>
       </w:r>
       <w:r>
@@ -7099,53 +5044,22 @@
           <w:b/>
           <w:i/>
         </w:rPr>
-        <w:t>build-package-</w:t>
-      </w:r>
-      <w:proofErr w:type="spellStart"/>
-      <w:r>
-        <w:rPr>
-          <w:b/>
-          <w:i/>
-        </w:rPr>
-        <w:t>mac</w:t>
-      </w:r>
-      <w:proofErr w:type="spellEnd"/>
-      <w:r>
-        <w:t xml:space="preserve"> should produce the directory structure and </w:t>
-      </w:r>
-      <w:proofErr w:type="spellStart"/>
-      <w:r>
-        <w:t>MeV</w:t>
-      </w:r>
-      <w:proofErr w:type="spellEnd"/>
-      <w:r>
-        <w:t xml:space="preserve"> contents under </w:t>
-      </w:r>
-      <w:r>
-        <w:rPr>
-          <w:b/>
-        </w:rPr>
-        <w:t>{</w:t>
-      </w:r>
-      <w:proofErr w:type="spellStart"/>
-      <w:r>
-        <w:rPr>
-          <w:b/>
-        </w:rPr>
-        <w:t>MeV</w:t>
-      </w:r>
-      <w:r>
-        <w:rPr>
-          <w:b/>
-        </w:rPr>
-        <w:t>_dir</w:t>
-      </w:r>
-      <w:proofErr w:type="spellEnd"/>
-      <w:r>
-        <w:rPr>
-          <w:b/>
-        </w:rPr>
-        <w:t>}/deploy</w:t>
+        <w:t>build-package-mac</w:t>
+      </w:r>
+      <w:r>
+        <w:t xml:space="preserve"> should produce the directory structure and MeV contents under </w:t>
+      </w:r>
+      <w:r>
+        <w:rPr>
+          <w:b/>
+        </w:rPr>
+        <w:t>{MeV</w:t>
+      </w:r>
+      <w:r>
+        <w:rPr>
+          <w:b/>
+        </w:rPr>
+        <w:t>_dir}/deploy</w:t>
       </w:r>
       <w:r>
         <w:rPr>
@@ -7159,15 +5073,17 @@
       <w:r>
         <w:t xml:space="preserve">The top level directory should have name of the form </w:t>
       </w:r>
-      <w:proofErr w:type="spellStart"/>
-      <w:r>
-        <w:rPr>
-          <w:b/>
-          <w:i/>
-        </w:rPr>
+      <w:r>
+        <w:rPr>
+          <w:b/>
+          <w:i/>
+        </w:rPr>
+        <w:lastRenderedPageBreak/>
         <w:t>MeV_x_x_x</w:t>
       </w:r>
-      <w:proofErr w:type="spellEnd"/>
+      <w:r>
+        <w:t>, where x_x_x represents the MeV version number, eg, 4_7_4</w:t>
+      </w:r>
       <w:r>
         <w:t xml:space="preserve">. </w:t>
       </w:r>
@@ -7187,51 +5103,14 @@
         </w:numPr>
       </w:pPr>
       <w:r>
-        <w:lastRenderedPageBreak/>
         <w:t xml:space="preserve">Modify </w:t>
       </w:r>
       <w:r>
         <w:rPr>
           <w:b/>
         </w:rPr>
-        <w:t>{</w:t>
-      </w:r>
-      <w:proofErr w:type="spellStart"/>
-      <w:r>
-        <w:rPr>
-          <w:b/>
-        </w:rPr>
-        <w:t>MeV_Dir</w:t>
-      </w:r>
-      <w:proofErr w:type="spellEnd"/>
-      <w:r>
-        <w:rPr>
-          <w:b/>
-        </w:rPr>
-        <w:t>}/source/org/</w:t>
-      </w:r>
-      <w:proofErr w:type="spellStart"/>
-      <w:r>
-        <w:rPr>
-          <w:b/>
-        </w:rPr>
-        <w:t>tigr</w:t>
-      </w:r>
-      <w:proofErr w:type="spellEnd"/>
-      <w:r>
-        <w:rPr>
-          <w:b/>
-        </w:rPr>
-        <w:t>/microarray/</w:t>
-      </w:r>
-      <w:proofErr w:type="spellStart"/>
-      <w:r>
-        <w:rPr>
-          <w:b/>
-        </w:rPr>
-        <w:t>build.properties</w:t>
-      </w:r>
-      <w:proofErr w:type="spellEnd"/>
+        <w:t>{MeV_Dir}/source/org/tigr/microarray/build.properties</w:t>
+      </w:r>
     </w:p>
     <w:p>
       <w:pPr>
@@ -7252,17 +5131,8 @@
           <w:b/>
           <w:i/>
         </w:rPr>
-        <w:t>build-package-</w:t>
-      </w:r>
-      <w:proofErr w:type="spellStart"/>
-      <w:r>
-        <w:rPr>
-          <w:b/>
-          <w:i/>
-        </w:rPr>
-        <w:t>mac</w:t>
-      </w:r>
-      <w:proofErr w:type="spellEnd"/>
+        <w:t>build-package-mac</w:t>
+      </w:r>
       <w:r>
         <w:t xml:space="preserve"> </w:t>
       </w:r>
@@ -7290,14 +5160,12 @@
           <w:b/>
         </w:rPr>
       </w:pPr>
-      <w:proofErr w:type="spellStart"/>
       <w:r>
         <w:rPr>
           <w:b/>
         </w:rPr>
         <w:t>cd</w:t>
       </w:r>
-      <w:proofErr w:type="spellEnd"/>
       <w:r>
         <w:t xml:space="preserve">  </w:t>
       </w:r>
@@ -7305,21 +5173,7 @@
         <w:rPr>
           <w:b/>
         </w:rPr>
-        <w:t>{</w:t>
-      </w:r>
-      <w:proofErr w:type="spellStart"/>
-      <w:r>
-        <w:rPr>
-          <w:b/>
-        </w:rPr>
-        <w:t>MeV_dir</w:t>
-      </w:r>
-      <w:proofErr w:type="spellEnd"/>
-      <w:r>
-        <w:rPr>
-          <w:b/>
-        </w:rPr>
-        <w:t>}/deploy</w:t>
+        <w:t>{MeV_dir}/deploy</w:t>
       </w:r>
     </w:p>
     <w:p>
@@ -7345,35 +5199,28 @@
         </w:rPr>
         <w:t>-</w:t>
       </w:r>
-      <w:proofErr w:type="spellStart"/>
-      <w:r>
-        <w:rPr>
-          <w:b/>
-        </w:rPr>
-        <w:t>czvf</w:t>
-      </w:r>
-      <w:proofErr w:type="spellEnd"/>
-      <w:r>
-        <w:rPr>
-          <w:b/>
-        </w:rPr>
-        <w:t xml:space="preserve"> MeV_whatever_bundle_name.tgz {</w:t>
-      </w:r>
-      <w:proofErr w:type="spellStart"/>
-      <w:r>
-        <w:rPr>
-          <w:b/>
-          <w:i/>
-        </w:rPr>
-        <w:t>MeV_x_x_x</w:t>
-      </w:r>
-      <w:proofErr w:type="spellEnd"/>
-      <w:r>
-        <w:rPr>
-          <w:b/>
-          <w:i/>
-        </w:rPr>
-        <w:t>}/</w:t>
+      <w:r>
+        <w:rPr>
+          <w:b/>
+        </w:rPr>
+        <w:t>czvf MeV_whatever_bundle_name.tgz {</w:t>
+      </w:r>
+      <w:r>
+        <w:rPr>
+          <w:b/>
+          <w:i/>
+        </w:rPr>
+        <w:t>MeV_x_x_x}/</w:t>
+      </w:r>
+      <w:r>
+        <w:rPr>
+          <w:b/>
+          <w:i/>
+        </w:rPr>
+        <w:t xml:space="preserve"> </w:t>
+      </w:r>
+      <w:r>
+        <w:t>(yyyy is the svn revision number from the build.properties file.)</w:t>
       </w:r>
     </w:p>
     <w:p>
@@ -7396,14 +5243,12 @@
       <w:r>
         <w:t xml:space="preserve"> .</w:t>
       </w:r>
-      <w:proofErr w:type="spellStart"/>
       <w:r>
         <w:rPr>
           <w:b/>
         </w:rPr>
         <w:t>tgz</w:t>
       </w:r>
-      <w:proofErr w:type="spellEnd"/>
       <w:r>
         <w:t xml:space="preserve"> file to desired location</w:t>
       </w:r>
@@ -7541,20 +5386,10 @@
         <w:t>NOTE</w:t>
       </w:r>
       <w:r>
-        <w:t xml:space="preserve">: </w:t>
-      </w:r>
-      <w:proofErr w:type="spellStart"/>
-      <w:r>
-        <w:t>Shoul</w:t>
-      </w:r>
-      <w:proofErr w:type="gramStart"/>
-      <w:r>
-        <w:t>;d</w:t>
-      </w:r>
-      <w:proofErr w:type="spellEnd"/>
-      <w:proofErr w:type="gramEnd"/>
-      <w:r>
-        <w:t xml:space="preserve"> be run on a Mac or Linux box.</w:t>
+        <w:t>: Shoul</w:t>
+      </w:r>
+      <w:r>
+        <w:t>d be run on a Mac or Linux box.</w:t>
       </w:r>
     </w:p>
     <w:p>
@@ -7563,6 +5398,15 @@
         <w:contextualSpacing/>
       </w:pPr>
       <w:r>
+        <w:t>Update source/org/tigr/microarray/mev/build.properties with the appropriate svn revision numbers.</w:t>
+      </w:r>
+    </w:p>
+    <w:p>
+      <w:pPr>
+        <w:ind w:left="1440"/>
+        <w:contextualSpacing/>
+      </w:pPr>
+      <w:r>
         <w:t xml:space="preserve">The ant </w:t>
       </w:r>
       <w:r>
@@ -7575,7 +5419,6 @@
         </w:rPr>
         <w:t>build-package-</w:t>
       </w:r>
-      <w:proofErr w:type="spellStart"/>
       <w:r>
         <w:rPr>
           <w:b/>
@@ -7583,43 +5426,20 @@
         </w:rPr>
         <w:t>linux</w:t>
       </w:r>
-      <w:proofErr w:type="spellEnd"/>
-      <w:r>
-        <w:t xml:space="preserve"> should produce the directory structure and </w:t>
-      </w:r>
-      <w:proofErr w:type="spellStart"/>
-      <w:r>
-        <w:t>MeV</w:t>
-      </w:r>
-      <w:proofErr w:type="spellEnd"/>
-      <w:r>
-        <w:t xml:space="preserve"> contents under </w:t>
-      </w:r>
-      <w:r>
-        <w:rPr>
-          <w:b/>
-        </w:rPr>
-        <w:t>{</w:t>
-      </w:r>
-      <w:proofErr w:type="spellStart"/>
-      <w:r>
-        <w:rPr>
-          <w:b/>
-        </w:rPr>
-        <w:t>MeV</w:t>
-      </w:r>
-      <w:r>
-        <w:rPr>
-          <w:b/>
-        </w:rPr>
-        <w:t>_dir</w:t>
-      </w:r>
-      <w:proofErr w:type="spellEnd"/>
-      <w:r>
-        <w:rPr>
-          <w:b/>
-        </w:rPr>
-        <w:t>}/deploy</w:t>
+      <w:r>
+        <w:t xml:space="preserve"> should produce the directory structure and MeV contents under </w:t>
+      </w:r>
+      <w:r>
+        <w:rPr>
+          <w:b/>
+        </w:rPr>
+        <w:t>{MeV</w:t>
+      </w:r>
+      <w:r>
+        <w:rPr>
+          <w:b/>
+        </w:rPr>
+        <w:t>_dir}/deploy</w:t>
       </w:r>
       <w:r>
         <w:rPr>
@@ -7630,7 +5450,6 @@
       <w:r>
         <w:t xml:space="preserve">directory. The top level directory should have name of the form </w:t>
       </w:r>
-      <w:proofErr w:type="spellStart"/>
       <w:r>
         <w:rPr>
           <w:b/>
@@ -7638,9 +5457,14 @@
         </w:rPr>
         <w:t>MeV_x_x_x</w:t>
       </w:r>
-      <w:proofErr w:type="spellEnd"/>
-      <w:r>
-        <w:t>. Do the following to produce the bundle:</w:t>
+      <w:r>
+        <w:t>, where x_x_x represents the MeV version number, eg, 4_7_4</w:t>
+      </w:r>
+      <w:r>
+        <w:t xml:space="preserve">. </w:t>
+      </w:r>
+      <w:r>
+        <w:t>Do the following to produce the bundle:</w:t>
       </w:r>
     </w:p>
     <w:p>
@@ -7658,44 +5482,8 @@
         <w:rPr>
           <w:b/>
         </w:rPr>
-        <w:t>{</w:t>
-      </w:r>
-      <w:proofErr w:type="spellStart"/>
-      <w:r>
-        <w:rPr>
-          <w:b/>
-        </w:rPr>
-        <w:t>MeV_Dir</w:t>
-      </w:r>
-      <w:proofErr w:type="spellEnd"/>
-      <w:r>
-        <w:rPr>
-          <w:b/>
-        </w:rPr>
-        <w:t>}/source/org/</w:t>
-      </w:r>
-      <w:proofErr w:type="spellStart"/>
-      <w:r>
-        <w:rPr>
-          <w:b/>
-        </w:rPr>
-        <w:t>tigr</w:t>
-      </w:r>
-      <w:proofErr w:type="spellEnd"/>
-      <w:r>
-        <w:rPr>
-          <w:b/>
-        </w:rPr>
-        <w:t>/microarray/</w:t>
-      </w:r>
-      <w:proofErr w:type="spellStart"/>
-      <w:r>
-        <w:rPr>
-          <w:b/>
-        </w:rPr>
-        <w:t>build.properties</w:t>
-      </w:r>
-      <w:proofErr w:type="spellEnd"/>
+        <w:t>{MeV_Dir}/source/org/tigr/microarray/build.properties</w:t>
+      </w:r>
     </w:p>
     <w:p>
       <w:pPr>
@@ -7715,7 +5503,6 @@
         </w:rPr>
         <w:t>build-package-</w:t>
       </w:r>
-      <w:proofErr w:type="spellStart"/>
       <w:r>
         <w:rPr>
           <w:b/>
@@ -7723,7 +5510,6 @@
         </w:rPr>
         <w:t>linux</w:t>
       </w:r>
-      <w:proofErr w:type="spellEnd"/>
       <w:r>
         <w:t xml:space="preserve"> </w:t>
       </w:r>
@@ -7751,14 +5537,12 @@
           <w:b/>
         </w:rPr>
       </w:pPr>
-      <w:proofErr w:type="spellStart"/>
       <w:r>
         <w:rPr>
           <w:b/>
         </w:rPr>
         <w:t>cd</w:t>
       </w:r>
-      <w:proofErr w:type="spellEnd"/>
       <w:r>
         <w:t xml:space="preserve">  </w:t>
       </w:r>
@@ -7766,21 +5550,7 @@
         <w:rPr>
           <w:b/>
         </w:rPr>
-        <w:t>{</w:t>
-      </w:r>
-      <w:proofErr w:type="spellStart"/>
-      <w:r>
-        <w:rPr>
-          <w:b/>
-        </w:rPr>
-        <w:t>MeV_dir</w:t>
-      </w:r>
-      <w:proofErr w:type="spellEnd"/>
-      <w:r>
-        <w:rPr>
-          <w:b/>
-        </w:rPr>
-        <w:t>}/deploy</w:t>
+        <w:t>{MeV_dir}/deploy</w:t>
       </w:r>
     </w:p>
     <w:p>
@@ -7806,61 +5576,58 @@
         </w:rPr>
         <w:t>-</w:t>
       </w:r>
-      <w:proofErr w:type="spellStart"/>
-      <w:r>
-        <w:rPr>
-          <w:b/>
-        </w:rPr>
-        <w:t>czvf</w:t>
-      </w:r>
-      <w:proofErr w:type="spellEnd"/>
-      <w:r>
-        <w:rPr>
-          <w:b/>
+      <w:r>
+        <w:rPr>
+          <w:b/>
+        </w:rPr>
+        <w:t>czvf MeV_</w:t>
+      </w:r>
+      <w:r>
+        <w:rPr>
+          <w:b/>
+        </w:rPr>
+        <w:t>x_x_x_ryyyy</w:t>
+      </w:r>
+      <w:r>
+        <w:rPr>
+          <w:b/>
+        </w:rPr>
+        <w:t>.t</w:t>
+      </w:r>
+      <w:r>
+        <w:rPr>
+          <w:b/>
+        </w:rPr>
+        <w:t>ar.</w:t>
+      </w:r>
+      <w:r>
+        <w:rPr>
+          <w:b/>
+        </w:rPr>
+        <w:t>gz {</w:t>
+      </w:r>
+      <w:r>
+        <w:rPr>
+          <w:b/>
+          <w:i/>
+        </w:rPr>
+        <w:t>MeV_x_x_x}/</w:t>
+      </w:r>
+      <w:r>
+        <w:rPr>
+          <w:b/>
+          <w:i/>
         </w:rPr>
         <w:t xml:space="preserve"> </w:t>
       </w:r>
-      <w:proofErr w:type="spellStart"/>
-      <w:r>
-        <w:rPr>
-          <w:b/>
-        </w:rPr>
-        <w:t>MeV_whatever_bundle_name.t</w:t>
-      </w:r>
-      <w:r>
-        <w:rPr>
-          <w:b/>
-        </w:rPr>
-        <w:t>ar.</w:t>
-      </w:r>
-      <w:r>
-        <w:rPr>
-          <w:b/>
-        </w:rPr>
-        <w:t>gz</w:t>
-      </w:r>
-      <w:proofErr w:type="spellEnd"/>
-      <w:r>
-        <w:rPr>
-          <w:b/>
-        </w:rPr>
-        <w:t xml:space="preserve"> {</w:t>
-      </w:r>
-      <w:proofErr w:type="spellStart"/>
-      <w:r>
-        <w:rPr>
-          <w:b/>
-          <w:i/>
-        </w:rPr>
-        <w:t>MeV_x_x_x</w:t>
-      </w:r>
-      <w:proofErr w:type="spellEnd"/>
-      <w:r>
-        <w:rPr>
-          <w:b/>
-          <w:i/>
-        </w:rPr>
-        <w:t>}/</w:t>
+      <w:r>
+        <w:t>(yyyy is the svn revision number from the build.properties file</w:t>
+      </w:r>
+      <w:r>
+        <w:t>.</w:t>
+      </w:r>
+      <w:r>
+        <w:t>)</w:t>
       </w:r>
     </w:p>
     <w:p>
@@ -7874,7 +5641,6 @@
       <w:r>
         <w:t>Move the produced .</w:t>
       </w:r>
-      <w:proofErr w:type="spellStart"/>
       <w:r>
         <w:rPr>
           <w:b/>
@@ -7893,7 +5659,6 @@
         </w:rPr>
         <w:t>gz</w:t>
       </w:r>
-      <w:proofErr w:type="spellEnd"/>
       <w:r>
         <w:t xml:space="preserve"> file to desired location</w:t>
       </w:r>
@@ -7920,7 +5685,7 @@
 
 <file path=word/endnotes.xml><?xml version="1.0" encoding="utf-8"?>
 <w:endnotes xmlns:ve="http://schemas.openxmlformats.org/markup-compatibility/2006" xmlns:o="urn:schemas-microsoft-com:office:office" xmlns:r="http://schemas.openxmlformats.org/officeDocument/2006/relationships" xmlns:m="http://schemas.openxmlformats.org/officeDocument/2006/math" xmlns:v="urn:schemas-microsoft-com:vml" xmlns:wp="http://schemas.openxmlformats.org/drawingml/2006/wordprocessingDrawing" xmlns:w10="urn:schemas-microsoft-com:office:word" xmlns:w="http://schemas.openxmlformats.org/wordprocessingml/2006/main" xmlns:wne="http://schemas.microsoft.com/office/word/2006/wordml">
-  <w:endnote w:type="separator" w:id="-1">
+  <w:endnote w:type="separator" w:id="0">
     <w:p>
       <w:pPr>
         <w:spacing w:after="0" w:line="240" w:lineRule="auto"/>
@@ -7930,7 +5695,7 @@
       </w:r>
     </w:p>
   </w:endnote>
-  <w:endnote w:type="continuationSeparator" w:id="0">
+  <w:endnote w:type="continuationSeparator" w:id="1">
     <w:p>
       <w:pPr>
         <w:spacing w:after="0" w:line="240" w:lineRule="auto"/>
@@ -7956,7 +5721,7 @@
 
 <file path=word/footnotes.xml><?xml version="1.0" encoding="utf-8"?>
 <w:footnotes xmlns:ve="http://schemas.openxmlformats.org/markup-compatibility/2006" xmlns:o="urn:schemas-microsoft-com:office:office" xmlns:r="http://schemas.openxmlformats.org/officeDocument/2006/relationships" xmlns:m="http://schemas.openxmlformats.org/officeDocument/2006/math" xmlns:v="urn:schemas-microsoft-com:vml" xmlns:wp="http://schemas.openxmlformats.org/drawingml/2006/wordprocessingDrawing" xmlns:w10="urn:schemas-microsoft-com:office:word" xmlns:w="http://schemas.openxmlformats.org/wordprocessingml/2006/main" xmlns:wne="http://schemas.microsoft.com/office/word/2006/wordml">
-  <w:footnote w:type="separator" w:id="-1">
+  <w:footnote w:type="separator" w:id="0">
     <w:p>
       <w:pPr>
         <w:spacing w:after="0" w:line="240" w:lineRule="auto"/>
@@ -7966,7 +5731,7 @@
       </w:r>
     </w:p>
   </w:footnote>
-  <w:footnote w:type="continuationSeparator" w:id="0">
+  <w:footnote w:type="continuationSeparator" w:id="1">
     <w:p>
       <w:pPr>
         <w:spacing w:after="0" w:line="240" w:lineRule="auto"/>
@@ -8025,7 +5790,7 @@
             <w:b/>
             <w:noProof/>
           </w:rPr>
-          <w:t>7</w:t>
+          <w:t>6</w:t>
         </w:r>
         <w:r>
           <w:rPr>
@@ -10888,7 +8653,6 @@
   <w:style w:type="character" w:default="1" w:styleId="DefaultParagraphFont">
     <w:name w:val="Default Paragraph Font"/>
     <w:uiPriority w:val="1"/>
-    <w:semiHidden/>
     <w:unhideWhenUsed/>
   </w:style>
   <w:style w:type="table" w:default="1" w:styleId="TableNormal">

--- a/developer_docs/RHook_v2_Jun27_2011.docx
+++ b/developer_docs/RHook_v2_Jun27_2011.docx
@@ -5025,7 +5025,19 @@
         <w:contextualSpacing/>
       </w:pPr>
       <w:r>
-        <w:t>If necessary, update source/org/tigr/microarray/mev/build.properties with the appropriate svn revision numbers.</w:t>
+        <w:t xml:space="preserve">If necessary, update </w:t>
+      </w:r>
+      <w:r>
+        <w:t xml:space="preserve">the text file </w:t>
+      </w:r>
+      <w:r>
+        <w:rPr>
+          <w:b/>
+        </w:rPr>
+        <w:t>source/org/tigr/microarray/mev/build.properties</w:t>
+      </w:r>
+      <w:r>
+        <w:t xml:space="preserve"> with the appropriate svn revision numbers.</w:t>
       </w:r>
     </w:p>
     <w:p>
@@ -5203,7 +5215,25 @@
         <w:rPr>
           <w:b/>
         </w:rPr>
-        <w:t>czvf MeV_whatever_bundle_name.tgz {</w:t>
+        <w:t>czvf MeV_</w:t>
+      </w:r>
+      <w:r>
+        <w:rPr>
+          <w:b/>
+        </w:rPr>
+        <w:t>x_x_x_r</w:t>
+      </w:r>
+      <w:r>
+        <w:rPr>
+          <w:b/>
+        </w:rPr>
+        <w:t>yyyy</w:t>
+      </w:r>
+      <w:r>
+        <w:rPr>
+          <w:b/>
+        </w:rPr>
+        <w:t>.tgz {</w:t>
       </w:r>
       <w:r>
         <w:rPr>
@@ -5790,7 +5820,7 @@
             <w:b/>
             <w:noProof/>
           </w:rPr>
-          <w:t>6</w:t>
+          <w:t>7</w:t>
         </w:r>
         <w:r>
           <w:rPr>
@@ -8653,6 +8683,7 @@
   <w:style w:type="character" w:default="1" w:styleId="DefaultParagraphFont">
     <w:name w:val="Default Paragraph Font"/>
     <w:uiPriority w:val="1"/>
+    <w:semiHidden/>
     <w:unhideWhenUsed/>
   </w:style>
   <w:style w:type="table" w:default="1" w:styleId="TableNormal">

--- a/developer_docs/RHook_v2_Jun27_2011.docx
+++ b/developer_docs/RHook_v2_Jun27_2011.docx
@@ -4916,9 +4916,6 @@
         <w:spacing w:after="0"/>
         <w:ind w:left="1440"/>
         <w:contextualSpacing/>
-        <w:rPr>
-          <w:b/>
-        </w:rPr>
       </w:pPr>
       <w:r>
         <w:t xml:space="preserve">The ant target </w:t>
@@ -4970,38 +4967,528 @@
     <w:p>
       <w:pPr>
         <w:spacing w:after="0"/>
+        <w:ind w:left="1440"/>
+        <w:contextualSpacing/>
+      </w:pPr>
+    </w:p>
+    <w:p>
+      <w:pPr>
+        <w:pStyle w:val="ListParagraph"/>
+        <w:numPr>
+          <w:ilvl w:val="4"/>
+          <w:numId w:val="15"/>
+        </w:numPr>
+        <w:spacing w:after="0"/>
+      </w:pPr>
+      <w:bookmarkStart w:id="22" w:name="Release_7_2"/>
+      <w:r>
+        <w:t xml:space="preserve"> Run </w:t>
+      </w:r>
+      <w:r>
+        <w:t xml:space="preserve">the Ant </w:t>
+      </w:r>
+      <w:r>
+        <w:t xml:space="preserve">target </w:t>
+      </w:r>
+      <w:r>
+        <w:rPr>
+          <w:b/>
+          <w:i/>
+        </w:rPr>
+        <w:t>build-package-</w:t>
+      </w:r>
+      <w:r>
+        <w:rPr>
+          <w:b/>
+          <w:i/>
+        </w:rPr>
+        <w:t>win-alone</w:t>
+      </w:r>
+      <w:r>
+        <w:t>. A file called MeV_x_x_x_ryyyy_win.zip will be produced in the Deploy directory.</w:t>
+      </w:r>
+    </w:p>
+    <w:p>
+      <w:pPr>
+        <w:pStyle w:val="ListParagraph"/>
+        <w:numPr>
+          <w:ilvl w:val="4"/>
+          <w:numId w:val="15"/>
+        </w:numPr>
+        <w:spacing w:after="0"/>
+      </w:pPr>
+      <w:r>
+        <w:t xml:space="preserve">Upload the </w:t>
+      </w:r>
+      <w:r>
+        <w:t>zip</w:t>
+      </w:r>
+      <w:r>
+        <w:t xml:space="preserve"> file to the MeV sourceforge account.</w:t>
+      </w:r>
+    </w:p>
+    <w:p>
+      <w:pPr>
+        <w:pStyle w:val="ListParagraph"/>
+        <w:spacing w:after="0"/>
+        <w:ind w:left="792"/>
+      </w:pPr>
+      <w:r>
+        <w:tab/>
+      </w:r>
+    </w:p>
+    <w:p>
+      <w:pPr>
+        <w:pStyle w:val="ListParagraph"/>
+        <w:spacing w:after="0"/>
+        <w:ind w:left="792"/>
+        <w:rPr>
+          <w:b/>
+        </w:rPr>
+      </w:pPr>
+    </w:p>
+    <w:p>
+      <w:pPr>
+        <w:pStyle w:val="ListParagraph"/>
+        <w:numPr>
+          <w:ilvl w:val="1"/>
+          <w:numId w:val="10"/>
+        </w:numPr>
+        <w:spacing w:after="0"/>
+        <w:rPr>
+          <w:b/>
+        </w:rPr>
+      </w:pPr>
+      <w:r>
+        <w:rPr>
+          <w:b/>
+        </w:rPr>
+        <w:t>Mac</w:t>
+      </w:r>
+      <w:bookmarkEnd w:id="22"/>
+      <w:r>
+        <w:rPr>
+          <w:b/>
+        </w:rPr>
+        <w:t>:</w:t>
+      </w:r>
+    </w:p>
+    <w:p>
+      <w:pPr>
+        <w:ind w:left="1440"/>
+        <w:contextualSpacing/>
+      </w:pPr>
+      <w:r>
+        <w:rPr>
+          <w:b/>
+        </w:rPr>
+        <w:lastRenderedPageBreak/>
+        <w:t>NOTE</w:t>
+      </w:r>
+      <w:r>
+        <w:t>: Should be run on a Mac or Linux box.</w:t>
+      </w:r>
+    </w:p>
+    <w:p>
+      <w:pPr>
+        <w:ind w:left="1440"/>
+        <w:contextualSpacing/>
+      </w:pPr>
+      <w:r>
+        <w:t xml:space="preserve">If necessary, update </w:t>
+      </w:r>
+      <w:r>
+        <w:t xml:space="preserve">the text file </w:t>
+      </w:r>
+      <w:r>
+        <w:rPr>
+          <w:b/>
+        </w:rPr>
+        <w:t>source/org/tigr/microarray/mev/build.properties</w:t>
+      </w:r>
+      <w:r>
+        <w:t xml:space="preserve"> with the appropriate svn revision numbers.</w:t>
+      </w:r>
+    </w:p>
+    <w:p>
+      <w:pPr>
+        <w:ind w:left="1440"/>
+        <w:contextualSpacing/>
+      </w:pPr>
+      <w:r>
+        <w:t xml:space="preserve">The ant </w:t>
+      </w:r>
+      <w:r>
+        <w:t xml:space="preserve">target </w:t>
+      </w:r>
+      <w:r>
+        <w:rPr>
+          <w:b/>
+          <w:i/>
+        </w:rPr>
+        <w:t>build-package-mac</w:t>
+      </w:r>
+      <w:r>
+        <w:t xml:space="preserve"> should produce the directory structure and MeV contents under </w:t>
+      </w:r>
+      <w:r>
+        <w:rPr>
+          <w:b/>
+        </w:rPr>
+        <w:t>{MeV</w:t>
+      </w:r>
+      <w:r>
+        <w:rPr>
+          <w:b/>
+        </w:rPr>
+        <w:t>_dir}/deploy</w:t>
+      </w:r>
+      <w:r>
+        <w:rPr>
+          <w:b/>
+        </w:rPr>
+        <w:t xml:space="preserve"> </w:t>
+      </w:r>
+      <w:r>
+        <w:t xml:space="preserve">directory. </w:t>
+      </w:r>
+      <w:r>
+        <w:t xml:space="preserve">The top level directory should have name of the form </w:t>
+      </w:r>
+      <w:r>
+        <w:rPr>
+          <w:b/>
+          <w:i/>
+        </w:rPr>
+        <w:t>MeV_x_x_x</w:t>
+      </w:r>
+      <w:r>
+        <w:t>, where x_x_x represents the MeV version number, eg, 4_7_4</w:t>
+      </w:r>
+      <w:r>
+        <w:t xml:space="preserve">. </w:t>
+      </w:r>
+      <w:r>
+        <w:t>Do the following to</w:t>
+      </w:r>
+      <w:r>
+        <w:t xml:space="preserve"> produce the bundle:</w:t>
+      </w:r>
+    </w:p>
+    <w:p>
+      <w:pPr>
+        <w:pStyle w:val="ListParagraph"/>
+        <w:numPr>
+          <w:ilvl w:val="4"/>
+          <w:numId w:val="15"/>
+        </w:numPr>
+      </w:pPr>
+      <w:r>
+        <w:t xml:space="preserve">Modify </w:t>
+      </w:r>
+      <w:r>
+        <w:rPr>
+          <w:b/>
+        </w:rPr>
+        <w:t>{MeV_Dir}/source/org/tigr/microarray/build.properties</w:t>
+      </w:r>
+    </w:p>
+    <w:p>
+      <w:pPr>
+        <w:pStyle w:val="ListParagraph"/>
+        <w:numPr>
+          <w:ilvl w:val="4"/>
+          <w:numId w:val="15"/>
+        </w:numPr>
+      </w:pPr>
+      <w:r>
+        <w:t xml:space="preserve"> </w:t>
+      </w:r>
+      <w:r>
+        <w:t>Run</w:t>
+      </w:r>
+      <w:r>
+        <w:t xml:space="preserve"> the Ant</w:t>
+      </w:r>
+      <w:r>
+        <w:t xml:space="preserve"> target </w:t>
+      </w:r>
+      <w:r>
+        <w:rPr>
+          <w:b/>
+          <w:i/>
+        </w:rPr>
+        <w:t>build-package-mac</w:t>
+      </w:r>
+      <w:r>
+        <w:t xml:space="preserve"> </w:t>
+      </w:r>
+    </w:p>
+    <w:p>
+      <w:pPr>
+        <w:pStyle w:val="ListParagraph"/>
+        <w:numPr>
+          <w:ilvl w:val="4"/>
+          <w:numId w:val="15"/>
+        </w:numPr>
+      </w:pPr>
+      <w:r>
+        <w:t>Open Terminal (Search for terminal in Finder)</w:t>
+      </w:r>
+    </w:p>
+    <w:p>
+      <w:pPr>
+        <w:pStyle w:val="ListParagraph"/>
+        <w:numPr>
+          <w:ilvl w:val="4"/>
+          <w:numId w:val="15"/>
+        </w:numPr>
+        <w:rPr>
+          <w:b/>
+        </w:rPr>
+      </w:pPr>
+      <w:r>
+        <w:rPr>
+          <w:b/>
+        </w:rPr>
+        <w:t>cd</w:t>
+      </w:r>
+      <w:r>
+        <w:t xml:space="preserve">  </w:t>
+      </w:r>
+      <w:r>
+        <w:rPr>
+          <w:b/>
+        </w:rPr>
+        <w:t>{MeV_dir}/deploy</w:t>
+      </w:r>
+    </w:p>
+    <w:p>
+      <w:pPr>
+        <w:pStyle w:val="ListParagraph"/>
+        <w:numPr>
+          <w:ilvl w:val="4"/>
+          <w:numId w:val="15"/>
+        </w:numPr>
+        <w:rPr>
+          <w:b/>
+        </w:rPr>
+      </w:pPr>
+      <w:r>
+        <w:rPr>
+          <w:b/>
+        </w:rPr>
+        <w:t xml:space="preserve">tar </w:t>
+      </w:r>
+      <w:r>
+        <w:rPr>
+          <w:b/>
+        </w:rPr>
+        <w:t>-</w:t>
+      </w:r>
+      <w:r>
+        <w:rPr>
+          <w:b/>
+        </w:rPr>
+        <w:t>czvf MeV_</w:t>
+      </w:r>
+      <w:r>
+        <w:rPr>
+          <w:b/>
+        </w:rPr>
+        <w:t>x_x_x_r</w:t>
+      </w:r>
+      <w:r>
+        <w:rPr>
+          <w:b/>
+        </w:rPr>
+        <w:t>yyyy</w:t>
+      </w:r>
+      <w:r>
+        <w:rPr>
+          <w:b/>
+        </w:rPr>
+        <w:t>_mac</w:t>
+      </w:r>
+      <w:r>
+        <w:rPr>
+          <w:b/>
+        </w:rPr>
+        <w:t>.tgz {</w:t>
+      </w:r>
+      <w:r>
+        <w:rPr>
+          <w:b/>
+          <w:i/>
+        </w:rPr>
+        <w:t>MeV_x_x_x}/</w:t>
+      </w:r>
+      <w:r>
+        <w:rPr>
+          <w:b/>
+          <w:i/>
+        </w:rPr>
+        <w:t xml:space="preserve"> </w:t>
+      </w:r>
+      <w:r>
+        <w:t>(yyyy is the svn revision number from the build.properties file.)</w:t>
+      </w:r>
+    </w:p>
+    <w:p>
+      <w:pPr>
+        <w:pStyle w:val="ListParagraph"/>
+        <w:numPr>
+          <w:ilvl w:val="4"/>
+          <w:numId w:val="15"/>
+        </w:numPr>
+      </w:pPr>
+      <w:r>
+        <w:t>Upload the tgz file to the MeV sourceforge account.</w:t>
+      </w:r>
+    </w:p>
+    <w:p>
+      <w:pPr>
+        <w:pStyle w:val="ListParagraph"/>
+        <w:ind w:left="2232"/>
+      </w:pPr>
+    </w:p>
+    <w:p>
+      <w:pPr>
+        <w:pStyle w:val="ListParagraph"/>
+        <w:numPr>
+          <w:ilvl w:val="0"/>
+          <w:numId w:val="15"/>
+        </w:numPr>
+        <w:rPr>
+          <w:vanish/>
+        </w:rPr>
+      </w:pPr>
+    </w:p>
+    <w:p>
+      <w:pPr>
+        <w:pStyle w:val="ListParagraph"/>
+        <w:numPr>
+          <w:ilvl w:val="0"/>
+          <w:numId w:val="15"/>
+        </w:numPr>
+        <w:rPr>
+          <w:vanish/>
+        </w:rPr>
+      </w:pPr>
+    </w:p>
+    <w:p>
+      <w:pPr>
+        <w:pStyle w:val="ListParagraph"/>
+        <w:numPr>
+          <w:ilvl w:val="0"/>
+          <w:numId w:val="15"/>
+        </w:numPr>
+        <w:rPr>
+          <w:vanish/>
+        </w:rPr>
+      </w:pPr>
+    </w:p>
+    <w:p>
+      <w:pPr>
+        <w:pStyle w:val="ListParagraph"/>
+        <w:numPr>
+          <w:ilvl w:val="0"/>
+          <w:numId w:val="15"/>
+        </w:numPr>
+        <w:rPr>
+          <w:vanish/>
+        </w:rPr>
+      </w:pPr>
+    </w:p>
+    <w:p>
+      <w:pPr>
+        <w:pStyle w:val="ListParagraph"/>
+        <w:numPr>
+          <w:ilvl w:val="0"/>
+          <w:numId w:val="15"/>
+        </w:numPr>
+        <w:rPr>
+          <w:vanish/>
+        </w:rPr>
+      </w:pPr>
+    </w:p>
+    <w:p>
+      <w:pPr>
+        <w:pStyle w:val="ListParagraph"/>
+        <w:numPr>
+          <w:ilvl w:val="0"/>
+          <w:numId w:val="15"/>
+        </w:numPr>
+        <w:rPr>
+          <w:vanish/>
+        </w:rPr>
+      </w:pPr>
+    </w:p>
+    <w:p>
+      <w:pPr>
+        <w:pStyle w:val="ListParagraph"/>
+        <w:numPr>
+          <w:ilvl w:val="1"/>
+          <w:numId w:val="15"/>
+        </w:numPr>
+        <w:rPr>
+          <w:vanish/>
+        </w:rPr>
+      </w:pPr>
+    </w:p>
+    <w:p>
+      <w:pPr>
+        <w:pStyle w:val="ListParagraph"/>
+        <w:numPr>
+          <w:ilvl w:val="1"/>
+          <w:numId w:val="15"/>
+        </w:numPr>
+        <w:rPr>
+          <w:vanish/>
+        </w:rPr>
+      </w:pPr>
+    </w:p>
+    <w:p>
+      <w:pPr>
+        <w:pStyle w:val="ListParagraph"/>
+        <w:numPr>
+          <w:ilvl w:val="1"/>
+          <w:numId w:val="15"/>
+        </w:numPr>
+        <w:spacing w:after="0"/>
+        <w:rPr>
+          <w:b/>
+        </w:rPr>
+      </w:pPr>
+      <w:r>
+        <w:rPr>
+          <w:b/>
+        </w:rPr>
+        <w:t>Linux</w:t>
+      </w:r>
+      <w:r>
+        <w:rPr>
+          <w:b/>
+        </w:rPr>
+        <w:t xml:space="preserve">: </w:t>
+      </w:r>
+    </w:p>
+    <w:p>
+      <w:pPr>
         <w:ind w:left="720" w:firstLine="720"/>
         <w:contextualSpacing/>
       </w:pPr>
       <w:r>
-        <w:t>Making exe ???</w:t>
-      </w:r>
-    </w:p>
-    <w:p>
-      <w:pPr>
-        <w:pStyle w:val="ListParagraph"/>
-        <w:numPr>
-          <w:ilvl w:val="1"/>
-          <w:numId w:val="10"/>
-        </w:numPr>
-        <w:spacing w:after="0"/>
-        <w:rPr>
-          <w:b/>
-        </w:rPr>
-      </w:pPr>
-      <w:bookmarkStart w:id="22" w:name="Release_7_2"/>
-      <w:r>
-        <w:rPr>
-          <w:b/>
-        </w:rPr>
-        <w:t>Mac</w:t>
-      </w:r>
-      <w:bookmarkEnd w:id="22"/>
-      <w:r>
-        <w:rPr>
-          <w:b/>
-        </w:rPr>
-        <w:t>:</w:t>
+        <w:rPr>
+          <w:b/>
+        </w:rPr>
+        <w:t>NOTE</w:t>
+      </w:r>
+      <w:r>
+        <w:t>: Shoul</w:t>
+      </w:r>
+      <w:r>
+        <w:t>d be run on a Mac or Linux box.</w:t>
       </w:r>
     </w:p>
     <w:p>
@@ -5010,13 +5497,7 @@
         <w:contextualSpacing/>
       </w:pPr>
       <w:r>
-        <w:rPr>
-          <w:b/>
-        </w:rPr>
-        <w:t>NOTE</w:t>
-      </w:r>
-      <w:r>
-        <w:t>: Should be run on a Mac or Linux box.</w:t>
+        <w:t>Update source/org/tigr/microarray/mev/build.properties with the appropriate svn revision numbers.</w:t>
       </w:r>
     </w:p>
     <w:p>
@@ -5025,27 +5506,6 @@
         <w:contextualSpacing/>
       </w:pPr>
       <w:r>
-        <w:t xml:space="preserve">If necessary, update </w:t>
-      </w:r>
-      <w:r>
-        <w:t xml:space="preserve">the text file </w:t>
-      </w:r>
-      <w:r>
-        <w:rPr>
-          <w:b/>
-        </w:rPr>
-        <w:t>source/org/tigr/microarray/mev/build.properties</w:t>
-      </w:r>
-      <w:r>
-        <w:t xml:space="preserve"> with the appropriate svn revision numbers.</w:t>
-      </w:r>
-    </w:p>
-    <w:p>
-      <w:pPr>
-        <w:ind w:left="1440"/>
-        <w:contextualSpacing/>
-      </w:pPr>
-      <w:r>
         <w:t xml:space="preserve">The ant </w:t>
       </w:r>
       <w:r>
@@ -5056,7 +5516,14 @@
           <w:b/>
           <w:i/>
         </w:rPr>
-        <w:t>build-package-mac</w:t>
+        <w:t>build-package-</w:t>
+      </w:r>
+      <w:r>
+        <w:rPr>
+          <w:b/>
+          <w:i/>
+        </w:rPr>
+        <w:t>linux</w:t>
       </w:r>
       <w:r>
         <w:t xml:space="preserve"> should produce the directory structure and MeV contents under </w:t>
@@ -5080,17 +5547,13 @@
         <w:t xml:space="preserve"> </w:t>
       </w:r>
       <w:r>
-        <w:t xml:space="preserve">directory. </w:t>
-      </w:r>
-      <w:r>
-        <w:t xml:space="preserve">The top level directory should have name of the form </w:t>
-      </w:r>
-      <w:r>
-        <w:rPr>
-          <w:b/>
-          <w:i/>
-        </w:rPr>
-        <w:lastRenderedPageBreak/>
+        <w:t xml:space="preserve">directory. The top level directory should have name of the form </w:t>
+      </w:r>
+      <w:r>
+        <w:rPr>
+          <w:b/>
+          <w:i/>
+        </w:rPr>
         <w:t>MeV_x_x_x</w:t>
       </w:r>
       <w:r>
@@ -5100,10 +5563,7 @@
         <w:t xml:space="preserve">. </w:t>
       </w:r>
       <w:r>
-        <w:t>Do the following to</w:t>
-      </w:r>
-      <w:r>
-        <w:t xml:space="preserve"> produce the bundle:</w:t>
+        <w:t>Do the following to produce the bundle:</w:t>
       </w:r>
     </w:p>
     <w:p>
@@ -5133,17 +5593,27 @@
         </w:numPr>
       </w:pPr>
       <w:r>
-        <w:t xml:space="preserve"> </w:t>
-      </w:r>
-      <w:r>
-        <w:t xml:space="preserve">Run target </w:t>
-      </w:r>
-      <w:r>
-        <w:rPr>
-          <w:b/>
-          <w:i/>
-        </w:rPr>
-        <w:t>build-package-mac</w:t>
+        <w:t>Run</w:t>
+      </w:r>
+      <w:r>
+        <w:t xml:space="preserve"> the Ant</w:t>
+      </w:r>
+      <w:r>
+        <w:t xml:space="preserve"> target </w:t>
+      </w:r>
+      <w:r>
+        <w:rPr>
+          <w:b/>
+          <w:i/>
+        </w:rPr>
+        <w:t>build-package-</w:t>
+      </w:r>
+      <w:r>
+        <w:rPr>
+          <w:b/>
+          <w:i/>
+        </w:rPr>
+        <w:t>linux</w:t>
       </w:r>
       <w:r>
         <w:t xml:space="preserve"> </w:t>
@@ -5158,7 +5628,7 @@
         </w:numPr>
       </w:pPr>
       <w:r>
-        <w:t>Open Terminal (Search for terminal in Finder)</w:t>
+        <w:t xml:space="preserve">Open Terminal </w:t>
       </w:r>
     </w:p>
     <w:p>
@@ -5221,19 +5691,31 @@
         <w:rPr>
           <w:b/>
         </w:rPr>
-        <w:t>x_x_x_r</w:t>
-      </w:r>
-      <w:r>
-        <w:rPr>
-          <w:b/>
-        </w:rPr>
-        <w:t>yyyy</w:t>
-      </w:r>
-      <w:r>
-        <w:rPr>
-          <w:b/>
-        </w:rPr>
-        <w:t>.tgz {</w:t>
+        <w:t>x_x_x_ryyyy</w:t>
+      </w:r>
+      <w:r>
+        <w:rPr>
+          <w:b/>
+        </w:rPr>
+        <w:t>_linux</w:t>
+      </w:r>
+      <w:r>
+        <w:rPr>
+          <w:b/>
+        </w:rPr>
+        <w:t>.t</w:t>
+      </w:r>
+      <w:r>
+        <w:rPr>
+          <w:b/>
+        </w:rPr>
+        <w:t>ar.</w:t>
+      </w:r>
+      <w:r>
+        <w:rPr>
+          <w:b/>
+        </w:rPr>
+        <w:t>gz {</w:t>
       </w:r>
       <w:r>
         <w:rPr>
@@ -5250,7 +5732,13 @@
         <w:t xml:space="preserve"> </w:t>
       </w:r>
       <w:r>
-        <w:t>(yyyy is the svn revision number from the build.properties file.)</w:t>
+        <w:t>(yyyy is the svn revision number from the build.properties file</w:t>
+      </w:r>
+      <w:r>
+        <w:t>.</w:t>
+      </w:r>
+      <w:r>
+        <w:t>)</w:t>
       </w:r>
     </w:p>
     <w:p>
@@ -5262,435 +5750,7 @@
         </w:numPr>
       </w:pPr>
       <w:r>
-        <w:t>Move</w:t>
-      </w:r>
-      <w:r>
-        <w:t xml:space="preserve"> the produce</w:t>
-      </w:r>
-      <w:r>
-        <w:t>d</w:t>
-      </w:r>
-      <w:r>
-        <w:t xml:space="preserve"> .</w:t>
-      </w:r>
-      <w:r>
-        <w:rPr>
-          <w:b/>
-        </w:rPr>
-        <w:t>tgz</w:t>
-      </w:r>
-      <w:r>
-        <w:t xml:space="preserve"> file to desired location</w:t>
-      </w:r>
-    </w:p>
-    <w:p>
-      <w:pPr>
-        <w:pStyle w:val="ListParagraph"/>
-        <w:numPr>
-          <w:ilvl w:val="0"/>
-          <w:numId w:val="15"/>
-        </w:numPr>
-        <w:rPr>
-          <w:vanish/>
-        </w:rPr>
-      </w:pPr>
-    </w:p>
-    <w:p>
-      <w:pPr>
-        <w:pStyle w:val="ListParagraph"/>
-        <w:numPr>
-          <w:ilvl w:val="0"/>
-          <w:numId w:val="15"/>
-        </w:numPr>
-        <w:rPr>
-          <w:vanish/>
-        </w:rPr>
-      </w:pPr>
-    </w:p>
-    <w:p>
-      <w:pPr>
-        <w:pStyle w:val="ListParagraph"/>
-        <w:numPr>
-          <w:ilvl w:val="0"/>
-          <w:numId w:val="15"/>
-        </w:numPr>
-        <w:rPr>
-          <w:vanish/>
-        </w:rPr>
-      </w:pPr>
-    </w:p>
-    <w:p>
-      <w:pPr>
-        <w:pStyle w:val="ListParagraph"/>
-        <w:numPr>
-          <w:ilvl w:val="0"/>
-          <w:numId w:val="15"/>
-        </w:numPr>
-        <w:rPr>
-          <w:vanish/>
-        </w:rPr>
-      </w:pPr>
-    </w:p>
-    <w:p>
-      <w:pPr>
-        <w:pStyle w:val="ListParagraph"/>
-        <w:numPr>
-          <w:ilvl w:val="0"/>
-          <w:numId w:val="15"/>
-        </w:numPr>
-        <w:rPr>
-          <w:vanish/>
-        </w:rPr>
-      </w:pPr>
-    </w:p>
-    <w:p>
-      <w:pPr>
-        <w:pStyle w:val="ListParagraph"/>
-        <w:numPr>
-          <w:ilvl w:val="0"/>
-          <w:numId w:val="15"/>
-        </w:numPr>
-        <w:rPr>
-          <w:vanish/>
-        </w:rPr>
-      </w:pPr>
-    </w:p>
-    <w:p>
-      <w:pPr>
-        <w:pStyle w:val="ListParagraph"/>
-        <w:numPr>
-          <w:ilvl w:val="1"/>
-          <w:numId w:val="15"/>
-        </w:numPr>
-        <w:rPr>
-          <w:vanish/>
-        </w:rPr>
-      </w:pPr>
-    </w:p>
-    <w:p>
-      <w:pPr>
-        <w:pStyle w:val="ListParagraph"/>
-        <w:numPr>
-          <w:ilvl w:val="1"/>
-          <w:numId w:val="15"/>
-        </w:numPr>
-        <w:rPr>
-          <w:vanish/>
-        </w:rPr>
-      </w:pPr>
-    </w:p>
-    <w:p>
-      <w:pPr>
-        <w:pStyle w:val="ListParagraph"/>
-        <w:numPr>
-          <w:ilvl w:val="1"/>
-          <w:numId w:val="15"/>
-        </w:numPr>
-        <w:spacing w:after="0"/>
-        <w:rPr>
-          <w:b/>
-        </w:rPr>
-      </w:pPr>
-      <w:r>
-        <w:rPr>
-          <w:b/>
-        </w:rPr>
-        <w:t>Linux</w:t>
-      </w:r>
-      <w:r>
-        <w:rPr>
-          <w:b/>
-        </w:rPr>
-        <w:t xml:space="preserve">: </w:t>
-      </w:r>
-    </w:p>
-    <w:p>
-      <w:pPr>
-        <w:ind w:left="720" w:firstLine="720"/>
-        <w:contextualSpacing/>
-      </w:pPr>
-      <w:r>
-        <w:rPr>
-          <w:b/>
-        </w:rPr>
-        <w:t>NOTE</w:t>
-      </w:r>
-      <w:r>
-        <w:t>: Shoul</w:t>
-      </w:r>
-      <w:r>
-        <w:t>d be run on a Mac or Linux box.</w:t>
-      </w:r>
-    </w:p>
-    <w:p>
-      <w:pPr>
-        <w:ind w:left="1440"/>
-        <w:contextualSpacing/>
-      </w:pPr>
-      <w:r>
-        <w:t>Update source/org/tigr/microarray/mev/build.properties with the appropriate svn revision numbers.</w:t>
-      </w:r>
-    </w:p>
-    <w:p>
-      <w:pPr>
-        <w:ind w:left="1440"/>
-        <w:contextualSpacing/>
-      </w:pPr>
-      <w:r>
-        <w:t xml:space="preserve">The ant </w:t>
-      </w:r>
-      <w:r>
-        <w:t xml:space="preserve">target </w:t>
-      </w:r>
-      <w:r>
-        <w:rPr>
-          <w:b/>
-          <w:i/>
-        </w:rPr>
-        <w:t>build-package-</w:t>
-      </w:r>
-      <w:r>
-        <w:rPr>
-          <w:b/>
-          <w:i/>
-        </w:rPr>
-        <w:t>linux</w:t>
-      </w:r>
-      <w:r>
-        <w:t xml:space="preserve"> should produce the directory structure and MeV contents under </w:t>
-      </w:r>
-      <w:r>
-        <w:rPr>
-          <w:b/>
-        </w:rPr>
-        <w:t>{MeV</w:t>
-      </w:r>
-      <w:r>
-        <w:rPr>
-          <w:b/>
-        </w:rPr>
-        <w:t>_dir}/deploy</w:t>
-      </w:r>
-      <w:r>
-        <w:rPr>
-          <w:b/>
-        </w:rPr>
-        <w:t xml:space="preserve"> </w:t>
-      </w:r>
-      <w:r>
-        <w:t xml:space="preserve">directory. The top level directory should have name of the form </w:t>
-      </w:r>
-      <w:r>
-        <w:rPr>
-          <w:b/>
-          <w:i/>
-        </w:rPr>
-        <w:t>MeV_x_x_x</w:t>
-      </w:r>
-      <w:r>
-        <w:t>, where x_x_x represents the MeV version number, eg, 4_7_4</w:t>
-      </w:r>
-      <w:r>
-        <w:t xml:space="preserve">. </w:t>
-      </w:r>
-      <w:r>
-        <w:t>Do the following to produce the bundle:</w:t>
-      </w:r>
-    </w:p>
-    <w:p>
-      <w:pPr>
-        <w:pStyle w:val="ListParagraph"/>
-        <w:numPr>
-          <w:ilvl w:val="4"/>
-          <w:numId w:val="15"/>
-        </w:numPr>
-      </w:pPr>
-      <w:r>
-        <w:t xml:space="preserve">Modify </w:t>
-      </w:r>
-      <w:r>
-        <w:rPr>
-          <w:b/>
-        </w:rPr>
-        <w:t>{MeV_Dir}/source/org/tigr/microarray/build.properties</w:t>
-      </w:r>
-    </w:p>
-    <w:p>
-      <w:pPr>
-        <w:pStyle w:val="ListParagraph"/>
-        <w:numPr>
-          <w:ilvl w:val="4"/>
-          <w:numId w:val="15"/>
-        </w:numPr>
-      </w:pPr>
-      <w:r>
-        <w:t xml:space="preserve">Run target </w:t>
-      </w:r>
-      <w:r>
-        <w:rPr>
-          <w:b/>
-          <w:i/>
-        </w:rPr>
-        <w:t>build-package-</w:t>
-      </w:r>
-      <w:r>
-        <w:rPr>
-          <w:b/>
-          <w:i/>
-        </w:rPr>
-        <w:t>linux</w:t>
-      </w:r>
-      <w:r>
-        <w:t xml:space="preserve"> </w:t>
-      </w:r>
-    </w:p>
-    <w:p>
-      <w:pPr>
-        <w:pStyle w:val="ListParagraph"/>
-        <w:numPr>
-          <w:ilvl w:val="4"/>
-          <w:numId w:val="15"/>
-        </w:numPr>
-      </w:pPr>
-      <w:r>
-        <w:t xml:space="preserve">Open Terminal </w:t>
-      </w:r>
-    </w:p>
-    <w:p>
-      <w:pPr>
-        <w:pStyle w:val="ListParagraph"/>
-        <w:numPr>
-          <w:ilvl w:val="4"/>
-          <w:numId w:val="15"/>
-        </w:numPr>
-        <w:rPr>
-          <w:b/>
-        </w:rPr>
-      </w:pPr>
-      <w:r>
-        <w:rPr>
-          <w:b/>
-        </w:rPr>
-        <w:t>cd</w:t>
-      </w:r>
-      <w:r>
-        <w:t xml:space="preserve">  </w:t>
-      </w:r>
-      <w:r>
-        <w:rPr>
-          <w:b/>
-        </w:rPr>
-        <w:t>{MeV_dir}/deploy</w:t>
-      </w:r>
-    </w:p>
-    <w:p>
-      <w:pPr>
-        <w:pStyle w:val="ListParagraph"/>
-        <w:numPr>
-          <w:ilvl w:val="4"/>
-          <w:numId w:val="15"/>
-        </w:numPr>
-        <w:rPr>
-          <w:b/>
-        </w:rPr>
-      </w:pPr>
-      <w:r>
-        <w:rPr>
-          <w:b/>
-        </w:rPr>
-        <w:t xml:space="preserve">tar </w:t>
-      </w:r>
-      <w:r>
-        <w:rPr>
-          <w:b/>
-        </w:rPr>
-        <w:t>-</w:t>
-      </w:r>
-      <w:r>
-        <w:rPr>
-          <w:b/>
-        </w:rPr>
-        <w:t>czvf MeV_</w:t>
-      </w:r>
-      <w:r>
-        <w:rPr>
-          <w:b/>
-        </w:rPr>
-        <w:t>x_x_x_ryyyy</w:t>
-      </w:r>
-      <w:r>
-        <w:rPr>
-          <w:b/>
-        </w:rPr>
-        <w:t>.t</w:t>
-      </w:r>
-      <w:r>
-        <w:rPr>
-          <w:b/>
-        </w:rPr>
-        <w:t>ar.</w:t>
-      </w:r>
-      <w:r>
-        <w:rPr>
-          <w:b/>
-        </w:rPr>
-        <w:t>gz {</w:t>
-      </w:r>
-      <w:r>
-        <w:rPr>
-          <w:b/>
-          <w:i/>
-        </w:rPr>
-        <w:t>MeV_x_x_x}/</w:t>
-      </w:r>
-      <w:r>
-        <w:rPr>
-          <w:b/>
-          <w:i/>
-        </w:rPr>
-        <w:t xml:space="preserve"> </w:t>
-      </w:r>
-      <w:r>
-        <w:t>(yyyy is the svn revision number from the build.properties file</w:t>
-      </w:r>
-      <w:r>
-        <w:t>.</w:t>
-      </w:r>
-      <w:r>
-        <w:t>)</w:t>
-      </w:r>
-    </w:p>
-    <w:p>
-      <w:pPr>
-        <w:pStyle w:val="ListParagraph"/>
-        <w:numPr>
-          <w:ilvl w:val="4"/>
-          <w:numId w:val="15"/>
-        </w:numPr>
-      </w:pPr>
-      <w:r>
-        <w:t>Move the produced .</w:t>
-      </w:r>
-      <w:r>
-        <w:rPr>
-          <w:b/>
-        </w:rPr>
-        <w:t>t</w:t>
-      </w:r>
-      <w:r>
-        <w:rPr>
-          <w:b/>
-        </w:rPr>
-        <w:t>ar.</w:t>
-      </w:r>
-      <w:r>
-        <w:rPr>
-          <w:b/>
-        </w:rPr>
-        <w:t>gz</w:t>
-      </w:r>
-      <w:r>
-        <w:t xml:space="preserve"> file to desired location</w:t>
+        <w:t>Upload the tar.gz file to the MeV sourceforge account.</w:t>
       </w:r>
     </w:p>
     <w:p>
@@ -5700,6 +5760,28 @@
           <w:b/>
         </w:rPr>
       </w:pPr>
+    </w:p>
+    <w:p>
+      <w:pPr>
+        <w:ind w:left="720"/>
+        <w:rPr>
+          <w:b/>
+        </w:rPr>
+      </w:pPr>
+      <w:r>
+        <w:rPr>
+          <w:b/>
+        </w:rPr>
+        <w:t xml:space="preserve">Releasing files on Sourceforge: </w:t>
+      </w:r>
+    </w:p>
+    <w:p>
+      <w:pPr>
+        <w:ind w:left="720"/>
+      </w:pPr>
+      <w:r>
+        <w:t>https://sourceforge.net/apps/trac/sourceforge/wiki/Release%20files%20for%20download</w:t>
+      </w:r>
     </w:p>
     <w:sectPr>
       <w:headerReference w:type="default" r:id="rId16"/>
@@ -8683,7 +8765,6 @@
   <w:style w:type="character" w:default="1" w:styleId="DefaultParagraphFont">
     <w:name w:val="Default Paragraph Font"/>
     <w:uiPriority w:val="1"/>
-    <w:semiHidden/>
     <w:unhideWhenUsed/>
   </w:style>
   <w:style w:type="table" w:default="1" w:styleId="TableNormal">
